--- a/Documento de requerimientos/Documento de Requerimientos de Software.docx
+++ b/Documento de requerimientos/Documento de Requerimientos de Software.docx
@@ -876,7 +876,15 @@
                                         <w:sz w:val="36"/>
                                         <w:szCs w:val="36"/>
                                       </w:rPr>
-                                      <w:t>Versión 1.1</w:t>
+                                      <w:t>Versión 1.</w:t>
+                                    </w:r>
+                                    <w:r>
+                                      <w:rPr>
+                                        <w:color w:val="404040" w:themeColor="text1" w:themeTint="BF"/>
+                                        <w:sz w:val="36"/>
+                                        <w:szCs w:val="36"/>
+                                      </w:rPr>
+                                      <w:t>2</w:t>
                                     </w:r>
                                   </w:p>
                                 </w:sdtContent>
@@ -978,7 +986,15 @@
                                   <w:sz w:val="36"/>
                                   <w:szCs w:val="36"/>
                                 </w:rPr>
-                                <w:t>Versión 1.1</w:t>
+                                <w:t>Versión 1.</w:t>
+                              </w:r>
+                              <w:r>
+                                <w:rPr>
+                                  <w:color w:val="404040" w:themeColor="text1" w:themeTint="BF"/>
+                                  <w:sz w:val="36"/>
+                                  <w:szCs w:val="36"/>
+                                </w:rPr>
+                                <w:t>2</w:t>
                               </w:r>
                             </w:p>
                           </w:sdtContent>
@@ -1265,15 +1281,7 @@
             <w:rPr>
               <w:lang w:val="es-ES"/>
             </w:rPr>
-            <w:t>Contenid</w:t>
-          </w:r>
-          <w:bookmarkStart w:id="0" w:name="_GoBack"/>
-          <w:bookmarkEnd w:id="0"/>
-          <w:r>
-            <w:rPr>
-              <w:lang w:val="es-ES"/>
-            </w:rPr>
-            <w:t>o</w:t>
+            <w:t>Contenido</w:t>
           </w:r>
         </w:p>
         <w:p>
@@ -1299,7 +1307,7 @@
           <w:r>
             <w:fldChar w:fldCharType="separate"/>
           </w:r>
-          <w:hyperlink w:anchor="_Toc446855284" w:history="1">
+          <w:hyperlink w:anchor="_Toc452307531" w:history="1">
             <w:r>
               <w:rPr>
                 <w:rStyle w:val="Hipervnculo"/>
@@ -1343,7 +1351,7 @@
                 <w:noProof/>
                 <w:webHidden/>
               </w:rPr>
-              <w:instrText xml:space="preserve"> PAGEREF _Toc446855284 \h </w:instrText>
+              <w:instrText xml:space="preserve"> PAGEREF _Toc452307531 \h </w:instrText>
             </w:r>
             <w:r>
               <w:rPr>
@@ -1388,7 +1396,7 @@
               <w:lang w:eastAsia="es-MX"/>
             </w:rPr>
           </w:pPr>
-          <w:hyperlink w:anchor="_Toc446855285" w:history="1">
+          <w:hyperlink w:anchor="_Toc452307532" w:history="1">
             <w:r>
               <w:rPr>
                 <w:rStyle w:val="Hipervnculo"/>
@@ -1433,7 +1441,7 @@
                 <w:noProof/>
                 <w:webHidden/>
               </w:rPr>
-              <w:instrText xml:space="preserve"> PAGEREF _Toc446855285 \h </w:instrText>
+              <w:instrText xml:space="preserve"> PAGEREF _Toc452307532 \h </w:instrText>
             </w:r>
             <w:r>
               <w:rPr>
@@ -1478,7 +1486,7 @@
               <w:lang w:eastAsia="es-MX"/>
             </w:rPr>
           </w:pPr>
-          <w:hyperlink w:anchor="_Toc446855286" w:history="1">
+          <w:hyperlink w:anchor="_Toc452307533" w:history="1">
             <w:r>
               <w:rPr>
                 <w:rStyle w:val="Hipervnculo"/>
@@ -1523,7 +1531,7 @@
                 <w:noProof/>
                 <w:webHidden/>
               </w:rPr>
-              <w:instrText xml:space="preserve"> PAGEREF _Toc446855286 \h </w:instrText>
+              <w:instrText xml:space="preserve"> PAGEREF _Toc452307533 \h </w:instrText>
             </w:r>
             <w:r>
               <w:rPr>
@@ -1568,7 +1576,7 @@
               <w:lang w:eastAsia="es-MX"/>
             </w:rPr>
           </w:pPr>
-          <w:hyperlink w:anchor="_Toc446855287" w:history="1">
+          <w:hyperlink w:anchor="_Toc452307534" w:history="1">
             <w:r>
               <w:rPr>
                 <w:rStyle w:val="Hipervnculo"/>
@@ -1612,7 +1620,7 @@
                 <w:noProof/>
                 <w:webHidden/>
               </w:rPr>
-              <w:instrText xml:space="preserve"> PAGEREF _Toc446855287 \h </w:instrText>
+              <w:instrText xml:space="preserve"> PAGEREF _Toc452307534 \h </w:instrText>
             </w:r>
             <w:r>
               <w:rPr>
@@ -1657,7 +1665,7 @@
               <w:lang w:eastAsia="es-MX"/>
             </w:rPr>
           </w:pPr>
-          <w:hyperlink w:anchor="_Toc446855288" w:history="1">
+          <w:hyperlink w:anchor="_Toc452307535" w:history="1">
             <w:r>
               <w:rPr>
                 <w:rStyle w:val="Hipervnculo"/>
@@ -1703,7 +1711,7 @@
                 <w:noProof/>
                 <w:webHidden/>
               </w:rPr>
-              <w:instrText xml:space="preserve"> PAGEREF _Toc446855288 \h </w:instrText>
+              <w:instrText xml:space="preserve"> PAGEREF _Toc452307535 \h </w:instrText>
             </w:r>
             <w:r>
               <w:rPr>
@@ -1748,7 +1756,7 @@
               <w:lang w:eastAsia="es-MX"/>
             </w:rPr>
           </w:pPr>
-          <w:hyperlink w:anchor="_Toc446855289" w:history="1">
+          <w:hyperlink w:anchor="_Toc452307536" w:history="1">
             <w:r>
               <w:rPr>
                 <w:rStyle w:val="Hipervnculo"/>
@@ -1794,7 +1802,7 @@
                 <w:noProof/>
                 <w:webHidden/>
               </w:rPr>
-              <w:instrText xml:space="preserve"> PAGEREF _Toc446855289 \h </w:instrText>
+              <w:instrText xml:space="preserve"> PAGEREF _Toc452307536 \h </w:instrText>
             </w:r>
             <w:r>
               <w:rPr>
@@ -1836,7 +1844,7 @@
               <w:lang w:eastAsia="es-MX"/>
             </w:rPr>
           </w:pPr>
-          <w:hyperlink w:anchor="_Toc446855290" w:history="1">
+          <w:hyperlink w:anchor="_Toc452307537" w:history="1">
             <w:r>
               <w:rPr>
                 <w:rStyle w:val="Hipervnculo"/>
@@ -1862,7 +1870,7 @@
                 <w:rFonts w:cs="Arial"/>
                 <w:noProof/>
               </w:rPr>
-              <w:t>Caso de uso: Crea registro</w:t>
+              <w:t>Caso de uso: Crear registro</w:t>
             </w:r>
             <w:r>
               <w:rPr>
@@ -1883,7 +1891,7 @@
                 <w:noProof/>
                 <w:webHidden/>
               </w:rPr>
-              <w:instrText xml:space="preserve"> PAGEREF _Toc446855290 \h </w:instrText>
+              <w:instrText xml:space="preserve"> PAGEREF _Toc452307537 \h </w:instrText>
             </w:r>
             <w:r>
               <w:rPr>
@@ -1925,7 +1933,7 @@
               <w:lang w:eastAsia="es-MX"/>
             </w:rPr>
           </w:pPr>
-          <w:hyperlink w:anchor="_Toc446855291" w:history="1">
+          <w:hyperlink w:anchor="_Toc452307538" w:history="1">
             <w:r>
               <w:rPr>
                 <w:rStyle w:val="Hipervnculo"/>
@@ -1971,7 +1979,7 @@
                 <w:noProof/>
                 <w:webHidden/>
               </w:rPr>
-              <w:instrText xml:space="preserve"> PAGEREF _Toc446855291 \h </w:instrText>
+              <w:instrText xml:space="preserve"> PAGEREF _Toc452307538 \h </w:instrText>
             </w:r>
             <w:r>
               <w:rPr>
@@ -2013,7 +2021,7 @@
               <w:lang w:eastAsia="es-MX"/>
             </w:rPr>
           </w:pPr>
-          <w:hyperlink w:anchor="_Toc446855292" w:history="1">
+          <w:hyperlink w:anchor="_Toc452307539" w:history="1">
             <w:r>
               <w:rPr>
                 <w:rStyle w:val="Hipervnculo"/>
@@ -2059,7 +2067,7 @@
                 <w:noProof/>
                 <w:webHidden/>
               </w:rPr>
-              <w:instrText xml:space="preserve"> PAGEREF _Toc446855292 \h </w:instrText>
+              <w:instrText xml:space="preserve"> PAGEREF _Toc452307539 \h </w:instrText>
             </w:r>
             <w:r>
               <w:rPr>
@@ -2101,7 +2109,7 @@
               <w:lang w:eastAsia="es-MX"/>
             </w:rPr>
           </w:pPr>
-          <w:hyperlink w:anchor="_Toc446855293" w:history="1">
+          <w:hyperlink w:anchor="_Toc452307540" w:history="1">
             <w:r>
               <w:rPr>
                 <w:rStyle w:val="Hipervnculo"/>
@@ -2147,7 +2155,7 @@
                 <w:noProof/>
                 <w:webHidden/>
               </w:rPr>
-              <w:instrText xml:space="preserve"> PAGEREF _Toc446855293 \h </w:instrText>
+              <w:instrText xml:space="preserve"> PAGEREF _Toc452307540 \h </w:instrText>
             </w:r>
             <w:r>
               <w:rPr>
@@ -2189,7 +2197,7 @@
               <w:lang w:eastAsia="es-MX"/>
             </w:rPr>
           </w:pPr>
-          <w:hyperlink w:anchor="_Toc446855294" w:history="1">
+          <w:hyperlink w:anchor="_Toc452307541" w:history="1">
             <w:r>
               <w:rPr>
                 <w:rStyle w:val="Hipervnculo"/>
@@ -2235,7 +2243,7 @@
                 <w:noProof/>
                 <w:webHidden/>
               </w:rPr>
-              <w:instrText xml:space="preserve"> PAGEREF _Toc446855294 \h </w:instrText>
+              <w:instrText xml:space="preserve"> PAGEREF _Toc452307541 \h </w:instrText>
             </w:r>
             <w:r>
               <w:rPr>
@@ -2277,7 +2285,7 @@
               <w:lang w:eastAsia="es-MX"/>
             </w:rPr>
           </w:pPr>
-          <w:hyperlink w:anchor="_Toc446855295" w:history="1">
+          <w:hyperlink w:anchor="_Toc452307542" w:history="1">
             <w:r>
               <w:rPr>
                 <w:rStyle w:val="Hipervnculo"/>
@@ -2323,7 +2331,7 @@
                 <w:noProof/>
                 <w:webHidden/>
               </w:rPr>
-              <w:instrText xml:space="preserve"> PAGEREF _Toc446855295 \h </w:instrText>
+              <w:instrText xml:space="preserve"> PAGEREF _Toc452307542 \h </w:instrText>
             </w:r>
             <w:r>
               <w:rPr>
@@ -2365,7 +2373,7 @@
               <w:lang w:eastAsia="es-MX"/>
             </w:rPr>
           </w:pPr>
-          <w:hyperlink w:anchor="_Toc446855296" w:history="1">
+          <w:hyperlink w:anchor="_Toc452307543" w:history="1">
             <w:r>
               <w:rPr>
                 <w:rStyle w:val="Hipervnculo"/>
@@ -2411,7 +2419,7 @@
                 <w:noProof/>
                 <w:webHidden/>
               </w:rPr>
-              <w:instrText xml:space="preserve"> PAGEREF _Toc446855296 \h </w:instrText>
+              <w:instrText xml:space="preserve"> PAGEREF _Toc452307543 \h </w:instrText>
             </w:r>
             <w:r>
               <w:rPr>
@@ -2431,7 +2439,7 @@
                 <w:noProof/>
                 <w:webHidden/>
               </w:rPr>
-              <w:t>12</w:t>
+              <w:t>11</w:t>
             </w:r>
             <w:r>
               <w:rPr>
@@ -2453,7 +2461,7 @@
               <w:lang w:eastAsia="es-MX"/>
             </w:rPr>
           </w:pPr>
-          <w:hyperlink w:anchor="_Toc446855297" w:history="1">
+          <w:hyperlink w:anchor="_Toc452307544" w:history="1">
             <w:r>
               <w:rPr>
                 <w:rStyle w:val="Hipervnculo"/>
@@ -2499,7 +2507,7 @@
                 <w:noProof/>
                 <w:webHidden/>
               </w:rPr>
-              <w:instrText xml:space="preserve"> PAGEREF _Toc446855297 \h </w:instrText>
+              <w:instrText xml:space="preserve"> PAGEREF _Toc452307544 \h </w:instrText>
             </w:r>
             <w:r>
               <w:rPr>
@@ -2541,7 +2549,7 @@
               <w:lang w:eastAsia="es-MX"/>
             </w:rPr>
           </w:pPr>
-          <w:hyperlink w:anchor="_Toc446855298" w:history="1">
+          <w:hyperlink w:anchor="_Toc452307545" w:history="1">
             <w:r>
               <w:rPr>
                 <w:rStyle w:val="Hipervnculo"/>
@@ -2587,7 +2595,7 @@
                 <w:noProof/>
                 <w:webHidden/>
               </w:rPr>
-              <w:instrText xml:space="preserve"> PAGEREF _Toc446855298 \h </w:instrText>
+              <w:instrText xml:space="preserve"> PAGEREF _Toc452307545 \h </w:instrText>
             </w:r>
             <w:r>
               <w:rPr>
@@ -2607,7 +2615,7 @@
                 <w:noProof/>
                 <w:webHidden/>
               </w:rPr>
-              <w:t>15</w:t>
+              <w:t>14</w:t>
             </w:r>
             <w:r>
               <w:rPr>
@@ -2629,7 +2637,7 @@
               <w:lang w:eastAsia="es-MX"/>
             </w:rPr>
           </w:pPr>
-          <w:hyperlink w:anchor="_Toc446855299" w:history="1">
+          <w:hyperlink w:anchor="_Toc452307546" w:history="1">
             <w:r>
               <w:rPr>
                 <w:rStyle w:val="Hipervnculo"/>
@@ -2675,7 +2683,7 @@
                 <w:noProof/>
                 <w:webHidden/>
               </w:rPr>
-              <w:instrText xml:space="preserve"> PAGEREF _Toc446855299 \h </w:instrText>
+              <w:instrText xml:space="preserve"> PAGEREF _Toc452307546 \h </w:instrText>
             </w:r>
             <w:r>
               <w:rPr>
@@ -2717,7 +2725,7 @@
               <w:lang w:eastAsia="es-MX"/>
             </w:rPr>
           </w:pPr>
-          <w:hyperlink w:anchor="_Toc446855300" w:history="1">
+          <w:hyperlink w:anchor="_Toc452307547" w:history="1">
             <w:r>
               <w:rPr>
                 <w:rStyle w:val="Hipervnculo"/>
@@ -2742,7 +2750,7 @@
                 <w:noProof/>
                 <w:lang w:val="es-ES"/>
               </w:rPr>
-              <w:t>Caso de uso: Borrar registro</w:t>
+              <w:t>Caso de uso: Borrar cuenta</w:t>
             </w:r>
             <w:r>
               <w:rPr>
@@ -2763,7 +2771,7 @@
                 <w:noProof/>
                 <w:webHidden/>
               </w:rPr>
-              <w:instrText xml:space="preserve"> PAGEREF _Toc446855300 \h </w:instrText>
+              <w:instrText xml:space="preserve"> PAGEREF _Toc452307547 \h </w:instrText>
             </w:r>
             <w:r>
               <w:rPr>
@@ -2783,7 +2791,7 @@
                 <w:noProof/>
                 <w:webHidden/>
               </w:rPr>
-              <w:t>18</w:t>
+              <w:t>17</w:t>
             </w:r>
             <w:r>
               <w:rPr>
@@ -2808,7 +2816,7 @@
               <w:lang w:eastAsia="es-MX"/>
             </w:rPr>
           </w:pPr>
-          <w:hyperlink w:anchor="_Toc446855301" w:history="1">
+          <w:hyperlink w:anchor="_Toc452307548" w:history="1">
             <w:r>
               <w:rPr>
                 <w:rStyle w:val="Hipervnculo"/>
@@ -2854,7 +2862,7 @@
                 <w:noProof/>
                 <w:webHidden/>
               </w:rPr>
-              <w:instrText xml:space="preserve"> PAGEREF _Toc446855301 \h </w:instrText>
+              <w:instrText xml:space="preserve"> PAGEREF _Toc452307548 \h </w:instrText>
             </w:r>
             <w:r>
               <w:rPr>
@@ -2874,7 +2882,7 @@
                 <w:noProof/>
                 <w:webHidden/>
               </w:rPr>
-              <w:t>19</w:t>
+              <w:t>18</w:t>
             </w:r>
             <w:r>
               <w:rPr>
@@ -2896,7 +2904,7 @@
               <w:lang w:eastAsia="es-MX"/>
             </w:rPr>
           </w:pPr>
-          <w:hyperlink w:anchor="_Toc446855302" w:history="1">
+          <w:hyperlink w:anchor="_Toc452307549" w:history="1">
             <w:r>
               <w:rPr>
                 <w:rStyle w:val="Hipervnculo"/>
@@ -2941,7 +2949,7 @@
                 <w:noProof/>
                 <w:webHidden/>
               </w:rPr>
-              <w:instrText xml:space="preserve"> PAGEREF _Toc446855302 \h </w:instrText>
+              <w:instrText xml:space="preserve"> PAGEREF _Toc452307549 \h </w:instrText>
             </w:r>
             <w:r>
               <w:rPr>
@@ -2961,7 +2969,7 @@
                 <w:noProof/>
                 <w:webHidden/>
               </w:rPr>
-              <w:t>19</w:t>
+              <w:t>18</w:t>
             </w:r>
             <w:r>
               <w:rPr>
@@ -2983,7 +2991,7 @@
               <w:lang w:eastAsia="es-MX"/>
             </w:rPr>
           </w:pPr>
-          <w:hyperlink w:anchor="_Toc446855303" w:history="1">
+          <w:hyperlink w:anchor="_Toc452307550" w:history="1">
             <w:r>
               <w:rPr>
                 <w:rStyle w:val="Hipervnculo"/>
@@ -3007,7 +3015,7 @@
                 <w:rStyle w:val="Hipervnculo"/>
                 <w:noProof/>
               </w:rPr>
-              <w:t>Página principal (con sesión iniciada)</w:t>
+              <w:t>Página principal (con sesión iniciada para el usuario Prestador)</w:t>
             </w:r>
             <w:r>
               <w:rPr>
@@ -3028,7 +3036,7 @@
                 <w:noProof/>
                 <w:webHidden/>
               </w:rPr>
-              <w:instrText xml:space="preserve"> PAGEREF _Toc446855303 \h </w:instrText>
+              <w:instrText xml:space="preserve"> PAGEREF _Toc452307550 \h </w:instrText>
             </w:r>
             <w:r>
               <w:rPr>
@@ -3048,7 +3056,7 @@
                 <w:noProof/>
                 <w:webHidden/>
               </w:rPr>
-              <w:t>20</w:t>
+              <w:t>18</w:t>
             </w:r>
             <w:r>
               <w:rPr>
@@ -3070,7 +3078,7 @@
               <w:lang w:eastAsia="es-MX"/>
             </w:rPr>
           </w:pPr>
-          <w:hyperlink w:anchor="_Toc446855304" w:history="1">
+          <w:hyperlink w:anchor="_Toc452307551" w:history="1">
             <w:r>
               <w:rPr>
                 <w:rStyle w:val="Hipervnculo"/>
@@ -3094,7 +3102,7 @@
                 <w:rStyle w:val="Hipervnculo"/>
                 <w:noProof/>
               </w:rPr>
-              <w:t>Crea registro</w:t>
+              <w:t>Página principal (con sesión iniciada para el usuario Consumidor)</w:t>
             </w:r>
             <w:r>
               <w:rPr>
@@ -3115,7 +3123,7 @@
                 <w:noProof/>
                 <w:webHidden/>
               </w:rPr>
-              <w:instrText xml:space="preserve"> PAGEREF _Toc446855304 \h </w:instrText>
+              <w:instrText xml:space="preserve"> PAGEREF _Toc452307551 \h </w:instrText>
             </w:r>
             <w:r>
               <w:rPr>
@@ -3135,7 +3143,7 @@
                 <w:noProof/>
                 <w:webHidden/>
               </w:rPr>
-              <w:t>20</w:t>
+              <w:t>19</w:t>
             </w:r>
             <w:r>
               <w:rPr>
@@ -3157,7 +3165,7 @@
               <w:lang w:eastAsia="es-MX"/>
             </w:rPr>
           </w:pPr>
-          <w:hyperlink w:anchor="_Toc446855305" w:history="1">
+          <w:hyperlink w:anchor="_Toc452307552" w:history="1">
             <w:r>
               <w:rPr>
                 <w:rStyle w:val="Hipervnculo"/>
@@ -3181,7 +3189,7 @@
                 <w:rStyle w:val="Hipervnculo"/>
                 <w:noProof/>
               </w:rPr>
-              <w:t>Consultar Libro</w:t>
+              <w:t>Crea registro</w:t>
             </w:r>
             <w:r>
               <w:rPr>
@@ -3202,7 +3210,7 @@
                 <w:noProof/>
                 <w:webHidden/>
               </w:rPr>
-              <w:instrText xml:space="preserve"> PAGEREF _Toc446855305 \h </w:instrText>
+              <w:instrText xml:space="preserve"> PAGEREF _Toc452307552 \h </w:instrText>
             </w:r>
             <w:r>
               <w:rPr>
@@ -3222,7 +3230,7 @@
                 <w:noProof/>
                 <w:webHidden/>
               </w:rPr>
-              <w:t>21</w:t>
+              <w:t>19</w:t>
             </w:r>
             <w:r>
               <w:rPr>
@@ -3244,7 +3252,7 @@
               <w:lang w:eastAsia="es-MX"/>
             </w:rPr>
           </w:pPr>
-          <w:hyperlink w:anchor="_Toc446855306" w:history="1">
+          <w:hyperlink w:anchor="_Toc452307553" w:history="1">
             <w:r>
               <w:rPr>
                 <w:rStyle w:val="Hipervnculo"/>
@@ -3268,7 +3276,7 @@
                 <w:rStyle w:val="Hipervnculo"/>
                 <w:noProof/>
               </w:rPr>
-              <w:t>Ingresar al sistema</w:t>
+              <w:t>Consultar Libro</w:t>
             </w:r>
             <w:r>
               <w:rPr>
@@ -3289,7 +3297,7 @@
                 <w:noProof/>
                 <w:webHidden/>
               </w:rPr>
-              <w:instrText xml:space="preserve"> PAGEREF _Toc446855306 \h </w:instrText>
+              <w:instrText xml:space="preserve"> PAGEREF _Toc452307553 \h </w:instrText>
             </w:r>
             <w:r>
               <w:rPr>
@@ -3309,7 +3317,7 @@
                 <w:noProof/>
                 <w:webHidden/>
               </w:rPr>
-              <w:t>22</w:t>
+              <w:t>19</w:t>
             </w:r>
             <w:r>
               <w:rPr>
@@ -3331,7 +3339,7 @@
               <w:lang w:eastAsia="es-MX"/>
             </w:rPr>
           </w:pPr>
-          <w:hyperlink w:anchor="_Toc446855307" w:history="1">
+          <w:hyperlink w:anchor="_Toc452307554" w:history="1">
             <w:r>
               <w:rPr>
                 <w:rStyle w:val="Hipervnculo"/>
@@ -3355,7 +3363,7 @@
                 <w:rStyle w:val="Hipervnculo"/>
                 <w:noProof/>
               </w:rPr>
-              <w:t>Salir del sistema</w:t>
+              <w:t>Ingresar al sistema</w:t>
             </w:r>
             <w:r>
               <w:rPr>
@@ -3376,7 +3384,7 @@
                 <w:noProof/>
                 <w:webHidden/>
               </w:rPr>
-              <w:instrText xml:space="preserve"> PAGEREF _Toc446855307 \h </w:instrText>
+              <w:instrText xml:space="preserve"> PAGEREF _Toc452307554 \h </w:instrText>
             </w:r>
             <w:r>
               <w:rPr>
@@ -3396,7 +3404,7 @@
                 <w:noProof/>
                 <w:webHidden/>
               </w:rPr>
-              <w:t>22</w:t>
+              <w:t>20</w:t>
             </w:r>
             <w:r>
               <w:rPr>
@@ -3418,7 +3426,7 @@
               <w:lang w:eastAsia="es-MX"/>
             </w:rPr>
           </w:pPr>
-          <w:hyperlink w:anchor="_Toc446855308" w:history="1">
+          <w:hyperlink w:anchor="_Toc452307555" w:history="1">
             <w:r>
               <w:rPr>
                 <w:rStyle w:val="Hipervnculo"/>
@@ -3442,7 +3450,7 @@
                 <w:rStyle w:val="Hipervnculo"/>
                 <w:noProof/>
               </w:rPr>
-              <w:t>BCC perfil</w:t>
+              <w:t>Salir del sistema</w:t>
             </w:r>
             <w:r>
               <w:rPr>
@@ -3463,7 +3471,7 @@
                 <w:noProof/>
                 <w:webHidden/>
               </w:rPr>
-              <w:instrText xml:space="preserve"> PAGEREF _Toc446855308 \h </w:instrText>
+              <w:instrText xml:space="preserve"> PAGEREF _Toc452307555 \h </w:instrText>
             </w:r>
             <w:r>
               <w:rPr>
@@ -3483,7 +3491,7 @@
                 <w:noProof/>
                 <w:webHidden/>
               </w:rPr>
-              <w:t>22</w:t>
+              <w:t>21</w:t>
             </w:r>
             <w:r>
               <w:rPr>
@@ -3505,7 +3513,7 @@
               <w:lang w:eastAsia="es-MX"/>
             </w:rPr>
           </w:pPr>
-          <w:hyperlink w:anchor="_Toc446855309" w:history="1">
+          <w:hyperlink w:anchor="_Toc452307556" w:history="1">
             <w:r>
               <w:rPr>
                 <w:rStyle w:val="Hipervnculo"/>
@@ -3529,7 +3537,7 @@
                 <w:rStyle w:val="Hipervnculo"/>
                 <w:noProof/>
               </w:rPr>
-              <w:t>ABC libro</w:t>
+              <w:t>BCC perfil</w:t>
             </w:r>
             <w:r>
               <w:rPr>
@@ -3550,7 +3558,7 @@
                 <w:noProof/>
                 <w:webHidden/>
               </w:rPr>
-              <w:instrText xml:space="preserve"> PAGEREF _Toc446855309 \h </w:instrText>
+              <w:instrText xml:space="preserve"> PAGEREF _Toc452307556 \h </w:instrText>
             </w:r>
             <w:r>
               <w:rPr>
@@ -3570,7 +3578,7 @@
                 <w:noProof/>
                 <w:webHidden/>
               </w:rPr>
-              <w:t>23</w:t>
+              <w:t>21</w:t>
             </w:r>
             <w:r>
               <w:rPr>
@@ -3592,7 +3600,7 @@
               <w:lang w:eastAsia="es-MX"/>
             </w:rPr>
           </w:pPr>
-          <w:hyperlink w:anchor="_Toc446855310" w:history="1">
+          <w:hyperlink w:anchor="_Toc452307557" w:history="1">
             <w:r>
               <w:rPr>
                 <w:rStyle w:val="Hipervnculo"/>
@@ -3616,7 +3624,7 @@
                 <w:rStyle w:val="Hipervnculo"/>
                 <w:noProof/>
               </w:rPr>
-              <w:t>Solicitar libro</w:t>
+              <w:t>ABC libro</w:t>
             </w:r>
             <w:r>
               <w:rPr>
@@ -3637,7 +3645,7 @@
                 <w:noProof/>
                 <w:webHidden/>
               </w:rPr>
-              <w:instrText xml:space="preserve"> PAGEREF _Toc446855310 \h </w:instrText>
+              <w:instrText xml:space="preserve"> PAGEREF _Toc452307557 \h </w:instrText>
             </w:r>
             <w:r>
               <w:rPr>
@@ -3657,7 +3665,7 @@
                 <w:noProof/>
                 <w:webHidden/>
               </w:rPr>
-              <w:t>24</w:t>
+              <w:t>21</w:t>
             </w:r>
             <w:r>
               <w:rPr>
@@ -3679,7 +3687,7 @@
               <w:lang w:eastAsia="es-MX"/>
             </w:rPr>
           </w:pPr>
-          <w:hyperlink w:anchor="_Toc446855311" w:history="1">
+          <w:hyperlink w:anchor="_Toc452307558" w:history="1">
             <w:r>
               <w:rPr>
                 <w:rStyle w:val="Hipervnculo"/>
@@ -3703,7 +3711,7 @@
                 <w:rStyle w:val="Hipervnculo"/>
                 <w:noProof/>
               </w:rPr>
-              <w:t>Consultar solicitudes</w:t>
+              <w:t>Solicitar libro</w:t>
             </w:r>
             <w:r>
               <w:rPr>
@@ -3724,7 +3732,7 @@
                 <w:noProof/>
                 <w:webHidden/>
               </w:rPr>
-              <w:instrText xml:space="preserve"> PAGEREF _Toc446855311 \h </w:instrText>
+              <w:instrText xml:space="preserve"> PAGEREF _Toc452307558 \h </w:instrText>
             </w:r>
             <w:r>
               <w:rPr>
@@ -3744,7 +3752,7 @@
                 <w:noProof/>
                 <w:webHidden/>
               </w:rPr>
-              <w:t>24</w:t>
+              <w:t>23</w:t>
             </w:r>
             <w:r>
               <w:rPr>
@@ -3766,7 +3774,7 @@
               <w:lang w:eastAsia="es-MX"/>
             </w:rPr>
           </w:pPr>
-          <w:hyperlink w:anchor="_Toc446855312" w:history="1">
+          <w:hyperlink w:anchor="_Toc452307559" w:history="1">
             <w:r>
               <w:rPr>
                 <w:rStyle w:val="Hipervnculo"/>
@@ -3790,7 +3798,7 @@
                 <w:rStyle w:val="Hipervnculo"/>
                 <w:noProof/>
               </w:rPr>
-              <w:t>Responder solicitud</w:t>
+              <w:t>Consultar solicitudes</w:t>
             </w:r>
             <w:r>
               <w:rPr>
@@ -3811,7 +3819,7 @@
                 <w:noProof/>
                 <w:webHidden/>
               </w:rPr>
-              <w:instrText xml:space="preserve"> PAGEREF _Toc446855312 \h </w:instrText>
+              <w:instrText xml:space="preserve"> PAGEREF _Toc452307559 \h </w:instrText>
             </w:r>
             <w:r>
               <w:rPr>
@@ -3831,7 +3839,7 @@
                 <w:noProof/>
                 <w:webHidden/>
               </w:rPr>
-              <w:t>25</w:t>
+              <w:t>23</w:t>
             </w:r>
             <w:r>
               <w:rPr>
@@ -3853,7 +3861,7 @@
               <w:lang w:eastAsia="es-MX"/>
             </w:rPr>
           </w:pPr>
-          <w:hyperlink w:anchor="_Toc446855313" w:history="1">
+          <w:hyperlink w:anchor="_Toc452307560" w:history="1">
             <w:r>
               <w:rPr>
                 <w:rStyle w:val="Hipervnculo"/>
@@ -3877,7 +3885,7 @@
                 <w:rStyle w:val="Hipervnculo"/>
                 <w:noProof/>
               </w:rPr>
-              <w:t>Finalizar préstamo</w:t>
+              <w:t>Responder solicitud</w:t>
             </w:r>
             <w:r>
               <w:rPr>
@@ -3898,7 +3906,7 @@
                 <w:noProof/>
                 <w:webHidden/>
               </w:rPr>
-              <w:instrText xml:space="preserve"> PAGEREF _Toc446855313 \h </w:instrText>
+              <w:instrText xml:space="preserve"> PAGEREF _Toc452307560 \h </w:instrText>
             </w:r>
             <w:r>
               <w:rPr>
@@ -3918,7 +3926,7 @@
                 <w:noProof/>
                 <w:webHidden/>
               </w:rPr>
-              <w:t>25</w:t>
+              <w:t>23</w:t>
             </w:r>
             <w:r>
               <w:rPr>
@@ -3940,7 +3948,7 @@
               <w:lang w:eastAsia="es-MX"/>
             </w:rPr>
           </w:pPr>
-          <w:hyperlink w:anchor="_Toc446855314" w:history="1">
+          <w:hyperlink w:anchor="_Toc452307561" w:history="1">
             <w:r>
               <w:rPr>
                 <w:rStyle w:val="Hipervnculo"/>
@@ -3964,6 +3972,93 @@
                 <w:rStyle w:val="Hipervnculo"/>
                 <w:noProof/>
               </w:rPr>
+              <w:t>Finalizar préstamo</w:t>
+            </w:r>
+            <w:r>
+              <w:rPr>
+                <w:noProof/>
+                <w:webHidden/>
+              </w:rPr>
+              <w:tab/>
+            </w:r>
+            <w:r>
+              <w:rPr>
+                <w:noProof/>
+                <w:webHidden/>
+              </w:rPr>
+              <w:fldChar w:fldCharType="begin"/>
+            </w:r>
+            <w:r>
+              <w:rPr>
+                <w:noProof/>
+                <w:webHidden/>
+              </w:rPr>
+              <w:instrText xml:space="preserve"> PAGEREF _Toc452307561 \h </w:instrText>
+            </w:r>
+            <w:r>
+              <w:rPr>
+                <w:noProof/>
+                <w:webHidden/>
+              </w:rPr>
+            </w:r>
+            <w:r>
+              <w:rPr>
+                <w:noProof/>
+                <w:webHidden/>
+              </w:rPr>
+              <w:fldChar w:fldCharType="separate"/>
+            </w:r>
+            <w:r>
+              <w:rPr>
+                <w:noProof/>
+                <w:webHidden/>
+              </w:rPr>
+              <w:t>24</w:t>
+            </w:r>
+            <w:r>
+              <w:rPr>
+                <w:noProof/>
+                <w:webHidden/>
+              </w:rPr>
+              <w:fldChar w:fldCharType="end"/>
+            </w:r>
+          </w:hyperlink>
+        </w:p>
+        <w:p>
+          <w:pPr>
+            <w:pStyle w:val="TDC3"/>
+            <w:rPr>
+              <w:rFonts w:asciiTheme="minorHAnsi" w:eastAsiaTheme="minorEastAsia" w:hAnsiTheme="minorHAnsi" w:cstheme="minorBidi"/>
+              <w:noProof/>
+              <w:sz w:val="22"/>
+              <w:szCs w:val="22"/>
+              <w:lang w:eastAsia="es-MX"/>
+            </w:rPr>
+          </w:pPr>
+          <w:hyperlink w:anchor="_Toc452307562" w:history="1">
+            <w:r>
+              <w:rPr>
+                <w:rStyle w:val="Hipervnculo"/>
+                <w:noProof/>
+                <w:lang w:val="es-ES"/>
+              </w:rPr>
+              <w:t>2.3.14</w:t>
+            </w:r>
+            <w:r>
+              <w:rPr>
+                <w:rFonts w:asciiTheme="minorHAnsi" w:eastAsiaTheme="minorEastAsia" w:hAnsiTheme="minorHAnsi" w:cstheme="minorBidi"/>
+                <w:noProof/>
+                <w:sz w:val="22"/>
+                <w:szCs w:val="22"/>
+                <w:lang w:eastAsia="es-MX"/>
+              </w:rPr>
+              <w:tab/>
+            </w:r>
+            <w:r>
+              <w:rPr>
+                <w:rStyle w:val="Hipervnculo"/>
+                <w:noProof/>
+              </w:rPr>
               <w:t>Borrar registro</w:t>
             </w:r>
             <w:r>
@@ -3985,7 +4080,7 @@
                 <w:noProof/>
                 <w:webHidden/>
               </w:rPr>
-              <w:instrText xml:space="preserve"> PAGEREF _Toc446855314 \h </w:instrText>
+              <w:instrText xml:space="preserve"> PAGEREF _Toc452307562 \h </w:instrText>
             </w:r>
             <w:r>
               <w:rPr>
@@ -4005,7 +4100,7 @@
                 <w:noProof/>
                 <w:webHidden/>
               </w:rPr>
-              <w:t>25</w:t>
+              <w:t>24</w:t>
             </w:r>
             <w:r>
               <w:rPr>
@@ -4030,7 +4125,7 @@
               <w:lang w:eastAsia="es-MX"/>
             </w:rPr>
           </w:pPr>
-          <w:hyperlink w:anchor="_Toc446855315" w:history="1">
+          <w:hyperlink w:anchor="_Toc452307563" w:history="1">
             <w:r>
               <w:rPr>
                 <w:rStyle w:val="Hipervnculo"/>
@@ -4074,7 +4169,7 @@
                 <w:noProof/>
                 <w:webHidden/>
               </w:rPr>
-              <w:instrText xml:space="preserve"> PAGEREF _Toc446855315 \h </w:instrText>
+              <w:instrText xml:space="preserve"> PAGEREF _Toc452307563 \h </w:instrText>
             </w:r>
             <w:r>
               <w:rPr>
@@ -4094,7 +4189,7 @@
                 <w:noProof/>
                 <w:webHidden/>
               </w:rPr>
-              <w:t>26</w:t>
+              <w:t>25</w:t>
             </w:r>
             <w:r>
               <w:rPr>
@@ -4119,7 +4214,7 @@
               <w:lang w:eastAsia="es-MX"/>
             </w:rPr>
           </w:pPr>
-          <w:hyperlink w:anchor="_Toc446855316" w:history="1">
+          <w:hyperlink w:anchor="_Toc452307564" w:history="1">
             <w:r>
               <w:rPr>
                 <w:rStyle w:val="Hipervnculo"/>
@@ -4164,7 +4259,7 @@
                 <w:noProof/>
                 <w:webHidden/>
               </w:rPr>
-              <w:instrText xml:space="preserve"> PAGEREF _Toc446855316 \h </w:instrText>
+              <w:instrText xml:space="preserve"> PAGEREF _Toc452307564 \h </w:instrText>
             </w:r>
             <w:r>
               <w:rPr>
@@ -4184,7 +4279,7 @@
                 <w:noProof/>
                 <w:webHidden/>
               </w:rPr>
-              <w:t>26</w:t>
+              <w:t>25</w:t>
             </w:r>
             <w:r>
               <w:rPr>
@@ -4206,7 +4301,7 @@
               <w:lang w:eastAsia="es-MX"/>
             </w:rPr>
           </w:pPr>
-          <w:hyperlink w:anchor="_Toc446855317" w:history="1">
+          <w:hyperlink w:anchor="_Toc452307565" w:history="1">
             <w:r>
               <w:rPr>
                 <w:rStyle w:val="Hipervnculo"/>
@@ -4251,7 +4346,7 @@
                 <w:noProof/>
                 <w:webHidden/>
               </w:rPr>
-              <w:instrText xml:space="preserve"> PAGEREF _Toc446855317 \h </w:instrText>
+              <w:instrText xml:space="preserve"> PAGEREF _Toc452307565 \h </w:instrText>
             </w:r>
             <w:r>
               <w:rPr>
@@ -4271,7 +4366,7 @@
                 <w:noProof/>
                 <w:webHidden/>
               </w:rPr>
-              <w:t>26</w:t>
+              <w:t>25</w:t>
             </w:r>
             <w:r>
               <w:rPr>
@@ -4296,7 +4391,7 @@
               <w:lang w:eastAsia="es-MX"/>
             </w:rPr>
           </w:pPr>
-          <w:hyperlink w:anchor="_Toc446855318" w:history="1">
+          <w:hyperlink w:anchor="_Toc452307566" w:history="1">
             <w:r>
               <w:rPr>
                 <w:rStyle w:val="Hipervnculo"/>
@@ -4341,7 +4436,7 @@
                 <w:noProof/>
                 <w:webHidden/>
               </w:rPr>
-              <w:instrText xml:space="preserve"> PAGEREF _Toc446855318 \h </w:instrText>
+              <w:instrText xml:space="preserve"> PAGEREF _Toc452307566 \h </w:instrText>
             </w:r>
             <w:r>
               <w:rPr>
@@ -4361,7 +4456,7 @@
                 <w:noProof/>
                 <w:webHidden/>
               </w:rPr>
-              <w:t>26</w:t>
+              <w:t>25</w:t>
             </w:r>
             <w:r>
               <w:rPr>
@@ -4383,7 +4478,7 @@
               <w:lang w:eastAsia="es-MX"/>
             </w:rPr>
           </w:pPr>
-          <w:hyperlink w:anchor="_Toc446855319" w:history="1">
+          <w:hyperlink w:anchor="_Toc452307567" w:history="1">
             <w:r>
               <w:rPr>
                 <w:rStyle w:val="Hipervnculo"/>
@@ -4428,7 +4523,7 @@
                 <w:noProof/>
                 <w:webHidden/>
               </w:rPr>
-              <w:instrText xml:space="preserve"> PAGEREF _Toc446855319 \h </w:instrText>
+              <w:instrText xml:space="preserve"> PAGEREF _Toc452307567 \h </w:instrText>
             </w:r>
             <w:r>
               <w:rPr>
@@ -4448,7 +4543,7 @@
                 <w:noProof/>
                 <w:webHidden/>
               </w:rPr>
-              <w:t>26</w:t>
+              <w:t>25</w:t>
             </w:r>
             <w:r>
               <w:rPr>
@@ -4473,7 +4568,7 @@
               <w:lang w:eastAsia="es-MX"/>
             </w:rPr>
           </w:pPr>
-          <w:hyperlink w:anchor="_Toc446855320" w:history="1">
+          <w:hyperlink w:anchor="_Toc452307568" w:history="1">
             <w:r>
               <w:rPr>
                 <w:rStyle w:val="Hipervnculo"/>
@@ -4518,7 +4613,7 @@
                 <w:noProof/>
                 <w:webHidden/>
               </w:rPr>
-              <w:instrText xml:space="preserve"> PAGEREF _Toc446855320 \h </w:instrText>
+              <w:instrText xml:space="preserve"> PAGEREF _Toc452307568 \h </w:instrText>
             </w:r>
             <w:r>
               <w:rPr>
@@ -4538,7 +4633,7 @@
                 <w:noProof/>
                 <w:webHidden/>
               </w:rPr>
-              <w:t>26</w:t>
+              <w:t>25</w:t>
             </w:r>
             <w:r>
               <w:rPr>
@@ -4560,7 +4655,7 @@
               <w:lang w:eastAsia="es-MX"/>
             </w:rPr>
           </w:pPr>
-          <w:hyperlink w:anchor="_Toc446855321" w:history="1">
+          <w:hyperlink w:anchor="_Toc452307569" w:history="1">
             <w:r>
               <w:rPr>
                 <w:rStyle w:val="Hipervnculo"/>
@@ -4605,7 +4700,7 @@
                 <w:noProof/>
                 <w:webHidden/>
               </w:rPr>
-              <w:instrText xml:space="preserve"> PAGEREF _Toc446855321 \h </w:instrText>
+              <w:instrText xml:space="preserve"> PAGEREF _Toc452307569 \h </w:instrText>
             </w:r>
             <w:r>
               <w:rPr>
@@ -4625,7 +4720,7 @@
                 <w:noProof/>
                 <w:webHidden/>
               </w:rPr>
-              <w:t>26</w:t>
+              <w:t>25</w:t>
             </w:r>
             <w:r>
               <w:rPr>
@@ -4650,7 +4745,7 @@
               <w:lang w:eastAsia="es-MX"/>
             </w:rPr>
           </w:pPr>
-          <w:hyperlink w:anchor="_Toc446855322" w:history="1">
+          <w:hyperlink w:anchor="_Toc452307570" w:history="1">
             <w:r>
               <w:rPr>
                 <w:rStyle w:val="Hipervnculo"/>
@@ -4695,7 +4790,7 @@
                 <w:noProof/>
                 <w:webHidden/>
               </w:rPr>
-              <w:instrText xml:space="preserve"> PAGEREF _Toc446855322 \h </w:instrText>
+              <w:instrText xml:space="preserve"> PAGEREF _Toc452307570 \h </w:instrText>
             </w:r>
             <w:r>
               <w:rPr>
@@ -4715,7 +4810,7 @@
                 <w:noProof/>
                 <w:webHidden/>
               </w:rPr>
-              <w:t>26</w:t>
+              <w:t>25</w:t>
             </w:r>
             <w:r>
               <w:rPr>
@@ -4737,7 +4832,7 @@
               <w:lang w:eastAsia="es-MX"/>
             </w:rPr>
           </w:pPr>
-          <w:hyperlink w:anchor="_Toc446855323" w:history="1">
+          <w:hyperlink w:anchor="_Toc452307571" w:history="1">
             <w:r>
               <w:rPr>
                 <w:rStyle w:val="Hipervnculo"/>
@@ -4782,7 +4877,7 @@
                 <w:noProof/>
                 <w:webHidden/>
               </w:rPr>
-              <w:instrText xml:space="preserve"> PAGEREF _Toc446855323 \h </w:instrText>
+              <w:instrText xml:space="preserve"> PAGEREF _Toc452307571 \h </w:instrText>
             </w:r>
             <w:r>
               <w:rPr>
@@ -4802,7 +4897,7 @@
                 <w:noProof/>
                 <w:webHidden/>
               </w:rPr>
-              <w:t>26</w:t>
+              <w:t>25</w:t>
             </w:r>
             <w:r>
               <w:rPr>
@@ -4827,7 +4922,7 @@
               <w:lang w:eastAsia="es-MX"/>
             </w:rPr>
           </w:pPr>
-          <w:hyperlink w:anchor="_Toc446855324" w:history="1">
+          <w:hyperlink w:anchor="_Toc452307572" w:history="1">
             <w:r>
               <w:rPr>
                 <w:rStyle w:val="Hipervnculo"/>
@@ -4872,7 +4967,7 @@
                 <w:noProof/>
                 <w:webHidden/>
               </w:rPr>
-              <w:instrText xml:space="preserve"> PAGEREF _Toc446855324 \h </w:instrText>
+              <w:instrText xml:space="preserve"> PAGEREF _Toc452307572 \h </w:instrText>
             </w:r>
             <w:r>
               <w:rPr>
@@ -4892,7 +4987,7 @@
                 <w:noProof/>
                 <w:webHidden/>
               </w:rPr>
-              <w:t>26</w:t>
+              <w:t>25</w:t>
             </w:r>
             <w:r>
               <w:rPr>
@@ -4917,7 +5012,7 @@
               <w:lang w:eastAsia="es-MX"/>
             </w:rPr>
           </w:pPr>
-          <w:hyperlink w:anchor="_Toc446855325" w:history="1">
+          <w:hyperlink w:anchor="_Toc452307573" w:history="1">
             <w:r>
               <w:rPr>
                 <w:rStyle w:val="Hipervnculo"/>
@@ -4962,7 +5057,7 @@
                 <w:noProof/>
                 <w:webHidden/>
               </w:rPr>
-              <w:instrText xml:space="preserve"> PAGEREF _Toc446855325 \h </w:instrText>
+              <w:instrText xml:space="preserve"> PAGEREF _Toc452307573 \h </w:instrText>
             </w:r>
             <w:r>
               <w:rPr>
@@ -4982,7 +5077,7 @@
                 <w:noProof/>
                 <w:webHidden/>
               </w:rPr>
-              <w:t>26</w:t>
+              <w:t>25</w:t>
             </w:r>
             <w:r>
               <w:rPr>
@@ -5004,7 +5099,7 @@
               <w:lang w:eastAsia="es-MX"/>
             </w:rPr>
           </w:pPr>
-          <w:hyperlink w:anchor="_Toc446855326" w:history="1">
+          <w:hyperlink w:anchor="_Toc452307574" w:history="1">
             <w:r>
               <w:rPr>
                 <w:rStyle w:val="Hipervnculo"/>
@@ -5049,7 +5144,7 @@
                 <w:noProof/>
                 <w:webHidden/>
               </w:rPr>
-              <w:instrText xml:space="preserve"> PAGEREF _Toc446855326 \h </w:instrText>
+              <w:instrText xml:space="preserve"> PAGEREF _Toc452307574 \h </w:instrText>
             </w:r>
             <w:r>
               <w:rPr>
@@ -5069,7 +5164,7 @@
                 <w:noProof/>
                 <w:webHidden/>
               </w:rPr>
-              <w:t>27</w:t>
+              <w:t>26</w:t>
             </w:r>
             <w:r>
               <w:rPr>
@@ -5094,7 +5189,7 @@
               <w:lang w:eastAsia="es-MX"/>
             </w:rPr>
           </w:pPr>
-          <w:hyperlink w:anchor="_Toc446855327" w:history="1">
+          <w:hyperlink w:anchor="_Toc452307575" w:history="1">
             <w:r>
               <w:rPr>
                 <w:rStyle w:val="Hipervnculo"/>
@@ -5139,7 +5234,7 @@
                 <w:noProof/>
                 <w:webHidden/>
               </w:rPr>
-              <w:instrText xml:space="preserve"> PAGEREF _Toc446855327 \h </w:instrText>
+              <w:instrText xml:space="preserve"> PAGEREF _Toc452307575 \h </w:instrText>
             </w:r>
             <w:r>
               <w:rPr>
@@ -5159,7 +5254,7 @@
                 <w:noProof/>
                 <w:webHidden/>
               </w:rPr>
-              <w:t>27</w:t>
+              <w:t>26</w:t>
             </w:r>
             <w:r>
               <w:rPr>
@@ -5184,7 +5279,7 @@
               <w:lang w:eastAsia="es-MX"/>
             </w:rPr>
           </w:pPr>
-          <w:hyperlink w:anchor="_Toc446855328" w:history="1">
+          <w:hyperlink w:anchor="_Toc452307576" w:history="1">
             <w:r>
               <w:rPr>
                 <w:rStyle w:val="Hipervnculo"/>
@@ -5229,7 +5324,7 @@
                 <w:noProof/>
                 <w:webHidden/>
               </w:rPr>
-              <w:instrText xml:space="preserve"> PAGEREF _Toc446855328 \h </w:instrText>
+              <w:instrText xml:space="preserve"> PAGEREF _Toc452307576 \h </w:instrText>
             </w:r>
             <w:r>
               <w:rPr>
@@ -5249,7 +5344,7 @@
                 <w:noProof/>
                 <w:webHidden/>
               </w:rPr>
-              <w:t>27</w:t>
+              <w:t>26</w:t>
             </w:r>
             <w:r>
               <w:rPr>
@@ -5271,7 +5366,7 @@
               <w:lang w:eastAsia="es-MX"/>
             </w:rPr>
           </w:pPr>
-          <w:hyperlink w:anchor="_Toc446855329" w:history="1">
+          <w:hyperlink w:anchor="_Toc452307577" w:history="1">
             <w:r>
               <w:rPr>
                 <w:rStyle w:val="Hipervnculo"/>
@@ -5316,7 +5411,7 @@
                 <w:noProof/>
                 <w:webHidden/>
               </w:rPr>
-              <w:instrText xml:space="preserve"> PAGEREF _Toc446855329 \h </w:instrText>
+              <w:instrText xml:space="preserve"> PAGEREF _Toc452307577 \h </w:instrText>
             </w:r>
             <w:r>
               <w:rPr>
@@ -5336,7 +5431,7 @@
                 <w:noProof/>
                 <w:webHidden/>
               </w:rPr>
-              <w:t>27</w:t>
+              <w:t>26</w:t>
             </w:r>
             <w:r>
               <w:rPr>
@@ -5358,7 +5453,7 @@
               <w:lang w:eastAsia="es-MX"/>
             </w:rPr>
           </w:pPr>
-          <w:hyperlink w:anchor="_Toc446855330" w:history="1">
+          <w:hyperlink w:anchor="_Toc452307578" w:history="1">
             <w:r>
               <w:rPr>
                 <w:rStyle w:val="Hipervnculo"/>
@@ -5403,7 +5498,7 @@
                 <w:noProof/>
                 <w:webHidden/>
               </w:rPr>
-              <w:instrText xml:space="preserve"> PAGEREF _Toc446855330 \h </w:instrText>
+              <w:instrText xml:space="preserve"> PAGEREF _Toc452307578 \h </w:instrText>
             </w:r>
             <w:r>
               <w:rPr>
@@ -5423,7 +5518,7 @@
                 <w:noProof/>
                 <w:webHidden/>
               </w:rPr>
-              <w:t>27</w:t>
+              <w:t>26</w:t>
             </w:r>
             <w:r>
               <w:rPr>
@@ -5445,7 +5540,7 @@
               <w:lang w:eastAsia="es-MX"/>
             </w:rPr>
           </w:pPr>
-          <w:hyperlink w:anchor="_Toc446855331" w:history="1">
+          <w:hyperlink w:anchor="_Toc452307579" w:history="1">
             <w:r>
               <w:rPr>
                 <w:rStyle w:val="Hipervnculo"/>
@@ -5490,7 +5585,7 @@
                 <w:noProof/>
                 <w:webHidden/>
               </w:rPr>
-              <w:instrText xml:space="preserve"> PAGEREF _Toc446855331 \h </w:instrText>
+              <w:instrText xml:space="preserve"> PAGEREF _Toc452307579 \h </w:instrText>
             </w:r>
             <w:r>
               <w:rPr>
@@ -5510,7 +5605,7 @@
                 <w:noProof/>
                 <w:webHidden/>
               </w:rPr>
-              <w:t>27</w:t>
+              <w:t>26</w:t>
             </w:r>
             <w:r>
               <w:rPr>
@@ -5532,7 +5627,7 @@
               <w:lang w:eastAsia="es-MX"/>
             </w:rPr>
           </w:pPr>
-          <w:hyperlink w:anchor="_Toc446855332" w:history="1">
+          <w:hyperlink w:anchor="_Toc452307580" w:history="1">
             <w:r>
               <w:rPr>
                 <w:rStyle w:val="Hipervnculo"/>
@@ -5577,7 +5672,7 @@
                 <w:noProof/>
                 <w:webHidden/>
               </w:rPr>
-              <w:instrText xml:space="preserve"> PAGEREF _Toc446855332 \h </w:instrText>
+              <w:instrText xml:space="preserve"> PAGEREF _Toc452307580 \h </w:instrText>
             </w:r>
             <w:r>
               <w:rPr>
@@ -5597,7 +5692,7 @@
                 <w:noProof/>
                 <w:webHidden/>
               </w:rPr>
-              <w:t>27</w:t>
+              <w:t>26</w:t>
             </w:r>
             <w:r>
               <w:rPr>
@@ -5622,7 +5717,7 @@
               <w:lang w:eastAsia="es-MX"/>
             </w:rPr>
           </w:pPr>
-          <w:hyperlink w:anchor="_Toc446855333" w:history="1">
+          <w:hyperlink w:anchor="_Toc452307581" w:history="1">
             <w:r>
               <w:rPr>
                 <w:rStyle w:val="Hipervnculo"/>
@@ -5666,7 +5761,7 @@
                 <w:noProof/>
                 <w:webHidden/>
               </w:rPr>
-              <w:instrText xml:space="preserve"> PAGEREF _Toc446855333 \h </w:instrText>
+              <w:instrText xml:space="preserve"> PAGEREF _Toc452307581 \h </w:instrText>
             </w:r>
             <w:r>
               <w:rPr>
@@ -5686,7 +5781,7 @@
                 <w:noProof/>
                 <w:webHidden/>
               </w:rPr>
-              <w:t>28</w:t>
+              <w:t>27</w:t>
             </w:r>
             <w:r>
               <w:rPr>
@@ -5711,7 +5806,7 @@
               <w:lang w:eastAsia="es-MX"/>
             </w:rPr>
           </w:pPr>
-          <w:hyperlink w:anchor="_Toc446855334" w:history="1">
+          <w:hyperlink w:anchor="_Toc452307582" w:history="1">
             <w:r>
               <w:rPr>
                 <w:rStyle w:val="Hipervnculo"/>
@@ -5756,7 +5851,7 @@
                 <w:noProof/>
                 <w:webHidden/>
               </w:rPr>
-              <w:instrText xml:space="preserve"> PAGEREF _Toc446855334 \h </w:instrText>
+              <w:instrText xml:space="preserve"> PAGEREF _Toc452307582 \h </w:instrText>
             </w:r>
             <w:r>
               <w:rPr>
@@ -5776,7 +5871,7 @@
                 <w:noProof/>
                 <w:webHidden/>
               </w:rPr>
-              <w:t>28</w:t>
+              <w:t>27</w:t>
             </w:r>
             <w:r>
               <w:rPr>
@@ -5801,7 +5896,7 @@
               <w:lang w:eastAsia="es-MX"/>
             </w:rPr>
           </w:pPr>
-          <w:hyperlink w:anchor="_Toc446855335" w:history="1">
+          <w:hyperlink w:anchor="_Toc452307583" w:history="1">
             <w:r>
               <w:rPr>
                 <w:rStyle w:val="Hipervnculo"/>
@@ -5846,7 +5941,7 @@
                 <w:noProof/>
                 <w:webHidden/>
               </w:rPr>
-              <w:instrText xml:space="preserve"> PAGEREF _Toc446855335 \h </w:instrText>
+              <w:instrText xml:space="preserve"> PAGEREF _Toc452307583 \h </w:instrText>
             </w:r>
             <w:r>
               <w:rPr>
@@ -5866,7 +5961,7 @@
                 <w:noProof/>
                 <w:webHidden/>
               </w:rPr>
-              <w:t>28</w:t>
+              <w:t>27</w:t>
             </w:r>
             <w:r>
               <w:rPr>
@@ -5891,7 +5986,7 @@
               <w:lang w:eastAsia="es-MX"/>
             </w:rPr>
           </w:pPr>
-          <w:hyperlink w:anchor="_Toc446855336" w:history="1">
+          <w:hyperlink w:anchor="_Toc452307584" w:history="1">
             <w:r>
               <w:rPr>
                 <w:rStyle w:val="Hipervnculo"/>
@@ -5936,7 +6031,7 @@
                 <w:noProof/>
                 <w:webHidden/>
               </w:rPr>
-              <w:instrText xml:space="preserve"> PAGEREF _Toc446855336 \h </w:instrText>
+              <w:instrText xml:space="preserve"> PAGEREF _Toc452307584 \h </w:instrText>
             </w:r>
             <w:r>
               <w:rPr>
@@ -5956,7 +6051,7 @@
                 <w:noProof/>
                 <w:webHidden/>
               </w:rPr>
-              <w:t>28</w:t>
+              <w:t>27</w:t>
             </w:r>
             <w:r>
               <w:rPr>
@@ -5981,7 +6076,7 @@
               <w:lang w:eastAsia="es-MX"/>
             </w:rPr>
           </w:pPr>
-          <w:hyperlink w:anchor="_Toc446855337" w:history="1">
+          <w:hyperlink w:anchor="_Toc452307585" w:history="1">
             <w:r>
               <w:rPr>
                 <w:rStyle w:val="Hipervnculo"/>
@@ -6027,7 +6122,7 @@
                 <w:noProof/>
                 <w:webHidden/>
               </w:rPr>
-              <w:instrText xml:space="preserve"> PAGEREF _Toc446855337 \h </w:instrText>
+              <w:instrText xml:space="preserve"> PAGEREF _Toc452307585 \h </w:instrText>
             </w:r>
             <w:r>
               <w:rPr>
@@ -6047,7 +6142,7 @@
                 <w:noProof/>
                 <w:webHidden/>
               </w:rPr>
-              <w:t>28</w:t>
+              <w:t>27</w:t>
             </w:r>
             <w:r>
               <w:rPr>
@@ -6072,7 +6167,7 @@
               <w:lang w:eastAsia="es-MX"/>
             </w:rPr>
           </w:pPr>
-          <w:hyperlink w:anchor="_Toc446855338" w:history="1">
+          <w:hyperlink w:anchor="_Toc452307586" w:history="1">
             <w:r>
               <w:rPr>
                 <w:rStyle w:val="Hipervnculo"/>
@@ -6118,7 +6213,7 @@
                 <w:noProof/>
                 <w:webHidden/>
               </w:rPr>
-              <w:instrText xml:space="preserve"> PAGEREF _Toc446855338 \h </w:instrText>
+              <w:instrText xml:space="preserve"> PAGEREF _Toc452307586 \h </w:instrText>
             </w:r>
             <w:r>
               <w:rPr>
@@ -6138,7 +6233,7 @@
                 <w:noProof/>
                 <w:webHidden/>
               </w:rPr>
-              <w:t>28</w:t>
+              <w:t>27</w:t>
             </w:r>
             <w:r>
               <w:rPr>
@@ -6163,7 +6258,7 @@
               <w:lang w:eastAsia="es-MX"/>
             </w:rPr>
           </w:pPr>
-          <w:hyperlink w:anchor="_Toc446855339" w:history="1">
+          <w:hyperlink w:anchor="_Toc452307587" w:history="1">
             <w:r>
               <w:rPr>
                 <w:rStyle w:val="Hipervnculo"/>
@@ -6187,7 +6282,21 @@
                 <w:rStyle w:val="Hipervnculo"/>
                 <w:noProof/>
               </w:rPr>
-              <w:t>Casos de prueba</w:t>
+              <w:t>Casos de prue</w:t>
+            </w:r>
+            <w:r>
+              <w:rPr>
+                <w:rStyle w:val="Hipervnculo"/>
+                <w:noProof/>
+              </w:rPr>
+              <w:t>b</w:t>
+            </w:r>
+            <w:r>
+              <w:rPr>
+                <w:rStyle w:val="Hipervnculo"/>
+                <w:noProof/>
+              </w:rPr>
+              <w:t>a</w:t>
             </w:r>
             <w:r>
               <w:rPr>
@@ -6208,7 +6317,7 @@
                 <w:noProof/>
                 <w:webHidden/>
               </w:rPr>
-              <w:instrText xml:space="preserve"> PAGEREF _Toc446855339 \h </w:instrText>
+              <w:instrText xml:space="preserve"> PAGEREF _Toc452307587 \h </w:instrText>
             </w:r>
             <w:r>
               <w:rPr>
@@ -6228,7 +6337,7 @@
                 <w:noProof/>
                 <w:webHidden/>
               </w:rPr>
-              <w:t>28</w:t>
+              <w:t>27</w:t>
             </w:r>
             <w:r>
               <w:rPr>
@@ -6307,53 +6416,53 @@
       <w:pPr>
         <w:pStyle w:val="Ttulo1"/>
       </w:pPr>
-      <w:bookmarkStart w:id="1" w:name="_Toc227970151"/>
-      <w:bookmarkStart w:id="2" w:name="_Toc445674944"/>
-      <w:bookmarkStart w:id="3" w:name="_Toc446855284"/>
+      <w:bookmarkStart w:id="0" w:name="_Toc227970151"/>
+      <w:bookmarkStart w:id="1" w:name="_Toc445674944"/>
+      <w:bookmarkStart w:id="2" w:name="_Toc452307531"/>
       <w:r>
         <w:t>Descripción general</w:t>
       </w:r>
+      <w:bookmarkEnd w:id="0"/>
       <w:bookmarkEnd w:id="1"/>
       <w:bookmarkEnd w:id="2"/>
+    </w:p>
+    <w:p>
+      <w:pPr>
+        <w:pStyle w:val="InfoBlue"/>
+      </w:pPr>
+      <w:r>
+        <w:t>El proyecto</w:t>
+      </w:r>
+      <w:r>
+        <w:t xml:space="preserve"> “Presta un libro” está basado en el concepto de Economía C</w:t>
+      </w:r>
+      <w:r>
+        <w:t>ompartida</w:t>
+      </w:r>
+      <w:r>
+        <w:t xml:space="preserve"> y se pretende que el software ayude a los usuarios a prestar sus </w:t>
+      </w:r>
+      <w:r>
+        <w:t xml:space="preserve">libros por un periodo de tiempo estipulado y a cambio de </w:t>
+      </w:r>
+      <w:r>
+        <w:t>una</w:t>
+      </w:r>
+      <w:r>
+        <w:t xml:space="preserve"> retribución.</w:t>
+      </w:r>
+    </w:p>
+    <w:p>
+      <w:pPr>
+        <w:pStyle w:val="Ttulo2"/>
+      </w:pPr>
+      <w:bookmarkStart w:id="3" w:name="_Toc445674945"/>
+      <w:bookmarkStart w:id="4" w:name="_Toc452307532"/>
+      <w:r>
+        <w:t>Objetivo del software</w:t>
+      </w:r>
       <w:bookmarkEnd w:id="3"/>
-    </w:p>
-    <w:p>
-      <w:pPr>
-        <w:pStyle w:val="InfoBlue"/>
-      </w:pPr>
-      <w:r>
-        <w:t>El proyecto</w:t>
-      </w:r>
-      <w:r>
-        <w:t xml:space="preserve"> “Presta un libro” está basado en el concepto de Economía C</w:t>
-      </w:r>
-      <w:r>
-        <w:t>ompartida</w:t>
-      </w:r>
-      <w:r>
-        <w:t xml:space="preserve"> y se pretende que el software ayude a los usuarios a prestar sus </w:t>
-      </w:r>
-      <w:r>
-        <w:t xml:space="preserve">libros por un periodo de tiempo estipulado y a cambio de </w:t>
-      </w:r>
-      <w:r>
-        <w:t>una</w:t>
-      </w:r>
-      <w:r>
-        <w:t xml:space="preserve"> retribución.</w:t>
-      </w:r>
-    </w:p>
-    <w:p>
-      <w:pPr>
-        <w:pStyle w:val="Ttulo2"/>
-      </w:pPr>
-      <w:bookmarkStart w:id="4" w:name="_Toc445674945"/>
-      <w:bookmarkStart w:id="5" w:name="_Toc446855285"/>
-      <w:r>
-        <w:t>Objetivo del software</w:t>
-      </w:r>
       <w:bookmarkEnd w:id="4"/>
-      <w:bookmarkEnd w:id="5"/>
     </w:p>
     <w:p>
       <w:pPr>
@@ -6386,13 +6495,13 @@
       <w:pPr>
         <w:pStyle w:val="Ttulo2"/>
       </w:pPr>
-      <w:bookmarkStart w:id="6" w:name="_Toc445674946"/>
-      <w:bookmarkStart w:id="7" w:name="_Toc446855286"/>
+      <w:bookmarkStart w:id="5" w:name="_Toc445674946"/>
+      <w:bookmarkStart w:id="6" w:name="_Toc452307533"/>
       <w:r>
         <w:t>Glosario de términos</w:t>
       </w:r>
+      <w:bookmarkEnd w:id="5"/>
       <w:bookmarkEnd w:id="6"/>
-      <w:bookmarkEnd w:id="7"/>
     </w:p>
     <w:p>
       <w:pPr>
@@ -6778,39 +6887,39 @@
       <w:pPr>
         <w:pStyle w:val="Ttulo1"/>
       </w:pPr>
-      <w:bookmarkStart w:id="8" w:name="_Toc227970163"/>
-      <w:bookmarkStart w:id="9" w:name="_Toc445674947"/>
-      <w:bookmarkStart w:id="10" w:name="_Toc227970152"/>
-      <w:bookmarkStart w:id="11" w:name="_Toc446855287"/>
+      <w:bookmarkStart w:id="7" w:name="_Toc227970163"/>
+      <w:bookmarkStart w:id="8" w:name="_Toc445674947"/>
+      <w:bookmarkStart w:id="9" w:name="_Toc227970152"/>
+      <w:bookmarkStart w:id="10" w:name="_Toc452307534"/>
       <w:r>
         <w:t>Requisitos Funcionales</w:t>
       </w:r>
+      <w:bookmarkEnd w:id="7"/>
       <w:bookmarkEnd w:id="8"/>
-      <w:bookmarkEnd w:id="9"/>
+      <w:bookmarkEnd w:id="10"/>
+      <w:r>
+        <w:t xml:space="preserve"> </w:t>
+      </w:r>
+    </w:p>
+    <w:p>
+      <w:pPr>
+        <w:pStyle w:val="Ttulo2"/>
+        <w:rPr>
+          <w:lang w:val="es-ES"/>
+        </w:rPr>
+      </w:pPr>
+      <w:bookmarkStart w:id="11" w:name="_Toc227970164"/>
+      <w:bookmarkStart w:id="12" w:name="_Toc445674948"/>
+      <w:bookmarkStart w:id="13" w:name="_Toc452307535"/>
+      <w:r>
+        <w:rPr>
+          <w:lang w:val="es-ES"/>
+        </w:rPr>
+        <w:t>Identificación de los casos de uso</w:t>
+      </w:r>
       <w:bookmarkEnd w:id="11"/>
-      <w:r>
-        <w:t xml:space="preserve"> </w:t>
-      </w:r>
-    </w:p>
-    <w:p>
-      <w:pPr>
-        <w:pStyle w:val="Ttulo2"/>
-        <w:rPr>
-          <w:lang w:val="es-ES"/>
-        </w:rPr>
-      </w:pPr>
-      <w:bookmarkStart w:id="12" w:name="_Toc227970164"/>
-      <w:bookmarkStart w:id="13" w:name="_Toc445674948"/>
-      <w:bookmarkStart w:id="14" w:name="_Toc446855288"/>
-      <w:r>
-        <w:rPr>
-          <w:lang w:val="es-ES"/>
-        </w:rPr>
-        <w:t>Identificación de los casos de uso</w:t>
-      </w:r>
       <w:bookmarkEnd w:id="12"/>
       <w:bookmarkEnd w:id="13"/>
-      <w:bookmarkEnd w:id="14"/>
     </w:p>
     <w:p>
       <w:pPr>
@@ -6841,7 +6950,7 @@
           <w:lang w:eastAsia="es-MX"/>
         </w:rPr>
         <w:drawing>
-          <wp:inline distT="0" distB="0" distL="0" distR="0" wp14:anchorId="7DF9F877" wp14:editId="79BDD707">
+          <wp:inline distT="0" distB="0" distL="0" distR="0" wp14:anchorId="23F2CC95" wp14:editId="349F3FDB">
             <wp:extent cx="4047214" cy="4654179"/>
             <wp:effectExtent l="0" t="0" r="0" b="0"/>
             <wp:docPr id="2" name="Imagen 2"/>
@@ -6898,14 +7007,27 @@
       <w:r>
         <w:t xml:space="preserve">Figura </w:t>
       </w:r>
-      <w:fldSimple w:instr=" SEQ Figura \* ARABIC ">
-        <w:r>
-          <w:rPr>
-            <w:noProof/>
-          </w:rPr>
-          <w:t>1</w:t>
-        </w:r>
-      </w:fldSimple>
+      <w:r>
+        <w:fldChar w:fldCharType="begin"/>
+      </w:r>
+      <w:r>
+        <w:instrText xml:space="preserve"> SEQ Figura \* ARABIC </w:instrText>
+      </w:r>
+      <w:r>
+        <w:fldChar w:fldCharType="separate"/>
+      </w:r>
+      <w:r>
+        <w:rPr>
+          <w:noProof/>
+        </w:rPr>
+        <w:t>1</w:t>
+      </w:r>
+      <w:r>
+        <w:rPr>
+          <w:noProof/>
+        </w:rPr>
+        <w:fldChar w:fldCharType="end"/>
+      </w:r>
       <w:r>
         <w:t>. Diagrama general de casos de uso del proyecto "Presta un libro"</w:t>
       </w:r>
@@ -6932,18 +7054,18 @@
           <w:lang w:val="es-ES"/>
         </w:rPr>
       </w:pPr>
-      <w:bookmarkStart w:id="15" w:name="_Toc227970166"/>
-      <w:bookmarkStart w:id="16" w:name="_Toc445674949"/>
-      <w:bookmarkStart w:id="17" w:name="_Toc446855289"/>
+      <w:bookmarkStart w:id="14" w:name="_Toc227970166"/>
+      <w:bookmarkStart w:id="15" w:name="_Toc445674949"/>
+      <w:bookmarkStart w:id="16" w:name="_Toc452307536"/>
       <w:r>
         <w:rPr>
           <w:lang w:val="es-ES"/>
         </w:rPr>
         <w:t>Detallado de los casos de uso</w:t>
       </w:r>
+      <w:bookmarkEnd w:id="14"/>
       <w:bookmarkEnd w:id="15"/>
       <w:bookmarkEnd w:id="16"/>
-      <w:bookmarkEnd w:id="17"/>
     </w:p>
     <w:p>
       <w:pPr>
@@ -6977,50 +7099,55 @@
           <w:lang w:val="es-ES"/>
         </w:rPr>
       </w:pPr>
+    </w:p>
+    <w:p>
+      <w:pPr>
+        <w:pStyle w:val="Ttulo3"/>
+        <w:rPr>
+          <w:rFonts w:cs="Arial"/>
+        </w:rPr>
+      </w:pPr>
+      <w:bookmarkStart w:id="17" w:name="_Toc452307537"/>
+      <w:r>
+        <w:rPr>
+          <w:rFonts w:cs="Arial"/>
+        </w:rPr>
+        <w:t>Caso de uso: Crea</w:t>
+      </w:r>
+      <w:r>
+        <w:rPr>
+          <w:rFonts w:cs="Arial"/>
+        </w:rPr>
+        <w:t>r</w:t>
+      </w:r>
+      <w:r>
+        <w:rPr>
+          <w:rFonts w:cs="Arial"/>
+        </w:rPr>
+        <w:t xml:space="preserve"> registro</w:t>
+      </w:r>
+      <w:bookmarkEnd w:id="17"/>
+    </w:p>
+    <w:p>
+      <w:r>
+        <w:t>Actor: Visitante</w:t>
+      </w:r>
+    </w:p>
+    <w:p>
+      <w:pPr>
+        <w:jc w:val="center"/>
+      </w:pPr>
       <w:r>
         <w:rPr>
           <w:noProof/>
           <w:lang w:eastAsia="es-MX"/>
         </w:rPr>
-        <w:t>+</w:t>
-      </w:r>
-    </w:p>
-    <w:p>
-      <w:pPr>
-        <w:pStyle w:val="Ttulo3"/>
-        <w:rPr>
-          <w:rFonts w:cs="Arial"/>
-        </w:rPr>
-      </w:pPr>
-      <w:bookmarkStart w:id="18" w:name="_Toc446855290"/>
-      <w:r>
-        <w:rPr>
-          <w:rFonts w:cs="Arial"/>
-        </w:rPr>
-        <w:t>Caso de uso: Crea registro</w:t>
-      </w:r>
-      <w:bookmarkEnd w:id="18"/>
-    </w:p>
-    <w:p>
-      <w:r>
-        <w:t>Actor: Visitante</w:t>
-      </w:r>
-    </w:p>
-    <w:p>
-      <w:pPr>
-        <w:jc w:val="center"/>
-      </w:pPr>
-      <w:r>
-        <w:rPr>
-          <w:noProof/>
-          <w:lang w:eastAsia="es-MX"/>
-        </w:rPr>
         <w:lastRenderedPageBreak/>
         <w:drawing>
-          <wp:inline distT="0" distB="0" distL="0" distR="0" wp14:anchorId="02EF13AB" wp14:editId="28D23ECB">
-            <wp:extent cx="3351772" cy="2130950"/>
+          <wp:inline distT="0" distB="0" distL="0" distR="0" wp14:anchorId="5C617239" wp14:editId="2167E15B">
+            <wp:extent cx="3388959" cy="2171700"/>
             <wp:effectExtent l="0" t="0" r="0" b="0"/>
-            <wp:docPr id="7" name="Imagen 7"/>
+            <wp:docPr id="16" name="Imagen 16"/>
             <wp:cNvGraphicFramePr>
               <a:graphicFrameLocks xmlns:a="http://schemas.openxmlformats.org/drawingml/2006/main" noChangeAspect="1"/>
             </wp:cNvGraphicFramePr>
@@ -7028,7 +7155,7 @@
               <a:graphicData uri="http://schemas.openxmlformats.org/drawingml/2006/picture">
                 <pic:pic xmlns:pic="http://schemas.openxmlformats.org/drawingml/2006/picture">
                   <pic:nvPicPr>
-                    <pic:cNvPr id="7" name="Crearregistro.png"/>
+                    <pic:cNvPr id="16" name="Crearregistro.png"/>
                     <pic:cNvPicPr/>
                   </pic:nvPicPr>
                   <pic:blipFill rotWithShape="1">
@@ -7039,13 +7166,13 @@
                         </a:ext>
                       </a:extLst>
                     </a:blip>
-                    <a:srcRect l="29187" t="2822" r="28026" b="65305"/>
+                    <a:srcRect l="29871" t="3580" r="28547" b="65199"/>
                     <a:stretch/>
                   </pic:blipFill>
                   <pic:spPr bwMode="auto">
                     <a:xfrm>
                       <a:off x="0" y="0"/>
-                      <a:ext cx="3366833" cy="2140525"/>
+                      <a:ext cx="3398187" cy="2177613"/>
                     </a:xfrm>
                     <a:prstGeom prst="rect">
                       <a:avLst/>
@@ -7074,14 +7201,27 @@
       <w:r>
         <w:t xml:space="preserve">Figura </w:t>
       </w:r>
-      <w:fldSimple w:instr=" SEQ Figura \* ARABIC ">
-        <w:r>
-          <w:rPr>
-            <w:noProof/>
-          </w:rPr>
-          <w:t>2</w:t>
-        </w:r>
-      </w:fldSimple>
+      <w:r>
+        <w:fldChar w:fldCharType="begin"/>
+      </w:r>
+      <w:r>
+        <w:instrText xml:space="preserve"> SEQ Figura \* ARABIC </w:instrText>
+      </w:r>
+      <w:r>
+        <w:fldChar w:fldCharType="separate"/>
+      </w:r>
+      <w:r>
+        <w:rPr>
+          <w:noProof/>
+        </w:rPr>
+        <w:t>2</w:t>
+      </w:r>
+      <w:r>
+        <w:rPr>
+          <w:noProof/>
+        </w:rPr>
+        <w:fldChar w:fldCharType="end"/>
+      </w:r>
       <w:r>
         <w:t xml:space="preserve">. Diagrama de caso de uso: </w:t>
       </w:r>
@@ -7776,7 +7916,25 @@
               <w:rPr>
                 <w:lang w:val="es-ES"/>
               </w:rPr>
-              <w:t>Muestra notificación “registro exitoso” y presenta página “home”.</w:t>
+              <w:t xml:space="preserve">Muestra notificación “registro exitoso” y presenta </w:t>
+            </w:r>
+            <w:r>
+              <w:rPr>
+                <w:lang w:val="es-ES"/>
+              </w:rPr>
+              <w:t xml:space="preserve">la </w:t>
+            </w:r>
+            <w:r>
+              <w:rPr>
+                <w:lang w:val="es-ES"/>
+              </w:rPr>
+              <w:t xml:space="preserve">página </w:t>
+            </w:r>
+            <w:r>
+              <w:rPr>
+                <w:lang w:val="es-ES"/>
+              </w:rPr>
+              <w:t>principal.</w:t>
             </w:r>
           </w:p>
         </w:tc>
@@ -8443,7 +8601,19 @@
         <w:pStyle w:val="InfoBlue"/>
       </w:pPr>
       <w:r>
-        <w:t>El usuario se encuentra registrado y puede prestar o solicitar un libro dependiendo el tipo de usuario que seleccionó. En su pantalla de home podrá visualizar sus diversas opciones para interactuar con el sistema u otros usuarios.</w:t>
+        <w:t xml:space="preserve">El usuario se encuentra registrado y puede prestar o solicitar un libro dependiendo el tipo </w:t>
+      </w:r>
+      <w:r>
+        <w:t>de usuario que seleccionó. En la</w:t>
+      </w:r>
+      <w:r>
+        <w:t xml:space="preserve"> pantalla </w:t>
+      </w:r>
+      <w:r>
+        <w:t>principal</w:t>
+      </w:r>
+      <w:r>
+        <w:t xml:space="preserve"> podrá visualizar sus diversas opciones para interactuar con el sistema u otros usuarios.</w:t>
       </w:r>
     </w:p>
     <w:p>
@@ -8462,14 +8632,14 @@
           <w:lang w:val="es-ES"/>
         </w:rPr>
       </w:pPr>
-      <w:bookmarkStart w:id="19" w:name="_Toc446855291"/>
+      <w:bookmarkStart w:id="18" w:name="_Toc452307538"/>
       <w:r>
         <w:rPr>
           <w:lang w:val="es-ES"/>
         </w:rPr>
         <w:t>Caso de uso: Consultar Libro</w:t>
       </w:r>
-      <w:bookmarkEnd w:id="19"/>
+      <w:bookmarkEnd w:id="18"/>
     </w:p>
     <w:p>
       <w:pPr>
@@ -8517,7 +8687,7 @@
           <w:lang w:eastAsia="es-MX"/>
         </w:rPr>
         <w:drawing>
-          <wp:inline distT="0" distB="0" distL="0" distR="0" wp14:anchorId="24BFCA04" wp14:editId="6CB5C4E1">
+          <wp:inline distT="0" distB="0" distL="0" distR="0" wp14:anchorId="293D2212" wp14:editId="2950E75B">
             <wp:extent cx="3872285" cy="2560639"/>
             <wp:effectExtent l="0" t="0" r="0" b="0"/>
             <wp:docPr id="8" name="Imagen 8"/>
@@ -8577,14 +8747,27 @@
       <w:r>
         <w:t xml:space="preserve">Figura </w:t>
       </w:r>
-      <w:fldSimple w:instr=" SEQ Figura \* ARABIC ">
-        <w:r>
-          <w:rPr>
-            <w:noProof/>
-          </w:rPr>
-          <w:t>3</w:t>
-        </w:r>
-      </w:fldSimple>
+      <w:r>
+        <w:fldChar w:fldCharType="begin"/>
+      </w:r>
+      <w:r>
+        <w:instrText xml:space="preserve"> SEQ Figura \* ARABIC </w:instrText>
+      </w:r>
+      <w:r>
+        <w:fldChar w:fldCharType="separate"/>
+      </w:r>
+      <w:r>
+        <w:rPr>
+          <w:noProof/>
+        </w:rPr>
+        <w:t>3</w:t>
+      </w:r>
+      <w:r>
+        <w:rPr>
+          <w:noProof/>
+        </w:rPr>
+        <w:fldChar w:fldCharType="end"/>
+      </w:r>
       <w:r>
         <w:t xml:space="preserve">. Diagrama de caso de uso: </w:t>
       </w:r>
@@ -8965,6 +9148,12 @@
               </w:rPr>
               <w:t xml:space="preserve">Ingresa los parámetros de búsqueda </w:t>
             </w:r>
+            <w:r>
+              <w:rPr>
+                <w:lang w:val="es-ES"/>
+              </w:rPr>
+              <w:t>y dar clic en “Buscar”</w:t>
+            </w:r>
           </w:p>
         </w:tc>
         <w:tc>
@@ -9723,14 +9912,14 @@
           <w:lang w:val="es-ES"/>
         </w:rPr>
       </w:pPr>
-      <w:bookmarkStart w:id="20" w:name="_Toc446855292"/>
+      <w:bookmarkStart w:id="19" w:name="_Toc452307539"/>
       <w:r>
         <w:rPr>
           <w:lang w:val="es-ES"/>
         </w:rPr>
         <w:t>Caso de uso: Ingresar al sistema</w:t>
       </w:r>
-      <w:bookmarkEnd w:id="20"/>
+      <w:bookmarkEnd w:id="19"/>
     </w:p>
     <w:p>
       <w:pPr>
@@ -9768,10 +9957,10 @@
         </w:rPr>
         <w:lastRenderedPageBreak/>
         <w:drawing>
-          <wp:inline distT="0" distB="0" distL="0" distR="0" wp14:anchorId="144EEC3E" wp14:editId="32C9CDC8">
-            <wp:extent cx="3673502" cy="2864291"/>
+          <wp:inline distT="0" distB="0" distL="0" distR="0" wp14:anchorId="1FC8473B" wp14:editId="61616C9C">
+            <wp:extent cx="4056432" cy="2381250"/>
             <wp:effectExtent l="0" t="0" r="0" b="0"/>
-            <wp:docPr id="5" name="Imagen 5"/>
+            <wp:docPr id="17" name="Imagen 17"/>
             <wp:cNvGraphicFramePr>
               <a:graphicFrameLocks xmlns:a="http://schemas.openxmlformats.org/drawingml/2006/main" noChangeAspect="1"/>
             </wp:cNvGraphicFramePr>
@@ -9779,7 +9968,7 @@
               <a:graphicData uri="http://schemas.openxmlformats.org/drawingml/2006/picture">
                 <pic:pic xmlns:pic="http://schemas.openxmlformats.org/drawingml/2006/picture">
                   <pic:nvPicPr>
-                    <pic:cNvPr id="5" name="Ingresaralsistema.png"/>
+                    <pic:cNvPr id="17" name="Ingresaralsistema.png"/>
                     <pic:cNvPicPr/>
                   </pic:nvPicPr>
                   <pic:blipFill rotWithShape="1">
@@ -9790,13 +9979,13 @@
                         </a:ext>
                       </a:extLst>
                     </a:blip>
-                    <a:srcRect l="18139" t="3157" r="31711" b="45613"/>
+                    <a:srcRect l="18499" t="4447" r="31772" b="57308"/>
                     <a:stretch/>
                   </pic:blipFill>
                   <pic:spPr bwMode="auto">
                     <a:xfrm>
                       <a:off x="0" y="0"/>
-                      <a:ext cx="3682935" cy="2871646"/>
+                      <a:ext cx="4061371" cy="2384149"/>
                     </a:xfrm>
                     <a:prstGeom prst="rect">
                       <a:avLst/>
@@ -9829,14 +10018,27 @@
       <w:r>
         <w:t xml:space="preserve">Figura </w:t>
       </w:r>
-      <w:fldSimple w:instr=" SEQ Figura \* ARABIC ">
-        <w:r>
-          <w:rPr>
-            <w:noProof/>
-          </w:rPr>
-          <w:t>4</w:t>
-        </w:r>
-      </w:fldSimple>
+      <w:r>
+        <w:fldChar w:fldCharType="begin"/>
+      </w:r>
+      <w:r>
+        <w:instrText xml:space="preserve"> SEQ Figura \* ARABIC </w:instrText>
+      </w:r>
+      <w:r>
+        <w:fldChar w:fldCharType="separate"/>
+      </w:r>
+      <w:r>
+        <w:rPr>
+          <w:noProof/>
+        </w:rPr>
+        <w:t>4</w:t>
+      </w:r>
+      <w:r>
+        <w:rPr>
+          <w:noProof/>
+        </w:rPr>
+        <w:fldChar w:fldCharType="end"/>
+      </w:r>
       <w:r>
         <w:t xml:space="preserve">. Diagrama de caso de uso: </w:t>
       </w:r>
@@ -9897,7 +10099,13 @@
         <w:rPr>
           <w:lang w:val="es-ES"/>
         </w:rPr>
-        <w:t>El usuario Consumidor y Prestador deben haber realizado su registro previamente.</w:t>
+        <w:t>El usuario Consu</w:t>
+      </w:r>
+      <w:r>
+        <w:rPr>
+          <w:lang w:val="es-ES"/>
+        </w:rPr>
+        <w:t>midor y Prestador deben haber iniciado sesión.</w:t>
       </w:r>
     </w:p>
     <w:p>
@@ -10467,7 +10675,19 @@
               <w:rPr>
                 <w:lang w:val="es-ES"/>
               </w:rPr>
-              <w:t>Muestra la página “home” del usuario.</w:t>
+              <w:t xml:space="preserve">Muestra la página </w:t>
+            </w:r>
+            <w:r>
+              <w:rPr>
+                <w:lang w:val="es-ES"/>
+              </w:rPr>
+              <w:t>principal</w:t>
+            </w:r>
+            <w:r>
+              <w:rPr>
+                <w:lang w:val="es-ES"/>
+              </w:rPr>
+              <w:t xml:space="preserve"> del usuario.</w:t>
             </w:r>
           </w:p>
         </w:tc>
@@ -10825,7 +11045,6 @@
                 <w:rFonts w:ascii="Arial" w:hAnsi="Arial" w:cs="Arial"/>
                 <w:b/>
               </w:rPr>
-              <w:lastRenderedPageBreak/>
               <w:t>ID</w:t>
             </w:r>
           </w:p>
@@ -10971,7 +11190,11 @@
               <w:pStyle w:val="InfoBlue"/>
             </w:pPr>
             <w:r>
-              <w:t>El sistema muestra una notificación para que el usuario llene los campos obligatorios.</w:t>
+              <w:t xml:space="preserve">El sistema muestra una notificación para que el usuario llene los campos </w:t>
+            </w:r>
+            <w:r>
+              <w:lastRenderedPageBreak/>
+              <w:t>obligatorios.</w:t>
             </w:r>
           </w:p>
         </w:tc>
@@ -11007,7 +11230,19 @@
         <w:rPr>
           <w:lang w:val="es-ES"/>
         </w:rPr>
-        <w:t>Una vez que el ingreso al sistema ha sido exitoso, se presenta la página “home” del usuario.</w:t>
+        <w:t xml:space="preserve">Una vez que el ingreso al sistema ha sido exitoso, se presenta la página </w:t>
+      </w:r>
+      <w:r>
+        <w:rPr>
+          <w:lang w:val="es-ES"/>
+        </w:rPr>
+        <w:t>principal</w:t>
+      </w:r>
+      <w:r>
+        <w:rPr>
+          <w:lang w:val="es-ES"/>
+        </w:rPr>
+        <w:t xml:space="preserve"> del usuario.</w:t>
       </w:r>
     </w:p>
     <w:p>
@@ -11025,14 +11260,14 @@
           <w:lang w:val="es-ES"/>
         </w:rPr>
       </w:pPr>
-      <w:bookmarkStart w:id="21" w:name="_Toc446855293"/>
+      <w:bookmarkStart w:id="20" w:name="_Toc452307540"/>
       <w:r>
         <w:rPr>
           <w:lang w:val="es-ES"/>
         </w:rPr>
         <w:t>Caso de uso: Salir del sistema</w:t>
       </w:r>
-      <w:bookmarkEnd w:id="21"/>
+      <w:bookmarkEnd w:id="20"/>
     </w:p>
     <w:p>
       <w:pPr>
@@ -11068,10 +11303,10 @@
           <w:lang w:eastAsia="es-MX"/>
         </w:rPr>
         <w:drawing>
-          <wp:inline distT="0" distB="0" distL="0" distR="0" wp14:anchorId="02E84189" wp14:editId="2326CA03">
-            <wp:extent cx="4034096" cy="2051437"/>
+          <wp:inline distT="0" distB="0" distL="0" distR="0" wp14:anchorId="71909621" wp14:editId="52DC5AAF">
+            <wp:extent cx="4171620" cy="2200275"/>
             <wp:effectExtent l="0" t="0" r="0" b="0"/>
-            <wp:docPr id="9" name="Imagen 9"/>
+            <wp:docPr id="22" name="Imagen 22"/>
             <wp:cNvGraphicFramePr>
               <a:graphicFrameLocks xmlns:a="http://schemas.openxmlformats.org/drawingml/2006/main" noChangeAspect="1"/>
             </wp:cNvGraphicFramePr>
@@ -11079,7 +11314,7 @@
               <a:graphicData uri="http://schemas.openxmlformats.org/drawingml/2006/picture">
                 <pic:pic xmlns:pic="http://schemas.openxmlformats.org/drawingml/2006/picture">
                   <pic:nvPicPr>
-                    <pic:cNvPr id="9" name="Salirdelsistema.png"/>
+                    <pic:cNvPr id="22" name="Salirdelsistema.png"/>
                     <pic:cNvPicPr/>
                   </pic:nvPicPr>
                   <pic:blipFill rotWithShape="1">
@@ -11090,13 +11325,13 @@
                         </a:ext>
                       </a:extLst>
                     </a:blip>
-                    <a:srcRect l="20403" t="5806" r="21368" b="52355"/>
+                    <a:srcRect l="22573" t="6715" r="21759" b="51798"/>
                     <a:stretch/>
                   </pic:blipFill>
                   <pic:spPr bwMode="auto">
                     <a:xfrm>
                       <a:off x="0" y="0"/>
-                      <a:ext cx="4046066" cy="2057524"/>
+                      <a:ext cx="4174928" cy="2202020"/>
                     </a:xfrm>
                     <a:prstGeom prst="rect">
                       <a:avLst/>
@@ -11128,14 +11363,27 @@
       <w:r>
         <w:t xml:space="preserve">Figura </w:t>
       </w:r>
-      <w:fldSimple w:instr=" SEQ Figura \* ARABIC ">
-        <w:r>
-          <w:rPr>
-            <w:noProof/>
-          </w:rPr>
-          <w:t>5</w:t>
-        </w:r>
-      </w:fldSimple>
+      <w:r>
+        <w:fldChar w:fldCharType="begin"/>
+      </w:r>
+      <w:r>
+        <w:instrText xml:space="preserve"> SEQ Figura \* ARABIC </w:instrText>
+      </w:r>
+      <w:r>
+        <w:fldChar w:fldCharType="separate"/>
+      </w:r>
+      <w:r>
+        <w:rPr>
+          <w:noProof/>
+        </w:rPr>
+        <w:t>5</w:t>
+      </w:r>
+      <w:r>
+        <w:rPr>
+          <w:noProof/>
+        </w:rPr>
+        <w:fldChar w:fldCharType="end"/>
+      </w:r>
       <w:r>
         <w:t xml:space="preserve">. Diagrama de caso de uso: </w:t>
       </w:r>
@@ -11653,7 +11901,6 @@
         <w:rPr>
           <w:lang w:val="es-ES"/>
         </w:rPr>
-        <w:lastRenderedPageBreak/>
         <w:t>Poscondiciones</w:t>
       </w:r>
     </w:p>
@@ -11686,14 +11933,14 @@
           <w:lang w:val="es-ES"/>
         </w:rPr>
       </w:pPr>
-      <w:bookmarkStart w:id="22" w:name="_Toc446855294"/>
+      <w:bookmarkStart w:id="21" w:name="_Toc452307541"/>
       <w:r>
         <w:rPr>
           <w:lang w:val="es-ES"/>
         </w:rPr>
         <w:t>Caso de uso: BCC de perfil</w:t>
       </w:r>
-      <w:bookmarkEnd w:id="22"/>
+      <w:bookmarkEnd w:id="21"/>
     </w:p>
     <w:p>
       <w:pPr>
@@ -11738,10 +11985,10 @@
           <w:lang w:eastAsia="es-MX"/>
         </w:rPr>
         <w:drawing>
-          <wp:inline distT="0" distB="0" distL="0" distR="0" wp14:anchorId="22209323" wp14:editId="56B9591D">
-            <wp:extent cx="4039262" cy="2969550"/>
+          <wp:inline distT="0" distB="0" distL="0" distR="0" wp14:anchorId="6A8FDE96" wp14:editId="2C5B19BA">
+            <wp:extent cx="4361329" cy="2647950"/>
             <wp:effectExtent l="0" t="0" r="0" b="0"/>
-            <wp:docPr id="6" name="Imagen 6"/>
+            <wp:docPr id="25" name="Imagen 25"/>
             <wp:cNvGraphicFramePr>
               <a:graphicFrameLocks xmlns:a="http://schemas.openxmlformats.org/drawingml/2006/main" noChangeAspect="1"/>
             </wp:cNvGraphicFramePr>
@@ -11749,7 +11996,7 @@
               <a:graphicData uri="http://schemas.openxmlformats.org/drawingml/2006/picture">
                 <pic:pic xmlns:pic="http://schemas.openxmlformats.org/drawingml/2006/picture">
                   <pic:nvPicPr>
-                    <pic:cNvPr id="6" name="BCCperfil.png"/>
+                    <pic:cNvPr id="25" name="BCCperfil.png"/>
                     <pic:cNvPicPr/>
                   </pic:nvPicPr>
                   <pic:blipFill rotWithShape="1">
@@ -11760,13 +12007,13 @@
                         </a:ext>
                       </a:extLst>
                     </a:blip>
-                    <a:srcRect l="22105" t="3304" r="20658" b="47640"/>
+                    <a:srcRect l="19518" t="4608" r="18703" b="44470"/>
                     <a:stretch/>
                   </pic:blipFill>
                   <pic:spPr bwMode="auto">
                     <a:xfrm>
                       <a:off x="0" y="0"/>
-                      <a:ext cx="4047843" cy="2975859"/>
+                      <a:ext cx="4364874" cy="2650102"/>
                     </a:xfrm>
                     <a:prstGeom prst="rect">
                       <a:avLst/>
@@ -11798,14 +12045,27 @@
       <w:r>
         <w:t xml:space="preserve">Figura </w:t>
       </w:r>
-      <w:fldSimple w:instr=" SEQ Figura \* ARABIC ">
-        <w:r>
-          <w:rPr>
-            <w:noProof/>
-          </w:rPr>
-          <w:t>6</w:t>
-        </w:r>
-      </w:fldSimple>
+      <w:r>
+        <w:fldChar w:fldCharType="begin"/>
+      </w:r>
+      <w:r>
+        <w:instrText xml:space="preserve"> SEQ Figura \* ARABIC </w:instrText>
+      </w:r>
+      <w:r>
+        <w:fldChar w:fldCharType="separate"/>
+      </w:r>
+      <w:r>
+        <w:rPr>
+          <w:noProof/>
+        </w:rPr>
+        <w:t>6</w:t>
+      </w:r>
+      <w:r>
+        <w:rPr>
+          <w:noProof/>
+        </w:rPr>
+        <w:fldChar w:fldCharType="end"/>
+      </w:r>
       <w:r>
         <w:t xml:space="preserve">. Diagrama de caso de uso: </w:t>
       </w:r>
@@ -12553,7 +12813,6 @@
         <w:rPr>
           <w:lang w:val="es-ES"/>
         </w:rPr>
-        <w:lastRenderedPageBreak/>
         <w:t>No hay excepciones.</w:t>
       </w:r>
     </w:p>
@@ -12616,6 +12875,7 @@
                 <w:rFonts w:ascii="Arial" w:hAnsi="Arial" w:cs="Arial"/>
                 <w:b/>
               </w:rPr>
+              <w:lastRenderedPageBreak/>
               <w:t>ID</w:t>
             </w:r>
           </w:p>
@@ -12810,14 +13070,14 @@
           <w:lang w:val="es-ES"/>
         </w:rPr>
       </w:pPr>
-      <w:bookmarkStart w:id="23" w:name="_Toc446855295"/>
+      <w:bookmarkStart w:id="22" w:name="_Toc452307542"/>
       <w:r>
         <w:rPr>
           <w:lang w:val="es-ES"/>
         </w:rPr>
         <w:t>Caso de uso: ABC libro</w:t>
       </w:r>
-      <w:bookmarkEnd w:id="23"/>
+      <w:bookmarkEnd w:id="22"/>
     </w:p>
     <w:p>
       <w:pPr>
@@ -12852,10 +13112,10 @@
           <w:lang w:eastAsia="es-MX"/>
         </w:rPr>
         <w:drawing>
-          <wp:inline distT="0" distB="0" distL="0" distR="0" wp14:anchorId="1F9C9E9B" wp14:editId="567D5774">
-            <wp:extent cx="4837280" cy="3196425"/>
+          <wp:inline distT="0" distB="0" distL="0" distR="0" wp14:anchorId="3DF6CA5D" wp14:editId="3FBE2ACD">
+            <wp:extent cx="4095750" cy="2743200"/>
             <wp:effectExtent l="0" t="0" r="0" b="0"/>
-            <wp:docPr id="10" name="Imagen 10"/>
+            <wp:docPr id="27" name="Imagen 27"/>
             <wp:cNvGraphicFramePr>
               <a:graphicFrameLocks xmlns:a="http://schemas.openxmlformats.org/drawingml/2006/main" noChangeAspect="1"/>
             </wp:cNvGraphicFramePr>
@@ -12863,7 +13123,7 @@
               <a:graphicData uri="http://schemas.openxmlformats.org/drawingml/2006/picture">
                 <pic:pic xmlns:pic="http://schemas.openxmlformats.org/drawingml/2006/picture">
                   <pic:nvPicPr>
-                    <pic:cNvPr id="10" name="ABClibro.png"/>
+                    <pic:cNvPr id="27" name="ABClibro.png"/>
                     <pic:cNvPicPr/>
                   </pic:nvPicPr>
                   <pic:blipFill rotWithShape="1">
@@ -12874,13 +13134,13 @@
                         </a:ext>
                       </a:extLst>
                     </a:blip>
-                    <a:srcRect l="2409" t="14533" r="18675" b="14146"/>
+                    <a:srcRect l="13195" t="18182" r="12152" b="16363"/>
                     <a:stretch/>
                   </pic:blipFill>
                   <pic:spPr bwMode="auto">
                     <a:xfrm>
                       <a:off x="0" y="0"/>
-                      <a:ext cx="4842718" cy="3200019"/>
+                      <a:ext cx="4095750" cy="2743200"/>
                     </a:xfrm>
                     <a:prstGeom prst="rect">
                       <a:avLst/>
@@ -12912,14 +13172,27 @@
       <w:r>
         <w:t xml:space="preserve">Figura </w:t>
       </w:r>
-      <w:fldSimple w:instr=" SEQ Figura \* ARABIC ">
-        <w:r>
-          <w:rPr>
-            <w:noProof/>
-          </w:rPr>
-          <w:t>7</w:t>
-        </w:r>
-      </w:fldSimple>
+      <w:r>
+        <w:fldChar w:fldCharType="begin"/>
+      </w:r>
+      <w:r>
+        <w:instrText xml:space="preserve"> SEQ Figura \* ARABIC </w:instrText>
+      </w:r>
+      <w:r>
+        <w:fldChar w:fldCharType="separate"/>
+      </w:r>
+      <w:r>
+        <w:rPr>
+          <w:noProof/>
+        </w:rPr>
+        <w:t>7</w:t>
+      </w:r>
+      <w:r>
+        <w:rPr>
+          <w:noProof/>
+        </w:rPr>
+        <w:fldChar w:fldCharType="end"/>
+      </w:r>
       <w:r>
         <w:t xml:space="preserve">. Diagrama de caso de uso: </w:t>
       </w:r>
@@ -12980,19 +13253,13 @@
         <w:rPr>
           <w:lang w:val="es-ES"/>
         </w:rPr>
-        <w:t xml:space="preserve">El Prestador debe iniciar sesión en el sistema </w:t>
-      </w:r>
-      <w:r>
-        <w:rPr>
-          <w:lang w:val="es-ES"/>
-        </w:rPr>
-        <w:t>y acceder a su página de “Home”</w:t>
-      </w:r>
-      <w:r>
-        <w:rPr>
-          <w:lang w:val="es-ES"/>
-        </w:rPr>
-        <w:t>.</w:t>
+        <w:t>El Prestador de</w:t>
+      </w:r>
+      <w:r>
+        <w:rPr>
+          <w:lang w:val="es-ES"/>
+        </w:rPr>
+        <w:t>be iniciar sesión en el sistema.</w:t>
       </w:r>
     </w:p>
     <w:p>
@@ -13336,7 +13603,31 @@
               <w:rPr>
                 <w:lang w:val="es-ES"/>
               </w:rPr>
-              <w:t>El sistema muestra la página “Home” del usuario junto con la colección de libros registrados.</w:t>
+              <w:t xml:space="preserve">El sistema muestra la página </w:t>
+            </w:r>
+            <w:r>
+              <w:rPr>
+                <w:lang w:val="es-ES"/>
+              </w:rPr>
+              <w:t>principal</w:t>
+            </w:r>
+            <w:r>
+              <w:rPr>
+                <w:lang w:val="es-ES"/>
+              </w:rPr>
+              <w:t xml:space="preserve"> junto con la colección de libros registrados</w:t>
+            </w:r>
+            <w:r>
+              <w:rPr>
+                <w:lang w:val="es-ES"/>
+              </w:rPr>
+              <w:t xml:space="preserve"> por el usuario</w:t>
+            </w:r>
+            <w:r>
+              <w:rPr>
+                <w:lang w:val="es-ES"/>
+              </w:rPr>
+              <w:t>.</w:t>
             </w:r>
           </w:p>
         </w:tc>
@@ -13477,7 +13768,14 @@
               <w:rPr>
                 <w:lang w:val="es-ES"/>
               </w:rPr>
-              <w:t>Muestra formulario para el llenado de información del nuevo libro.</w:t>
+              <w:t xml:space="preserve">Muestra formulario para el llenado de información del </w:t>
+            </w:r>
+            <w:r>
+              <w:rPr>
+                <w:lang w:val="es-ES"/>
+              </w:rPr>
+              <w:lastRenderedPageBreak/>
+              <w:t>nuevo libro.</w:t>
             </w:r>
           </w:p>
         </w:tc>
@@ -13497,6 +13795,7 @@
               <w:rPr>
                 <w:lang w:val="es-ES"/>
               </w:rPr>
+              <w:lastRenderedPageBreak/>
               <w:t>-</w:t>
             </w:r>
           </w:p>
@@ -13520,6 +13819,7 @@
               <w:rPr>
                 <w:rFonts w:ascii="Arial" w:hAnsi="Arial" w:cs="Arial"/>
               </w:rPr>
+              <w:lastRenderedPageBreak/>
               <w:t>4</w:t>
             </w:r>
           </w:p>
@@ -13702,13 +14002,25 @@
               <w:rPr>
                 <w:lang w:val="es-ES"/>
               </w:rPr>
-              <w:t>Regresa a la página “home” y muestra el mensaje “Nuevo libro registrado”</w:t>
-            </w:r>
-            <w:r>
-              <w:rPr>
-                <w:lang w:val="es-ES"/>
-              </w:rPr>
-              <w:t xml:space="preserve"> junto con la colección de libros registrados.</w:t>
+              <w:t xml:space="preserve">Regresa a la página </w:t>
+            </w:r>
+            <w:r>
+              <w:rPr>
+                <w:lang w:val="es-ES"/>
+              </w:rPr>
+              <w:t>principal</w:t>
+            </w:r>
+            <w:r>
+              <w:rPr>
+                <w:lang w:val="es-ES"/>
+              </w:rPr>
+              <w:t xml:space="preserve"> y muestra el mensaje “Nuevo libro registrado”</w:t>
+            </w:r>
+            <w:r>
+              <w:rPr>
+                <w:lang w:val="es-ES"/>
+              </w:rPr>
+              <w:t>.</w:t>
             </w:r>
           </w:p>
         </w:tc>
@@ -13776,7 +14088,19 @@
               <w:rPr>
                 <w:lang w:val="es-ES"/>
               </w:rPr>
-              <w:t xml:space="preserve">la opción “Modificar” de un libro mostrado en </w:t>
+              <w:t>la opción “</w:t>
+            </w:r>
+            <w:r>
+              <w:rPr>
+                <w:lang w:val="es-ES"/>
+              </w:rPr>
+              <w:t>Modificar libro</w:t>
+            </w:r>
+            <w:r>
+              <w:rPr>
+                <w:lang w:val="es-ES"/>
+              </w:rPr>
+              <w:t xml:space="preserve">” de un libro mostrado en </w:t>
             </w:r>
             <w:r>
               <w:rPr>
@@ -13841,6 +14165,12 @@
                 <w:lang w:val="es-ES"/>
               </w:rPr>
             </w:pPr>
+            <w:r>
+              <w:rPr>
+                <w:lang w:val="es-ES"/>
+              </w:rPr>
+              <w:t>Muestra la información del libro seleccionado.</w:t>
+            </w:r>
           </w:p>
         </w:tc>
         <w:tc>
@@ -14076,7 +14406,19 @@
               <w:rPr>
                 <w:lang w:val="es-ES"/>
               </w:rPr>
-              <w:t>Regresa a la página “home” y muestra el mensaje “Libro modificado correctamente” junto con la colección de libros registrados.</w:t>
+              <w:t xml:space="preserve">Regresa a la página </w:t>
+            </w:r>
+            <w:r>
+              <w:rPr>
+                <w:lang w:val="es-ES"/>
+              </w:rPr>
+              <w:t>principal</w:t>
+            </w:r>
+            <w:r>
+              <w:rPr>
+                <w:lang w:val="es-ES"/>
+              </w:rPr>
+              <w:t xml:space="preserve"> y muestra el mensaje “Libro modificado correctamente”.</w:t>
             </w:r>
           </w:p>
         </w:tc>
@@ -14130,7 +14472,13 @@
           </w:tcPr>
           <w:p>
             <w:r>
-              <w:t xml:space="preserve">Elije la opción “Eliminar” </w:t>
+              <w:t>Elije la opción “Eliminar</w:t>
+            </w:r>
+            <w:r>
+              <w:t xml:space="preserve"> libro</w:t>
+            </w:r>
+            <w:r>
+              <w:t xml:space="preserve">” </w:t>
             </w:r>
             <w:r>
               <w:rPr>
@@ -14310,7 +14658,25 @@
               <w:rPr>
                 <w:lang w:val="es-ES"/>
               </w:rPr>
-              <w:t>Regresa a la página “home” y muestra el mensaje “Libro eliminado” junto con la colección de libros registrados.</w:t>
+              <w:t xml:space="preserve">Regresa a la página </w:t>
+            </w:r>
+            <w:r>
+              <w:rPr>
+                <w:lang w:val="es-ES"/>
+              </w:rPr>
+              <w:t>principal</w:t>
+            </w:r>
+            <w:r>
+              <w:rPr>
+                <w:lang w:val="es-ES"/>
+              </w:rPr>
+              <w:t xml:space="preserve"> y muestra el mensaje “Libro eliminado”</w:t>
+            </w:r>
+            <w:r>
+              <w:rPr>
+                <w:lang w:val="es-ES"/>
+              </w:rPr>
+              <w:t>.</w:t>
             </w:r>
           </w:p>
         </w:tc>
@@ -14532,10 +14898,10 @@
               <w:t>Muestra el mensaje “Error al consultar el catálogo de libros”</w:t>
             </w:r>
             <w:r>
-              <w:t>, inténtelo más tarde. Regresa a la página “Home</w:t>
-            </w:r>
-            <w:r>
-              <w:t>”</w:t>
+              <w:t xml:space="preserve">, inténtelo más tarde. Regresa a la página </w:t>
+            </w:r>
+            <w:r>
+              <w:t>principal</w:t>
             </w:r>
             <w:r>
               <w:t xml:space="preserve"> del usuario.</w:t>
@@ -14610,13 +14976,10 @@
               <w:snapToGrid w:val="0"/>
             </w:pPr>
             <w:r>
-              <w:t>Muestra el mensaje “Erro al guardar el libro”, inténtelo más tarde. Regresa a la página “Home</w:t>
-            </w:r>
-            <w:r>
-              <w:t>”</w:t>
-            </w:r>
-            <w:r>
-              <w:t xml:space="preserve"> del usuario.</w:t>
+              <w:t xml:space="preserve">Muestra el mensaje “Erro al guardar el libro”, inténtelo más tarde. Regresa a la página </w:t>
+            </w:r>
+            <w:r>
+              <w:t>principal.</w:t>
             </w:r>
           </w:p>
         </w:tc>
@@ -14688,13 +15051,10 @@
               <w:snapToGrid w:val="0"/>
             </w:pPr>
             <w:r>
-              <w:t>Muestra el mensaje “Erro al actualizar el libro”, inténtelo más tarde. Regresa a la página “Home</w:t>
-            </w:r>
-            <w:r>
-              <w:t>”</w:t>
-            </w:r>
-            <w:r>
-              <w:t xml:space="preserve"> del usuario.</w:t>
+              <w:t xml:space="preserve">Muestra el mensaje “Erro al actualizar el libro”, inténtelo más tarde. Regresa a la página </w:t>
+            </w:r>
+            <w:r>
+              <w:t>principal.</w:t>
             </w:r>
           </w:p>
         </w:tc>
@@ -14766,13 +15126,10 @@
               <w:snapToGrid w:val="0"/>
             </w:pPr>
             <w:r>
-              <w:t>Muestra el mensaje “Erro al eliminar el libro”, inténtelo más tarde. Regresa a la página “Home</w:t>
-            </w:r>
-            <w:r>
-              <w:t>”</w:t>
-            </w:r>
-            <w:r>
-              <w:t xml:space="preserve"> del usuario.</w:t>
+              <w:t xml:space="preserve">Muestra el mensaje “Erro al eliminar el libro”, inténtelo más tarde. Regresa a la página </w:t>
+            </w:r>
+            <w:r>
+              <w:t>principal.</w:t>
             </w:r>
           </w:p>
         </w:tc>
@@ -14933,7 +15290,6 @@
                 <w:rFonts w:ascii="Arial" w:hAnsi="Arial" w:cs="Arial"/>
                 <w:b/>
               </w:rPr>
-              <w:lastRenderedPageBreak/>
               <w:t>A</w:t>
             </w:r>
             <w:r>
@@ -15063,13 +15419,10 @@
               <w:t>a página</w:t>
             </w:r>
             <w:r>
-              <w:t xml:space="preserve"> “</w:t>
-            </w:r>
-            <w:r>
-              <w:t>H</w:t>
-            </w:r>
-            <w:r>
-              <w:t>ome” del usuario.</w:t>
+              <w:t xml:space="preserve"> </w:t>
+            </w:r>
+            <w:r>
+              <w:t>principal.</w:t>
             </w:r>
           </w:p>
         </w:tc>
@@ -15100,16 +15453,14 @@
         <w:rPr>
           <w:lang w:val="es-ES"/>
         </w:rPr>
-        <w:t>Para cada acción el sistema permanece en la página “Home” del usuario.</w:t>
-      </w:r>
-    </w:p>
-    <w:p>
-      <w:pPr>
-        <w:pStyle w:val="Textoindependiente"/>
-        <w:rPr>
-          <w:lang w:val="es-ES"/>
-        </w:rPr>
-      </w:pPr>
+        <w:t>Para cada acción el</w:t>
+      </w:r>
+      <w:r>
+        <w:rPr>
+          <w:lang w:val="es-ES"/>
+        </w:rPr>
+        <w:t xml:space="preserve"> sistema regresará a la página principal.</w:t>
+      </w:r>
     </w:p>
     <w:p>
       <w:pPr>
@@ -15118,14 +15469,14 @@
           <w:lang w:val="es-ES"/>
         </w:rPr>
       </w:pPr>
-      <w:bookmarkStart w:id="24" w:name="_Toc446855296"/>
+      <w:bookmarkStart w:id="23" w:name="_Toc452307543"/>
       <w:r>
         <w:rPr>
           <w:lang w:val="es-ES"/>
         </w:rPr>
         <w:t>Caso de uso: Solicitar libro</w:t>
       </w:r>
-      <w:bookmarkEnd w:id="24"/>
+      <w:bookmarkEnd w:id="23"/>
     </w:p>
     <w:p>
       <w:pPr>
@@ -15169,11 +15520,12 @@
           <w:noProof/>
           <w:lang w:eastAsia="es-MX"/>
         </w:rPr>
+        <w:lastRenderedPageBreak/>
         <w:drawing>
-          <wp:inline distT="0" distB="0" distL="0" distR="0" wp14:anchorId="2190F15B" wp14:editId="5087FF55">
-            <wp:extent cx="4342069" cy="3609892"/>
+          <wp:inline distT="0" distB="0" distL="0" distR="0" wp14:anchorId="7D7CCC37" wp14:editId="37B360B4">
+            <wp:extent cx="4547363" cy="3086100"/>
             <wp:effectExtent l="0" t="0" r="0" b="0"/>
-            <wp:docPr id="11" name="Imagen 11"/>
+            <wp:docPr id="37" name="Imagen 37"/>
             <wp:cNvGraphicFramePr>
               <a:graphicFrameLocks xmlns:a="http://schemas.openxmlformats.org/drawingml/2006/main" noChangeAspect="1"/>
             </wp:cNvGraphicFramePr>
@@ -15181,7 +15533,7 @@
               <a:graphicData uri="http://schemas.openxmlformats.org/drawingml/2006/picture">
                 <pic:pic xmlns:pic="http://schemas.openxmlformats.org/drawingml/2006/picture">
                   <pic:nvPicPr>
-                    <pic:cNvPr id="11" name="Solicitarlibro.png"/>
+                    <pic:cNvPr id="37" name="Solicitarlibro.png"/>
                     <pic:cNvPicPr/>
                   </pic:nvPicPr>
                   <pic:blipFill rotWithShape="1">
@@ -15192,13 +15544,13 @@
                         </a:ext>
                       </a:extLst>
                     </a:blip>
-                    <a:srcRect l="16436" t="13719" r="14708" b="21067"/>
+                    <a:srcRect l="15953" t="14630" r="13273" b="24483"/>
                     <a:stretch/>
                   </pic:blipFill>
                   <pic:spPr bwMode="auto">
                     <a:xfrm>
                       <a:off x="0" y="0"/>
-                      <a:ext cx="4349945" cy="3616440"/>
+                      <a:ext cx="4549271" cy="3087395"/>
                     </a:xfrm>
                     <a:prstGeom prst="rect">
                       <a:avLst/>
@@ -15230,14 +15582,27 @@
       <w:r>
         <w:t xml:space="preserve">Figura </w:t>
       </w:r>
-      <w:fldSimple w:instr=" SEQ Figura \* ARABIC ">
-        <w:r>
-          <w:rPr>
-            <w:noProof/>
-          </w:rPr>
-          <w:t>8</w:t>
-        </w:r>
-      </w:fldSimple>
+      <w:r>
+        <w:fldChar w:fldCharType="begin"/>
+      </w:r>
+      <w:r>
+        <w:instrText xml:space="preserve"> SEQ Figura \* ARABIC </w:instrText>
+      </w:r>
+      <w:r>
+        <w:fldChar w:fldCharType="separate"/>
+      </w:r>
+      <w:r>
+        <w:rPr>
+          <w:noProof/>
+        </w:rPr>
+        <w:t>8</w:t>
+      </w:r>
+      <w:r>
+        <w:rPr>
+          <w:noProof/>
+        </w:rPr>
+        <w:fldChar w:fldCharType="end"/>
+      </w:r>
       <w:r>
         <w:t xml:space="preserve">. Diagrama de caso de uso: </w:t>
       </w:r>
@@ -15451,7 +15816,6 @@
                 <w:rFonts w:ascii="Arial" w:hAnsi="Arial" w:cs="Arial"/>
                 <w:b/>
               </w:rPr>
-              <w:lastRenderedPageBreak/>
               <w:t>PASO</w:t>
             </w:r>
           </w:p>
@@ -16041,7 +16405,13 @@
               <w:rPr>
                 <w:lang w:val="es-ES"/>
               </w:rPr>
-              <w:t>Mostrar mensaje “Solicitud enviada” y mostrar la página “home” del Consumidor.</w:t>
+              <w:t xml:space="preserve">Mostrar mensaje “Solicitud enviada” y </w:t>
+            </w:r>
+            <w:r>
+              <w:rPr>
+                <w:lang w:val="es-ES"/>
+              </w:rPr>
+              <w:t>regresa a la página principal.</w:t>
             </w:r>
           </w:p>
         </w:tc>
@@ -16130,6 +16500,7 @@
                 <w:rFonts w:ascii="Arial" w:hAnsi="Arial" w:cs="Arial"/>
                 <w:b/>
               </w:rPr>
+              <w:lastRenderedPageBreak/>
               <w:t>ID</w:t>
             </w:r>
           </w:p>
@@ -16268,7 +16639,10 @@
               <w:pStyle w:val="InfoBlue"/>
             </w:pPr>
             <w:r>
-              <w:t>El sistema muestra el mensaje “Error al consultar el catálogo, intente más tarde”. Regresa a la página “Home” del consumidor.</w:t>
+              <w:t xml:space="preserve">El sistema muestra el mensaje “Error al consultar el catálogo, intente más tarde”. Regresa a la página </w:t>
+            </w:r>
+            <w:r>
+              <w:t>principal.</w:t>
             </w:r>
           </w:p>
         </w:tc>
@@ -16509,7 +16883,19 @@
         <w:rPr>
           <w:lang w:val="es-ES"/>
         </w:rPr>
-        <w:t xml:space="preserve">El Consumidor puede revisar en su página “Home” las solicitudes </w:t>
+        <w:t xml:space="preserve">El Consumidor puede revisar en </w:t>
+      </w:r>
+      <w:r>
+        <w:rPr>
+          <w:lang w:val="es-ES"/>
+        </w:rPr>
+        <w:t>la página principal</w:t>
+      </w:r>
+      <w:r>
+        <w:rPr>
+          <w:lang w:val="es-ES"/>
+        </w:rPr>
+        <w:t xml:space="preserve"> las solicitudes </w:t>
       </w:r>
       <w:r>
         <w:rPr>
@@ -16539,14 +16925,14 @@
           <w:lang w:val="es-ES"/>
         </w:rPr>
       </w:pPr>
-      <w:bookmarkStart w:id="25" w:name="_Toc446855297"/>
+      <w:bookmarkStart w:id="24" w:name="_Toc452307544"/>
       <w:r>
         <w:rPr>
           <w:lang w:val="es-ES"/>
         </w:rPr>
         <w:t>Caso de uso: Consultar solicitudes</w:t>
       </w:r>
-      <w:bookmarkEnd w:id="25"/>
+      <w:bookmarkEnd w:id="24"/>
     </w:p>
     <w:p>
       <w:pPr>
@@ -16582,12 +16968,11 @@
           <w:noProof/>
           <w:lang w:eastAsia="es-MX"/>
         </w:rPr>
-        <w:lastRenderedPageBreak/>
         <w:drawing>
-          <wp:inline distT="0" distB="0" distL="0" distR="0" wp14:anchorId="0C5B4077" wp14:editId="23C4CDE1">
-            <wp:extent cx="5485011" cy="2798859"/>
+          <wp:inline distT="0" distB="0" distL="0" distR="0" wp14:anchorId="7791A3A4" wp14:editId="293FCB02">
+            <wp:extent cx="2883477" cy="2114550"/>
             <wp:effectExtent l="0" t="0" r="0" b="0"/>
-            <wp:docPr id="12" name="Imagen 12"/>
+            <wp:docPr id="38" name="Imagen 38"/>
             <wp:cNvGraphicFramePr>
               <a:graphicFrameLocks xmlns:a="http://schemas.openxmlformats.org/drawingml/2006/main" noChangeAspect="1"/>
             </wp:cNvGraphicFramePr>
@@ -16595,7 +16980,7 @@
               <a:graphicData uri="http://schemas.openxmlformats.org/drawingml/2006/picture">
                 <pic:pic xmlns:pic="http://schemas.openxmlformats.org/drawingml/2006/picture">
                   <pic:nvPicPr>
-                    <pic:cNvPr id="12" name="Consultarsolicitudes.png"/>
+                    <pic:cNvPr id="38" name="Consultarsolicitudes.png"/>
                     <pic:cNvPicPr/>
                   </pic:nvPicPr>
                   <pic:blipFill rotWithShape="1">
@@ -16606,13 +16991,13 @@
                         </a:ext>
                       </a:extLst>
                     </a:blip>
-                    <a:srcRect l="9918" t="4970" r="7336" b="24487"/>
+                    <a:srcRect l="37508" t="2983" r="34487" b="74459"/>
                     <a:stretch/>
                   </pic:blipFill>
                   <pic:spPr bwMode="auto">
                     <a:xfrm>
                       <a:off x="0" y="0"/>
-                      <a:ext cx="5498774" cy="2805882"/>
+                      <a:ext cx="2889438" cy="2118922"/>
                     </a:xfrm>
                     <a:prstGeom prst="rect">
                       <a:avLst/>
@@ -16644,14 +17029,27 @@
       <w:r>
         <w:t xml:space="preserve">Figura </w:t>
       </w:r>
-      <w:fldSimple w:instr=" SEQ Figura \* ARABIC ">
-        <w:r>
-          <w:rPr>
-            <w:noProof/>
-          </w:rPr>
-          <w:t>9</w:t>
-        </w:r>
-      </w:fldSimple>
+      <w:r>
+        <w:fldChar w:fldCharType="begin"/>
+      </w:r>
+      <w:r>
+        <w:instrText xml:space="preserve"> SEQ Figura \* ARABIC </w:instrText>
+      </w:r>
+      <w:r>
+        <w:fldChar w:fldCharType="separate"/>
+      </w:r>
+      <w:r>
+        <w:rPr>
+          <w:noProof/>
+        </w:rPr>
+        <w:t>9</w:t>
+      </w:r>
+      <w:r>
+        <w:rPr>
+          <w:noProof/>
+        </w:rPr>
+        <w:fldChar w:fldCharType="end"/>
+      </w:r>
       <w:r>
         <w:t xml:space="preserve">. Diagrama de caso de uso: </w:t>
       </w:r>
@@ -16712,7 +17110,19 @@
         <w:rPr>
           <w:lang w:val="es-ES"/>
         </w:rPr>
-        <w:t xml:space="preserve">El usuario debe acceder a su página de “Home” y seleccionar una forma de </w:t>
+        <w:t xml:space="preserve">El usuario debe acceder a </w:t>
+      </w:r>
+      <w:r>
+        <w:rPr>
+          <w:lang w:val="es-ES"/>
+        </w:rPr>
+        <w:t>la página principal</w:t>
+      </w:r>
+      <w:r>
+        <w:rPr>
+          <w:lang w:val="es-ES"/>
+        </w:rPr>
+        <w:t xml:space="preserve"> y seleccionar una forma de </w:t>
       </w:r>
       <w:r>
         <w:rPr>
@@ -17025,7 +17435,14 @@
               <w:rPr>
                 <w:lang w:val="es-ES"/>
               </w:rPr>
-              <w:t>Realiza la búsqueda de una solicitud a través de su código de solicitud.</w:t>
+              <w:t xml:space="preserve">Realiza la búsqueda de una solicitud a través de su </w:t>
+            </w:r>
+            <w:r>
+              <w:rPr>
+                <w:lang w:val="es-ES"/>
+              </w:rPr>
+              <w:lastRenderedPageBreak/>
+              <w:t>código de solicitud.</w:t>
             </w:r>
           </w:p>
         </w:tc>
@@ -17040,6 +17457,7 @@
               <w:jc w:val="center"/>
             </w:pPr>
             <w:r>
+              <w:lastRenderedPageBreak/>
               <w:t>A1</w:t>
             </w:r>
           </w:p>
@@ -17117,6 +17535,7 @@
               <w:rPr>
                 <w:rFonts w:ascii="Arial" w:hAnsi="Arial" w:cs="Arial"/>
               </w:rPr>
+              <w:lastRenderedPageBreak/>
               <w:t>3</w:t>
             </w:r>
           </w:p>
@@ -17540,7 +17959,6 @@
         <w:rPr>
           <w:lang w:val="es-ES"/>
         </w:rPr>
-        <w:lastRenderedPageBreak/>
         <w:t>Flujo alternativo</w:t>
       </w:r>
     </w:p>
@@ -17833,7 +18251,13 @@
         <w:rPr>
           <w:lang w:val="es-ES"/>
         </w:rPr>
-        <w:t>Al terminar la consulta de solicitudes, el Consumidor permanecerá en su página de “Home”.</w:t>
+        <w:t xml:space="preserve">Al terminar la consulta de solicitudes, el Consumidor permanecerá en </w:t>
+      </w:r>
+      <w:r>
+        <w:rPr>
+          <w:lang w:val="es-ES"/>
+        </w:rPr>
+        <w:t>la página principal.</w:t>
       </w:r>
     </w:p>
     <w:p>
@@ -17851,14 +18275,14 @@
           <w:lang w:val="es-ES"/>
         </w:rPr>
       </w:pPr>
-      <w:bookmarkStart w:id="26" w:name="_Toc446855298"/>
+      <w:bookmarkStart w:id="25" w:name="_Toc452307545"/>
       <w:r>
         <w:rPr>
           <w:lang w:val="es-ES"/>
         </w:rPr>
         <w:t>Caso de uso: Responder solicitud</w:t>
       </w:r>
-      <w:bookmarkEnd w:id="26"/>
+      <w:bookmarkEnd w:id="25"/>
     </w:p>
     <w:p>
       <w:pPr>
@@ -17903,10 +18327,10 @@
           <w:lang w:eastAsia="es-MX"/>
         </w:rPr>
         <w:drawing>
-          <wp:inline distT="0" distB="0" distL="0" distR="0" wp14:anchorId="501AF080" wp14:editId="34894E72">
-            <wp:extent cx="5095863" cy="3036846"/>
+          <wp:inline distT="0" distB="0" distL="0" distR="0" wp14:anchorId="0F5BCC18" wp14:editId="4FB16951">
+            <wp:extent cx="3676650" cy="2599415"/>
             <wp:effectExtent l="0" t="0" r="0" b="0"/>
-            <wp:docPr id="13" name="Imagen 13"/>
+            <wp:docPr id="39" name="Imagen 39"/>
             <wp:cNvGraphicFramePr>
               <a:graphicFrameLocks xmlns:a="http://schemas.openxmlformats.org/drawingml/2006/main" noChangeAspect="1"/>
             </wp:cNvGraphicFramePr>
@@ -17914,7 +18338,7 @@
               <a:graphicData uri="http://schemas.openxmlformats.org/drawingml/2006/picture">
                 <pic:pic xmlns:pic="http://schemas.openxmlformats.org/drawingml/2006/picture">
                   <pic:nvPicPr>
-                    <pic:cNvPr id="13" name="Respondersolicitud.png"/>
+                    <pic:cNvPr id="39" name="Respondersolicitud.png"/>
                     <pic:cNvPicPr/>
                   </pic:nvPicPr>
                   <pic:blipFill rotWithShape="1">
@@ -17925,13 +18349,13 @@
                         </a:ext>
                       </a:extLst>
                     </a:blip>
-                    <a:srcRect l="5810" t="5608" r="3374" b="11993"/>
+                    <a:srcRect l="23082" t="4656" r="23625" b="50404"/>
                     <a:stretch/>
                   </pic:blipFill>
                   <pic:spPr bwMode="auto">
                     <a:xfrm>
                       <a:off x="0" y="0"/>
-                      <a:ext cx="5096730" cy="3037363"/>
+                      <a:ext cx="3681696" cy="2602982"/>
                     </a:xfrm>
                     <a:prstGeom prst="rect">
                       <a:avLst/>
@@ -17961,16 +18385,30 @@
         </w:rPr>
       </w:pPr>
       <w:r>
+        <w:lastRenderedPageBreak/>
         <w:t xml:space="preserve">Figura </w:t>
       </w:r>
-      <w:fldSimple w:instr=" SEQ Figura \* ARABIC ">
-        <w:r>
-          <w:rPr>
-            <w:noProof/>
-          </w:rPr>
-          <w:t>10</w:t>
-        </w:r>
-      </w:fldSimple>
+      <w:r>
+        <w:fldChar w:fldCharType="begin"/>
+      </w:r>
+      <w:r>
+        <w:instrText xml:space="preserve"> SEQ Figura \* ARABIC </w:instrText>
+      </w:r>
+      <w:r>
+        <w:fldChar w:fldCharType="separate"/>
+      </w:r>
+      <w:r>
+        <w:rPr>
+          <w:noProof/>
+        </w:rPr>
+        <w:t>10</w:t>
+      </w:r>
+      <w:r>
+        <w:rPr>
+          <w:noProof/>
+        </w:rPr>
+        <w:fldChar w:fldCharType="end"/>
+      </w:r>
       <w:r>
         <w:t xml:space="preserve">. Diagrama de caso de uso: </w:t>
       </w:r>
@@ -18009,7 +18447,13 @@
         <w:rPr>
           <w:lang w:val="es-ES"/>
         </w:rPr>
-        <w:t>en su página de “Home” cuando tiene</w:t>
+        <w:t>en la página principal</w:t>
+      </w:r>
+      <w:r>
+        <w:rPr>
+          <w:lang w:val="es-ES"/>
+        </w:rPr>
+        <w:t xml:space="preserve"> cuando tiene</w:t>
       </w:r>
       <w:r>
         <w:rPr>
@@ -18061,13 +18505,13 @@
         <w:rPr>
           <w:lang w:val="es-ES"/>
         </w:rPr>
-        <w:t>, acceder a la página de “Home”</w:t>
-      </w:r>
-      <w:r>
-        <w:rPr>
-          <w:lang w:val="es-ES"/>
-        </w:rPr>
-        <w:t xml:space="preserve"> y hacer clic en “</w:t>
+        <w:t xml:space="preserve"> </w:t>
+      </w:r>
+      <w:r>
+        <w:rPr>
+          <w:lang w:val="es-ES"/>
+        </w:rPr>
+        <w:t>y hacer clic en “</w:t>
       </w:r>
       <w:r>
         <w:rPr>
@@ -18226,7 +18670,6 @@
                 <w:rFonts w:ascii="Arial" w:hAnsi="Arial" w:cs="Arial"/>
                 <w:b/>
               </w:rPr>
-              <w:lastRenderedPageBreak/>
               <w:t>PASO</w:t>
             </w:r>
           </w:p>
@@ -19304,7 +19747,10 @@
               <w:pStyle w:val="InfoBlue"/>
             </w:pPr>
             <w:r>
-              <w:t>El sistema muestra el mensaje “Por favor seleccione una opción para la solicitud” y permanece en la página del listado de solicitudes.</w:t>
+              <w:t xml:space="preserve">El sistema muestra el mensaje “Por favor seleccione una opción para la solicitud” y permanece en la página </w:t>
+            </w:r>
+            <w:r>
+              <w:t>principal.</w:t>
             </w:r>
           </w:p>
         </w:tc>
@@ -19353,14 +19799,14 @@
           <w:lang w:val="es-ES"/>
         </w:rPr>
       </w:pPr>
-      <w:bookmarkStart w:id="27" w:name="_Toc446855299"/>
+      <w:bookmarkStart w:id="26" w:name="_Toc452307546"/>
       <w:r>
         <w:rPr>
           <w:lang w:val="es-ES"/>
         </w:rPr>
         <w:t>Caso de uso: Finalizar préstamo</w:t>
       </w:r>
-      <w:bookmarkEnd w:id="27"/>
+      <w:bookmarkEnd w:id="26"/>
     </w:p>
     <w:p>
       <w:pPr>
@@ -19394,6 +19840,7 @@
     <w:p>
       <w:pPr>
         <w:pStyle w:val="Textoindependiente"/>
+        <w:jc w:val="center"/>
         <w:rPr>
           <w:lang w:val="es-ES"/>
         </w:rPr>
@@ -19403,12 +19850,11 @@
           <w:noProof/>
           <w:lang w:eastAsia="es-MX"/>
         </w:rPr>
-        <w:lastRenderedPageBreak/>
         <w:drawing>
-          <wp:inline distT="0" distB="0" distL="0" distR="0" wp14:anchorId="12932D21" wp14:editId="333709EE">
-            <wp:extent cx="4734193" cy="2401294"/>
+          <wp:inline distT="0" distB="0" distL="0" distR="0" wp14:anchorId="642235E5" wp14:editId="0F7A7A7F">
+            <wp:extent cx="3790950" cy="1499148"/>
             <wp:effectExtent l="0" t="0" r="0" b="0"/>
-            <wp:docPr id="14" name="Imagen 14"/>
+            <wp:docPr id="40" name="Imagen 40"/>
             <wp:cNvGraphicFramePr>
               <a:graphicFrameLocks xmlns:a="http://schemas.openxmlformats.org/drawingml/2006/main" noChangeAspect="1"/>
             </wp:cNvGraphicFramePr>
@@ -19416,7 +19862,7 @@
               <a:graphicData uri="http://schemas.openxmlformats.org/drawingml/2006/picture">
                 <pic:pic xmlns:pic="http://schemas.openxmlformats.org/drawingml/2006/picture">
                   <pic:nvPicPr>
-                    <pic:cNvPr id="14" name="FinalizarPrestamo.png"/>
+                    <pic:cNvPr id="40" name="FinalizarPrestamo.png"/>
                     <pic:cNvPicPr/>
                   </pic:nvPicPr>
                   <pic:blipFill rotWithShape="1">
@@ -19427,13 +19873,13 @@
                         </a:ext>
                       </a:extLst>
                     </a:blip>
-                    <a:srcRect l="16297" t="9363" r="14992" b="37086"/>
+                    <a:srcRect l="32247" t="7727" r="30414" b="73598"/>
                     <a:stretch/>
                   </pic:blipFill>
                   <pic:spPr bwMode="auto">
                     <a:xfrm>
                       <a:off x="0" y="0"/>
-                      <a:ext cx="4743311" cy="2405919"/>
+                      <a:ext cx="3799988" cy="1502722"/>
                     </a:xfrm>
                     <a:prstGeom prst="rect">
                       <a:avLst/>
@@ -19465,14 +19911,27 @@
       <w:r>
         <w:t xml:space="preserve">Figura </w:t>
       </w:r>
-      <w:fldSimple w:instr=" SEQ Figura \* ARABIC ">
-        <w:r>
-          <w:rPr>
-            <w:noProof/>
-          </w:rPr>
-          <w:t>11</w:t>
-        </w:r>
-      </w:fldSimple>
+      <w:r>
+        <w:fldChar w:fldCharType="begin"/>
+      </w:r>
+      <w:r>
+        <w:instrText xml:space="preserve"> SEQ Figura \* ARABIC </w:instrText>
+      </w:r>
+      <w:r>
+        <w:fldChar w:fldCharType="separate"/>
+      </w:r>
+      <w:r>
+        <w:rPr>
+          <w:noProof/>
+        </w:rPr>
+        <w:t>11</w:t>
+      </w:r>
+      <w:r>
+        <w:rPr>
+          <w:noProof/>
+        </w:rPr>
+        <w:fldChar w:fldCharType="end"/>
+      </w:r>
       <w:r>
         <w:t xml:space="preserve">. Diagrama de caso de uso: </w:t>
       </w:r>
@@ -19545,13 +20004,13 @@
         <w:rPr>
           <w:lang w:val="es-ES"/>
         </w:rPr>
-        <w:t>, entrar a su página de “Home”</w:t>
-      </w:r>
-      <w:r>
-        <w:rPr>
-          <w:lang w:val="es-ES"/>
-        </w:rPr>
-        <w:t xml:space="preserve"> y hacer clic en “</w:t>
+        <w:t xml:space="preserve"> y </w:t>
+      </w:r>
+      <w:r>
+        <w:rPr>
+          <w:lang w:val="es-ES"/>
+        </w:rPr>
+        <w:t>hacer clic en “</w:t>
       </w:r>
       <w:r>
         <w:rPr>
@@ -19563,7 +20022,7 @@
         <w:rPr>
           <w:lang w:val="es-ES"/>
         </w:rPr>
-        <w:t xml:space="preserve"> préstamos autorizados”.</w:t>
+        <w:t xml:space="preserve"> préstamos”.</w:t>
       </w:r>
     </w:p>
     <w:p>
@@ -19886,7 +20345,7 @@
               <w:rPr>
                 <w:lang w:val="es-ES"/>
               </w:rPr>
-              <w:t>Lista los préstamos autorizados que no estén finalizados.</w:t>
+              <w:t>Lista los préstamos que no estén finalizados.</w:t>
             </w:r>
           </w:p>
         </w:tc>
@@ -19941,7 +20400,13 @@
               <w:rPr>
                 <w:lang w:val="es-ES"/>
               </w:rPr>
-              <w:t>Selecciona el préstamo autorizado</w:t>
+              <w:t>Selecciona el préstamo</w:t>
+            </w:r>
+            <w:r>
+              <w:rPr>
+                <w:lang w:val="es-ES"/>
+              </w:rPr>
+              <w:t>.</w:t>
             </w:r>
           </w:p>
         </w:tc>
@@ -20312,7 +20777,13 @@
               <w:rPr>
                 <w:lang w:val="es-ES"/>
               </w:rPr>
-              <w:t>Actualiza el estado del préstamo y regresa a la página “Home” del Prestador.</w:t>
+              <w:t xml:space="preserve">Actualiza el estado del préstamo y regresa a la página </w:t>
+            </w:r>
+            <w:r>
+              <w:rPr>
+                <w:lang w:val="es-ES"/>
+              </w:rPr>
+              <w:t>principal</w:t>
             </w:r>
           </w:p>
         </w:tc>
@@ -20519,11 +20990,7 @@
               <w:pStyle w:val="InfoBlue"/>
             </w:pPr>
             <w:r>
-              <w:t xml:space="preserve">No puede actualizar la </w:t>
-            </w:r>
-            <w:r>
-              <w:lastRenderedPageBreak/>
-              <w:t>información.</w:t>
+              <w:t>No puede actualizar la información.</w:t>
             </w:r>
           </w:p>
         </w:tc>
@@ -20543,12 +21010,10 @@
               <w:pStyle w:val="InfoBlue"/>
             </w:pPr>
             <w:r>
-              <w:lastRenderedPageBreak/>
-              <w:t xml:space="preserve">Muestra el mensaje “No se pudo finalizar el préstamo, intente </w:t>
-            </w:r>
-            <w:r>
-              <w:lastRenderedPageBreak/>
-              <w:t>más tarde.” y regresar al usuario a la página “Home”.</w:t>
+              <w:t xml:space="preserve">Muestra el mensaje “No se pudo finalizar el préstamo, intente más tarde.” y </w:t>
+            </w:r>
+            <w:r>
+              <w:t>regresar al usuario a la página principal.</w:t>
             </w:r>
           </w:p>
         </w:tc>
@@ -20565,7 +21030,6 @@
         <w:rPr>
           <w:lang w:val="es-ES"/>
         </w:rPr>
-        <w:lastRenderedPageBreak/>
         <w:t>Flujo alternativo</w:t>
       </w:r>
     </w:p>
@@ -20610,6 +21074,7 @@
                 <w:rFonts w:ascii="Arial" w:hAnsi="Arial" w:cs="Arial"/>
                 <w:b/>
               </w:rPr>
+              <w:lastRenderedPageBreak/>
               <w:t>ID</w:t>
             </w:r>
           </w:p>
@@ -20858,52 +21323,49 @@
         <w:rPr>
           <w:lang w:val="es-ES"/>
         </w:rPr>
-        <w:t>Cuando un préstamo es marcado como finalizado no puede modificarse la información que se registró en este proceso.</w:t>
-      </w:r>
+        <w:t>Cuando un prés</w:t>
+      </w:r>
+      <w:r>
+        <w:rPr>
+          <w:lang w:val="es-ES"/>
+        </w:rPr>
+        <w:t>tamo es marcado como finalizado, éste se encuentra disponible a todos los consumidores.</w:t>
+      </w:r>
+    </w:p>
+    <w:p>
+      <w:pPr>
+        <w:pStyle w:val="Ttulo3"/>
+        <w:rPr>
+          <w:lang w:val="es-ES"/>
+        </w:rPr>
+      </w:pPr>
+      <w:bookmarkStart w:id="27" w:name="_Toc452307547"/>
+      <w:r>
+        <w:rPr>
+          <w:lang w:val="es-ES"/>
+        </w:rPr>
+        <w:t xml:space="preserve">Caso de uso: </w:t>
+      </w:r>
+      <w:r>
+        <w:rPr>
+          <w:lang w:val="es-ES"/>
+        </w:rPr>
+        <w:t>Borrar cuenta</w:t>
+      </w:r>
+      <w:bookmarkEnd w:id="27"/>
     </w:p>
     <w:p>
       <w:pPr>
         <w:pStyle w:val="Textoindependiente"/>
-        <w:ind w:left="0"/>
-        <w:rPr>
-          <w:lang w:val="es-ES"/>
-        </w:rPr>
-      </w:pPr>
-    </w:p>
-    <w:p>
-      <w:pPr>
-        <w:pStyle w:val="Ttulo3"/>
-        <w:rPr>
-          <w:lang w:val="es-ES"/>
-        </w:rPr>
-      </w:pPr>
-      <w:bookmarkStart w:id="28" w:name="_Toc446855300"/>
-      <w:r>
-        <w:rPr>
-          <w:lang w:val="es-ES"/>
-        </w:rPr>
-        <w:t>Caso de uso: Borrar registro</w:t>
-      </w:r>
-      <w:bookmarkEnd w:id="28"/>
-    </w:p>
-    <w:p>
-      <w:pPr>
-        <w:pStyle w:val="Textoindependiente"/>
-        <w:rPr>
-          <w:lang w:val="es-ES"/>
-        </w:rPr>
-      </w:pPr>
-      <w:r>
-        <w:rPr>
-          <w:lang w:val="es-ES"/>
-        </w:rPr>
-        <w:t>Actor:</w:t>
-      </w:r>
-      <w:r>
-        <w:rPr>
-          <w:lang w:val="es-ES"/>
-        </w:rPr>
-        <w:t xml:space="preserve"> Consumidor, Prestador</w:t>
+        <w:rPr>
+          <w:lang w:val="es-ES"/>
+        </w:rPr>
+      </w:pPr>
+      <w:r>
+        <w:rPr>
+          <w:lang w:val="es-ES"/>
+        </w:rPr>
+        <w:t>Actor: Prestador o Consumidor</w:t>
       </w:r>
     </w:p>
     <w:p>
@@ -20914,25 +21376,16 @@
           <w:lang w:eastAsia="es-MX"/>
         </w:rPr>
       </w:pPr>
-    </w:p>
-    <w:p>
-      <w:pPr>
-        <w:pStyle w:val="Textoindependiente"/>
-        <w:jc w:val="center"/>
-        <w:rPr>
-          <w:lang w:val="es-ES"/>
-        </w:rPr>
-      </w:pPr>
       <w:r>
         <w:rPr>
           <w:noProof/>
           <w:lang w:eastAsia="es-MX"/>
         </w:rPr>
         <w:drawing>
-          <wp:inline distT="0" distB="0" distL="0" distR="0" wp14:anchorId="6184B91D" wp14:editId="3BBE7C94">
-            <wp:extent cx="3989684" cy="2568271"/>
-            <wp:effectExtent l="0" t="0" r="0" b="0"/>
-            <wp:docPr id="4" name="Imagen 4"/>
+          <wp:inline distT="0" distB="0" distL="0" distR="0" wp14:anchorId="68BA079E" wp14:editId="43C31C0E">
+            <wp:extent cx="3613208" cy="1484985"/>
+            <wp:effectExtent l="0" t="0" r="0" b="1270"/>
+            <wp:docPr id="50" name="Imagen 50"/>
             <wp:cNvGraphicFramePr>
               <a:graphicFrameLocks xmlns:a="http://schemas.openxmlformats.org/drawingml/2006/main" noChangeAspect="1"/>
             </wp:cNvGraphicFramePr>
@@ -20940,7 +21393,7 @@
               <a:graphicData uri="http://schemas.openxmlformats.org/drawingml/2006/picture">
                 <pic:pic xmlns:pic="http://schemas.openxmlformats.org/drawingml/2006/picture">
                   <pic:nvPicPr>
-                    <pic:cNvPr id="4" name="Borrarregistro.png"/>
+                    <pic:cNvPr id="50" name="Borrarregistro.png"/>
                     <pic:cNvPicPr/>
                   </pic:nvPicPr>
                   <pic:blipFill rotWithShape="1">
@@ -20951,13 +21404,13 @@
                         </a:ext>
                       </a:extLst>
                     </a:blip>
-                    <a:srcRect l="18279" t="3258" r="18108" b="44435"/>
+                    <a:srcRect l="17859" t="4677" r="17751" b="52164"/>
                     <a:stretch/>
                   </pic:blipFill>
                   <pic:spPr bwMode="auto">
                     <a:xfrm>
                       <a:off x="0" y="0"/>
-                      <a:ext cx="3996083" cy="2572390"/>
+                      <a:ext cx="3613600" cy="1485146"/>
                     </a:xfrm>
                     <a:prstGeom prst="rect">
                       <a:avLst/>
@@ -20980,6 +21433,15 @@
     </w:p>
     <w:p>
       <w:pPr>
+        <w:pStyle w:val="Textoindependiente"/>
+        <w:jc w:val="center"/>
+        <w:rPr>
+          <w:lang w:val="es-ES"/>
+        </w:rPr>
+      </w:pPr>
+    </w:p>
+    <w:p>
+      <w:pPr>
         <w:pStyle w:val="Descripcin"/>
         <w:jc w:val="center"/>
         <w:rPr>
@@ -20994,14 +21456,14 @@
           <w:rPr>
             <w:noProof/>
           </w:rPr>
-          <w:t>12</w:t>
+          <w:t>11</w:t>
         </w:r>
       </w:fldSimple>
       <w:r>
         <w:t xml:space="preserve">. Diagrama de caso de uso: </w:t>
       </w:r>
       <w:r>
-        <w:t>Borrar registro</w:t>
+        <w:t>Borrar cuenta</w:t>
       </w:r>
     </w:p>
     <w:p>
@@ -21029,7 +21491,7 @@
         <w:rPr>
           <w:lang w:val="es-ES"/>
         </w:rPr>
-        <w:t>Los usuarios Prestador y Consumidor pueden dar de baja su registro en el sistema y borrar toda su información en el sistema.</w:t>
+        <w:t>Un usuario registrador puede eliminar su cuenta junto con toda su información almacenada en el sistema.</w:t>
       </w:r>
     </w:p>
     <w:p>
@@ -21057,7 +21519,7 @@
         <w:rPr>
           <w:lang w:val="es-ES"/>
         </w:rPr>
-        <w:t>Los usuarios Prestador y Consumidor deben estar registrados en el sistema y acceder a su perfil de usuario.</w:t>
+        <w:t>El Prestador debe iniciar sesión y hacer clic en “Dar de baja esta cuenta”.</w:t>
       </w:r>
     </w:p>
     <w:p>
@@ -21113,8 +21575,8 @@
       <w:tr>
         <w:tc>
           <w:tcPr>
-            <w:tcW w:w="3256" w:type="dxa"/>
-            <w:gridSpan w:val="2"/>
+            <w:tcW w:w="4673" w:type="dxa"/>
+            <w:gridSpan w:val="3"/>
             <w:shd w:val="clear" w:color="auto" w:fill="CCCCCC"/>
             <w:vAlign w:val="center"/>
           </w:tcPr>
@@ -21131,24 +21593,8 @@
                 <w:rFonts w:ascii="Arial" w:hAnsi="Arial" w:cs="Arial"/>
                 <w:b/>
               </w:rPr>
-              <w:lastRenderedPageBreak/>
               <w:t>ACTOR</w:t>
             </w:r>
-          </w:p>
-        </w:tc>
-        <w:tc>
-          <w:tcPr>
-            <w:tcW w:w="1417" w:type="dxa"/>
-            <w:shd w:val="clear" w:color="auto" w:fill="CCCCCC"/>
-          </w:tcPr>
-          <w:p>
-            <w:pPr>
-              <w:jc w:val="center"/>
-              <w:rPr>
-                <w:rFonts w:ascii="Arial" w:hAnsi="Arial" w:cs="Arial"/>
-                <w:b/>
-              </w:rPr>
-            </w:pPr>
           </w:p>
         </w:tc>
         <w:tc>
@@ -21335,38 +21781,18 @@
                 <w:rFonts w:ascii="Arial" w:hAnsi="Arial" w:cs="Arial"/>
               </w:rPr>
             </w:pPr>
-            <w:r>
-              <w:rPr>
-                <w:rFonts w:ascii="Arial" w:hAnsi="Arial" w:cs="Arial"/>
-              </w:rPr>
-              <w:t>1</w:t>
-            </w:r>
           </w:p>
         </w:tc>
         <w:tc>
           <w:tcPr>
             <w:tcW w:w="2473" w:type="dxa"/>
-            <w:vAlign w:val="center"/>
-          </w:tcPr>
-          <w:p>
-            <w:pPr>
-              <w:jc w:val="both"/>
-              <w:rPr>
-                <w:lang w:val="es-ES"/>
-              </w:rPr>
-            </w:pPr>
-            <w:r>
-              <w:rPr>
-                <w:lang w:val="es-ES"/>
-              </w:rPr>
-              <w:t xml:space="preserve">El Prestador o </w:t>
-            </w:r>
-            <w:r>
-              <w:rPr>
-                <w:lang w:val="es-ES"/>
-              </w:rPr>
-              <w:t>Consumidor hacen clic en “Dar de baja esta cuenta”.</w:t>
-            </w:r>
+          </w:tcPr>
+          <w:p>
+            <w:pPr>
+              <w:rPr>
+                <w:lang w:val="es-ES"/>
+              </w:rPr>
+            </w:pPr>
           </w:p>
         </w:tc>
         <w:tc>
@@ -21379,9 +21805,6 @@
             <w:pPr>
               <w:jc w:val="center"/>
             </w:pPr>
-            <w:r>
-              <w:t>-</w:t>
-            </w:r>
           </w:p>
         </w:tc>
         <w:tc>
@@ -21401,7 +21824,7 @@
               <w:rPr>
                 <w:rFonts w:ascii="Arial" w:hAnsi="Arial" w:cs="Arial"/>
               </w:rPr>
-              <w:t>2</w:t>
+              <w:t>1</w:t>
             </w:r>
           </w:p>
         </w:tc>
@@ -21411,16 +21834,15 @@
           </w:tcPr>
           <w:p>
             <w:pPr>
-              <w:jc w:val="both"/>
-              <w:rPr>
-                <w:lang w:val="es-ES"/>
-              </w:rPr>
-            </w:pPr>
-            <w:r>
-              <w:rPr>
-                <w:lang w:val="es-ES"/>
-              </w:rPr>
-              <w:t>Solicita al usuario que confirme esta acción.</w:t>
+              <w:rPr>
+                <w:lang w:val="es-ES"/>
+              </w:rPr>
+            </w:pPr>
+            <w:r>
+              <w:rPr>
+                <w:lang w:val="es-ES"/>
+              </w:rPr>
+              <w:t>Muestra la página principal incluyendo la opción “Dar de baja esta cuenta”</w:t>
             </w:r>
           </w:p>
         </w:tc>
@@ -21457,27 +21879,25 @@
               <w:rPr>
                 <w:rFonts w:ascii="Arial" w:hAnsi="Arial" w:cs="Arial"/>
               </w:rPr>
-              <w:t>3</w:t>
+              <w:t>2</w:t>
             </w:r>
           </w:p>
         </w:tc>
         <w:tc>
           <w:tcPr>
             <w:tcW w:w="2473" w:type="dxa"/>
-            <w:vAlign w:val="center"/>
-          </w:tcPr>
-          <w:p>
-            <w:pPr>
-              <w:jc w:val="both"/>
-              <w:rPr>
-                <w:lang w:val="es-ES"/>
-              </w:rPr>
-            </w:pPr>
-            <w:r>
-              <w:rPr>
-                <w:lang w:val="es-ES"/>
-              </w:rPr>
-              <w:t>Confirma que desea eliminar la cuenta registrada.</w:t>
+          </w:tcPr>
+          <w:p>
+            <w:pPr>
+              <w:rPr>
+                <w:lang w:val="es-ES"/>
+              </w:rPr>
+            </w:pPr>
+            <w:r>
+              <w:rPr>
+                <w:lang w:val="es-ES"/>
+              </w:rPr>
+              <w:t>Hace clic en “Dar de baja esta cuenta”</w:t>
             </w:r>
           </w:p>
         </w:tc>
@@ -21492,7 +21912,7 @@
               <w:jc w:val="center"/>
             </w:pPr>
             <w:r>
-              <w:t>A1</w:t>
+              <w:t>-</w:t>
             </w:r>
           </w:p>
         </w:tc>
@@ -21513,20 +21933,142 @@
               <w:rPr>
                 <w:rFonts w:ascii="Arial" w:hAnsi="Arial" w:cs="Arial"/>
               </w:rPr>
+              <w:t>3</w:t>
+            </w:r>
+          </w:p>
+        </w:tc>
+        <w:tc>
+          <w:tcPr>
+            <w:tcW w:w="2693" w:type="dxa"/>
+          </w:tcPr>
+          <w:p>
+            <w:pPr>
+              <w:rPr>
+                <w:lang w:val="es-ES"/>
+              </w:rPr>
+            </w:pPr>
+            <w:r>
+              <w:rPr>
+                <w:lang w:val="es-ES"/>
+              </w:rPr>
+              <w:t>Muestra la pantalla para confirmar la eliminación de la cuenta.</w:t>
+            </w:r>
+          </w:p>
+        </w:tc>
+        <w:tc>
+          <w:tcPr>
+            <w:tcW w:w="1417" w:type="dxa"/>
+            <w:vAlign w:val="center"/>
+          </w:tcPr>
+          <w:p>
+            <w:pPr>
+              <w:jc w:val="center"/>
+              <w:rPr>
+                <w:lang w:val="es-ES"/>
+              </w:rPr>
+            </w:pPr>
+          </w:p>
+        </w:tc>
+      </w:tr>
+      <w:tr>
+        <w:tc>
+          <w:tcPr>
+            <w:tcW w:w="783" w:type="dxa"/>
+            <w:shd w:val="clear" w:color="auto" w:fill="E6E6E6"/>
+            <w:vAlign w:val="center"/>
+          </w:tcPr>
+          <w:p>
+            <w:pPr>
+              <w:jc w:val="center"/>
+              <w:rPr>
+                <w:rFonts w:ascii="Arial" w:hAnsi="Arial" w:cs="Arial"/>
+              </w:rPr>
+            </w:pPr>
+            <w:r>
+              <w:rPr>
+                <w:rFonts w:ascii="Arial" w:hAnsi="Arial" w:cs="Arial"/>
+              </w:rPr>
               <w:t>4</w:t>
             </w:r>
           </w:p>
         </w:tc>
         <w:tc>
           <w:tcPr>
+            <w:tcW w:w="2473" w:type="dxa"/>
+          </w:tcPr>
+          <w:p>
+            <w:pPr>
+              <w:rPr>
+                <w:lang w:val="es-ES"/>
+              </w:rPr>
+            </w:pPr>
+            <w:r>
+              <w:rPr>
+                <w:lang w:val="es-ES"/>
+              </w:rPr>
+              <w:t>Hace clic en el botón “Eliminar mi cuenta”</w:t>
+            </w:r>
+          </w:p>
+        </w:tc>
+        <w:tc>
+          <w:tcPr>
+            <w:tcW w:w="1417" w:type="dxa"/>
+            <w:shd w:val="clear" w:color="auto" w:fill="FFFFFF" w:themeFill="background1"/>
+            <w:vAlign w:val="center"/>
+          </w:tcPr>
+          <w:p>
+            <w:pPr>
+              <w:jc w:val="center"/>
+              <w:rPr>
+                <w:lang w:val="es-ES"/>
+              </w:rPr>
+            </w:pPr>
+            <w:r>
+              <w:rPr>
+                <w:lang w:val="es-ES"/>
+              </w:rPr>
+              <w:t>A1, A2</w:t>
+            </w:r>
+          </w:p>
+        </w:tc>
+        <w:tc>
+          <w:tcPr>
+            <w:tcW w:w="851" w:type="dxa"/>
+            <w:shd w:val="clear" w:color="auto" w:fill="E6E6E6"/>
+            <w:vAlign w:val="center"/>
+          </w:tcPr>
+          <w:p>
+            <w:pPr>
+              <w:jc w:val="center"/>
+              <w:rPr>
+                <w:rFonts w:ascii="Arial" w:hAnsi="Arial" w:cs="Arial"/>
+                <w:lang w:val="es-ES"/>
+              </w:rPr>
+            </w:pPr>
+            <w:r>
+              <w:rPr>
+                <w:rFonts w:ascii="Arial" w:hAnsi="Arial" w:cs="Arial"/>
+                <w:lang w:val="es-ES"/>
+              </w:rPr>
+              <w:t>5</w:t>
+            </w:r>
+          </w:p>
+        </w:tc>
+        <w:tc>
+          <w:tcPr>
             <w:tcW w:w="2693" w:type="dxa"/>
           </w:tcPr>
           <w:p>
             <w:pPr>
-              <w:jc w:val="both"/>
-            </w:pPr>
-            <w:r>
-              <w:t>Borra el registro del sistema y regresa a la página principal como usuario visitante.</w:t>
+              <w:rPr>
+                <w:lang w:val="es-ES"/>
+              </w:rPr>
+            </w:pPr>
+            <w:r>
+              <w:rPr>
+                <w:lang w:val="es-ES"/>
+              </w:rPr>
+              <w:t>Regresa a la pantalla principal y muestra el mensaje “Su cuenta ha sido eliminada”</w:t>
             </w:r>
           </w:p>
         </w:tc>
@@ -21555,6 +22097,9 @@
     <w:p>
       <w:pPr>
         <w:pStyle w:val="Textoindependiente"/>
+        <w:rPr>
+          <w:lang w:val="es-ES"/>
+        </w:rPr>
       </w:pPr>
     </w:p>
     <w:p>
@@ -21568,6 +22113,7 @@
         <w:rPr>
           <w:lang w:val="es-ES"/>
         </w:rPr>
+        <w:lastRenderedPageBreak/>
         <w:t>Listado de Excepciones</w:t>
       </w:r>
     </w:p>
@@ -21730,7 +22276,7 @@
               <w:pStyle w:val="InfoBlue"/>
             </w:pPr>
             <w:r>
-              <w:t>No se puede eliminar la cuenta registrada.</w:t>
+              <w:t>Error al conectarse con la base de datos.</w:t>
             </w:r>
           </w:p>
         </w:tc>
@@ -21750,7 +22296,7 @@
               <w:pStyle w:val="InfoBlue"/>
             </w:pPr>
             <w:r>
-              <w:t>Muestra el mensaje “Error al borrar la cuenta, inténtelo más tarde”.</w:t>
+              <w:t>Muestra el mensaje “No se pudo eliminar la cuenta, intente más tarde.” y regresa a la página principal.</w:t>
             </w:r>
           </w:p>
         </w:tc>
@@ -21936,7 +22482,7 @@
               <w:pStyle w:val="InfoBlue"/>
             </w:pPr>
             <w:r>
-              <w:t>No confirma la acción de eliminar cuenta.</w:t>
+              <w:t>El usuario no hace clic en “Eliminar mi cuenta”</w:t>
             </w:r>
           </w:p>
         </w:tc>
@@ -21956,7 +22502,79 @@
               <w:pStyle w:val="InfoBlue"/>
             </w:pPr>
             <w:r>
-              <w:t>La cuenta permanece sin cambios.</w:t>
+              <w:t>No se elimina la cuenta.</w:t>
+            </w:r>
+          </w:p>
+        </w:tc>
+      </w:tr>
+      <w:tr>
+        <w:trPr>
+          <w:trHeight w:val="484"/>
+        </w:trPr>
+        <w:tc>
+          <w:tcPr>
+            <w:tcW w:w="559" w:type="dxa"/>
+            <w:tcBorders>
+              <w:top w:val="single" w:sz="4" w:space="0" w:color="000000"/>
+              <w:left w:val="single" w:sz="4" w:space="0" w:color="000000"/>
+              <w:bottom w:val="single" w:sz="4" w:space="0" w:color="000000"/>
+            </w:tcBorders>
+            <w:shd w:val="clear" w:color="auto" w:fill="E6E6E6"/>
+            <w:vAlign w:val="center"/>
+          </w:tcPr>
+          <w:p>
+            <w:pPr>
+              <w:snapToGrid w:val="0"/>
+              <w:jc w:val="center"/>
+              <w:rPr>
+                <w:rFonts w:ascii="Arial" w:hAnsi="Arial" w:cs="Arial"/>
+                <w:b/>
+              </w:rPr>
+            </w:pPr>
+            <w:r>
+              <w:rPr>
+                <w:rFonts w:ascii="Arial" w:hAnsi="Arial" w:cs="Arial"/>
+                <w:b/>
+              </w:rPr>
+              <w:t>A2</w:t>
+            </w:r>
+          </w:p>
+        </w:tc>
+        <w:tc>
+          <w:tcPr>
+            <w:tcW w:w="3003" w:type="dxa"/>
+            <w:tcBorders>
+              <w:top w:val="single" w:sz="4" w:space="0" w:color="000000"/>
+              <w:left w:val="single" w:sz="4" w:space="0" w:color="000000"/>
+              <w:bottom w:val="single" w:sz="4" w:space="0" w:color="000000"/>
+            </w:tcBorders>
+          </w:tcPr>
+          <w:p>
+            <w:pPr>
+              <w:snapToGrid w:val="0"/>
+            </w:pPr>
+            <w:r>
+              <w:t>El usuario hace clic en “Cancelar”</w:t>
+            </w:r>
+          </w:p>
+        </w:tc>
+        <w:tc>
+          <w:tcPr>
+            <w:tcW w:w="6054" w:type="dxa"/>
+            <w:tcBorders>
+              <w:top w:val="single" w:sz="4" w:space="0" w:color="000000"/>
+              <w:left w:val="single" w:sz="4" w:space="0" w:color="000000"/>
+              <w:bottom w:val="single" w:sz="4" w:space="0" w:color="000000"/>
+              <w:right w:val="single" w:sz="4" w:space="0" w:color="000000"/>
+            </w:tcBorders>
+            <w:shd w:val="clear" w:color="auto" w:fill="E6E6E6"/>
+          </w:tcPr>
+          <w:p>
+            <w:pPr>
+              <w:snapToGrid w:val="0"/>
+            </w:pPr>
+            <w:r>
+              <w:t>Regresa a la página principal del usuario.</w:t>
             </w:r>
           </w:p>
         </w:tc>
@@ -21979,28 +22597,21 @@
     <w:p>
       <w:pPr>
         <w:pStyle w:val="Textoindependiente"/>
-        <w:ind w:left="0"/>
-        <w:rPr>
-          <w:lang w:val="es-ES"/>
-        </w:rPr>
-      </w:pPr>
-      <w:r>
-        <w:rPr>
-          <w:lang w:val="es-ES"/>
-        </w:rPr>
-        <w:t xml:space="preserve">Cuando una cuenta es </w:t>
-      </w:r>
-      <w:r>
-        <w:rPr>
-          <w:lang w:val="es-ES"/>
-        </w:rPr>
-        <w:t>eliminada</w:t>
-      </w:r>
-      <w:r>
-        <w:rPr>
-          <w:lang w:val="es-ES"/>
-        </w:rPr>
-        <w:t>, toda su información es borrada del sistema y el sistema puede ser utilizado como visitante.</w:t>
+        <w:rPr>
+          <w:lang w:val="es-ES"/>
+        </w:rPr>
+      </w:pPr>
+      <w:r>
+        <w:rPr>
+          <w:lang w:val="es-ES"/>
+        </w:rPr>
+        <w:t xml:space="preserve">Cuando un usuario elimina su cuenta, toda su información es borrada y </w:t>
+      </w:r>
+      <w:r>
+        <w:rPr>
+          <w:lang w:val="es-ES"/>
+        </w:rPr>
+        <w:t>se muestra la página principal como usuario visitante.</w:t>
       </w:r>
     </w:p>
     <w:p>
@@ -22019,58 +22630,55 @@
           <w:lang w:val="es-ES"/>
         </w:rPr>
       </w:pPr>
-      <w:bookmarkStart w:id="29" w:name="3.2_______________Supplementary_Requirem"/>
-      <w:bookmarkStart w:id="30" w:name="_Toc227970167"/>
-      <w:bookmarkStart w:id="31" w:name="_Toc445674951"/>
-      <w:bookmarkStart w:id="32" w:name="_Toc446855301"/>
+      <w:bookmarkStart w:id="28" w:name="3.2_______________Supplementary_Requirem"/>
+      <w:bookmarkStart w:id="29" w:name="_Toc227970167"/>
+      <w:bookmarkStart w:id="30" w:name="_Toc445674951"/>
+      <w:bookmarkStart w:id="31" w:name="_Toc452307548"/>
       <w:r>
         <w:rPr>
           <w:lang w:val="es-ES"/>
         </w:rPr>
         <w:t>Prototipo de la interfaz del usuario</w:t>
       </w:r>
+      <w:bookmarkEnd w:id="28"/>
       <w:bookmarkEnd w:id="29"/>
       <w:bookmarkEnd w:id="30"/>
       <w:bookmarkEnd w:id="31"/>
+    </w:p>
+    <w:p>
+      <w:pPr>
+        <w:pStyle w:val="InfoBlue"/>
+      </w:pPr>
+      <w:r>
+        <w:t>A continuación, se presentan los prototipos de interfaz para cada uno de los casos de uso presentados en el aparatado 2.2</w:t>
+      </w:r>
+    </w:p>
+    <w:p>
+      <w:pPr>
+        <w:pStyle w:val="Ttulo3"/>
+      </w:pPr>
+      <w:bookmarkStart w:id="32" w:name="_Toc452307549"/>
+      <w:r>
+        <w:t>Página principal (sin iniciar sesión)</w:t>
+      </w:r>
       <w:bookmarkEnd w:id="32"/>
     </w:p>
     <w:p>
-      <w:pPr>
-        <w:pStyle w:val="InfoBlue"/>
-      </w:pPr>
-      <w:r>
-        <w:t>A continuación, se presentan los prototipos de interfaz para cada uno de los casos de uso presentados en el aparatado 2.2</w:t>
-      </w:r>
-    </w:p>
-    <w:p>
-      <w:pPr>
-        <w:pStyle w:val="Ttulo3"/>
-      </w:pPr>
-      <w:bookmarkStart w:id="33" w:name="_Toc446855302"/>
-      <w:r>
-        <w:t>Página principal (sin iniciar sesión)</w:t>
-      </w:r>
-      <w:bookmarkEnd w:id="33"/>
-    </w:p>
-    <w:p>
-      <w:pPr>
+      <w:r>
+        <w:t>Nombre de la página: index.html</w:t>
+      </w:r>
+    </w:p>
+    <w:p>
+      <w:r>
         <w:rPr>
           <w:noProof/>
           <w:lang w:eastAsia="es-MX"/>
         </w:rPr>
-      </w:pPr>
-    </w:p>
-    <w:p>
-      <w:r>
-        <w:rPr>
-          <w:noProof/>
-          <w:lang w:eastAsia="es-MX"/>
-        </w:rPr>
         <w:drawing>
-          <wp:inline distT="0" distB="0" distL="0" distR="0" wp14:anchorId="15BE1AF3" wp14:editId="391CA64F">
-            <wp:extent cx="4063117" cy="2374727"/>
+          <wp:inline distT="0" distB="0" distL="0" distR="0" wp14:anchorId="2F180EE4" wp14:editId="49001772">
+            <wp:extent cx="3620268" cy="2084426"/>
             <wp:effectExtent l="0" t="0" r="0" b="0"/>
-            <wp:docPr id="33" name="Imagen 33"/>
+            <wp:docPr id="4" name="Imagen 4"/>
             <wp:cNvGraphicFramePr>
               <a:graphicFrameLocks xmlns:a="http://schemas.openxmlformats.org/drawingml/2006/main" noChangeAspect="1"/>
             </wp:cNvGraphicFramePr>
@@ -22078,7 +22686,7 @@
               <a:graphicData uri="http://schemas.openxmlformats.org/drawingml/2006/picture">
                 <pic:pic xmlns:pic="http://schemas.openxmlformats.org/drawingml/2006/picture">
                   <pic:nvPicPr>
-                    <pic:cNvPr id="33" name="PP_sinSesion.png"/>
+                    <pic:cNvPr id="4" name="PP_sinSesion.png"/>
                     <pic:cNvPicPr/>
                   </pic:nvPicPr>
                   <pic:blipFill rotWithShape="1">
@@ -22089,13 +22697,13 @@
                         </a:ext>
                       </a:extLst>
                     </a:blip>
-                    <a:srcRect l="15586" t="10350" r="18959" b="19794"/>
+                    <a:srcRect l="16035" t="11189" r="19446" b="20979"/>
                     <a:stretch/>
                   </pic:blipFill>
                   <pic:spPr bwMode="auto">
                     <a:xfrm>
                       <a:off x="0" y="0"/>
-                      <a:ext cx="4076915" cy="2382792"/>
+                      <a:ext cx="3620873" cy="2084775"/>
                     </a:xfrm>
                     <a:prstGeom prst="rect">
                       <a:avLst/>
@@ -22116,16 +22724,27 @@
         </w:drawing>
       </w:r>
     </w:p>
+    <w:p/>
     <w:p>
       <w:pPr>
         <w:pStyle w:val="Ttulo3"/>
       </w:pPr>
-      <w:bookmarkStart w:id="34" w:name="_Toc446855303"/>
-      <w:r>
-        <w:lastRenderedPageBreak/>
-        <w:t>Página principal (con sesión iniciada)</w:t>
-      </w:r>
-      <w:bookmarkEnd w:id="34"/>
+      <w:bookmarkStart w:id="33" w:name="_Toc452307550"/>
+      <w:r>
+        <w:t>Página principal (con sesión iniciada</w:t>
+      </w:r>
+      <w:r>
+        <w:t xml:space="preserve"> para el usuario Prestador</w:t>
+      </w:r>
+      <w:r>
+        <w:t>)</w:t>
+      </w:r>
+      <w:bookmarkEnd w:id="33"/>
+    </w:p>
+    <w:p>
+      <w:r>
+        <w:t>Nombre de la página: index.html</w:t>
+      </w:r>
     </w:p>
     <w:p>
       <w:r>
@@ -22133,11 +22752,12 @@
           <w:noProof/>
           <w:lang w:eastAsia="es-MX"/>
         </w:rPr>
+        <w:lastRenderedPageBreak/>
         <w:drawing>
-          <wp:inline distT="0" distB="0" distL="0" distR="0" wp14:anchorId="1B24E9DC" wp14:editId="722C697F">
-            <wp:extent cx="4037048" cy="2317281"/>
-            <wp:effectExtent l="0" t="0" r="0" b="6985"/>
-            <wp:docPr id="34" name="Imagen 34"/>
+          <wp:inline distT="0" distB="0" distL="0" distR="0" wp14:anchorId="2390495B" wp14:editId="715AF2D6">
+            <wp:extent cx="3664323" cy="2077516"/>
+            <wp:effectExtent l="0" t="0" r="0" b="0"/>
+            <wp:docPr id="5" name="Imagen 5"/>
             <wp:cNvGraphicFramePr>
               <a:graphicFrameLocks xmlns:a="http://schemas.openxmlformats.org/drawingml/2006/main" noChangeAspect="1"/>
             </wp:cNvGraphicFramePr>
@@ -22145,7 +22765,7 @@
               <a:graphicData uri="http://schemas.openxmlformats.org/drawingml/2006/picture">
                 <pic:pic xmlns:pic="http://schemas.openxmlformats.org/drawingml/2006/picture">
                   <pic:nvPicPr>
-                    <pic:cNvPr id="34" name="PP_conSesion.png"/>
+                    <pic:cNvPr id="5" name="ABC_Libro.png"/>
                     <pic:cNvPicPr/>
                   </pic:nvPicPr>
                   <pic:blipFill rotWithShape="1">
@@ -22156,13 +22776,13 @@
                         </a:ext>
                       </a:extLst>
                     </a:blip>
-                    <a:srcRect l="15728" t="10866" r="19100" b="20825"/>
+                    <a:srcRect l="15644" t="11187" r="19055" b="21208"/>
                     <a:stretch/>
                   </pic:blipFill>
                   <pic:spPr bwMode="auto">
                     <a:xfrm>
                       <a:off x="0" y="0"/>
-                      <a:ext cx="4058255" cy="2329454"/>
+                      <a:ext cx="3664801" cy="2077787"/>
                     </a:xfrm>
                     <a:prstGeom prst="rect">
                       <a:avLst/>
@@ -22183,15 +22803,21 @@
         </w:drawing>
       </w:r>
     </w:p>
+    <w:p/>
     <w:p>
       <w:pPr>
         <w:pStyle w:val="Ttulo3"/>
       </w:pPr>
-      <w:bookmarkStart w:id="35" w:name="_Toc446855304"/>
-      <w:r>
-        <w:t>Crea registro</w:t>
-      </w:r>
-      <w:bookmarkEnd w:id="35"/>
+      <w:bookmarkStart w:id="34" w:name="_Toc452307551"/>
+      <w:r>
+        <w:t>Página principal (con sesión iniciada para el usuario Consumidor)</w:t>
+      </w:r>
+      <w:bookmarkEnd w:id="34"/>
+    </w:p>
+    <w:p>
+      <w:r>
+        <w:t>Nombre de la página: index.html</w:t>
+      </w:r>
     </w:p>
     <w:p>
       <w:r>
@@ -22200,10 +22826,10 @@
           <w:lang w:eastAsia="es-MX"/>
         </w:rPr>
         <w:drawing>
-          <wp:inline distT="0" distB="0" distL="0" distR="0" wp14:anchorId="2CD81F67" wp14:editId="7A398C67">
-            <wp:extent cx="4086971" cy="2332071"/>
-            <wp:effectExtent l="0" t="0" r="0" b="0"/>
-            <wp:docPr id="18" name="Imagen 18"/>
+          <wp:inline distT="0" distB="0" distL="0" distR="0" wp14:anchorId="4922E039" wp14:editId="5A00B483">
+            <wp:extent cx="3678962" cy="2070202"/>
+            <wp:effectExtent l="0" t="0" r="0" b="6350"/>
+            <wp:docPr id="7" name="Imagen 7"/>
             <wp:cNvGraphicFramePr>
               <a:graphicFrameLocks xmlns:a="http://schemas.openxmlformats.org/drawingml/2006/main" noChangeAspect="1"/>
             </wp:cNvGraphicFramePr>
@@ -22211,7 +22837,7 @@
               <a:graphicData uri="http://schemas.openxmlformats.org/drawingml/2006/picture">
                 <pic:pic xmlns:pic="http://schemas.openxmlformats.org/drawingml/2006/picture">
                   <pic:nvPicPr>
-                    <pic:cNvPr id="18" name="CreaRegistro.png"/>
+                    <pic:cNvPr id="7" name="ConsultarSolicitudes.png"/>
                     <pic:cNvPicPr/>
                   </pic:nvPicPr>
                   <pic:blipFill rotWithShape="1">
@@ -22222,13 +22848,13 @@
                         </a:ext>
                       </a:extLst>
                     </a:blip>
-                    <a:srcRect l="15162" t="10607" r="18534" b="20307"/>
+                    <a:srcRect l="15383" t="11424" r="19055" b="21207"/>
                     <a:stretch/>
                   </pic:blipFill>
                   <pic:spPr bwMode="auto">
                     <a:xfrm>
                       <a:off x="0" y="0"/>
-                      <a:ext cx="4101820" cy="2340544"/>
+                      <a:ext cx="3679435" cy="2070468"/>
                     </a:xfrm>
                     <a:prstGeom prst="rect">
                       <a:avLst/>
@@ -22249,16 +22875,21 @@
         </w:drawing>
       </w:r>
     </w:p>
+    <w:p/>
     <w:p>
       <w:pPr>
         <w:pStyle w:val="Ttulo3"/>
       </w:pPr>
-      <w:bookmarkStart w:id="36" w:name="_Toc446855305"/>
-      <w:r>
-        <w:lastRenderedPageBreak/>
-        <w:t>Consultar Libro</w:t>
-      </w:r>
-      <w:bookmarkEnd w:id="36"/>
+      <w:bookmarkStart w:id="35" w:name="_Toc452307552"/>
+      <w:r>
+        <w:t>Crea registro</w:t>
+      </w:r>
+      <w:bookmarkEnd w:id="35"/>
+    </w:p>
+    <w:p>
+      <w:r>
+        <w:t>Nombre de la página: nuevo_usuario.html</w:t>
+      </w:r>
     </w:p>
     <w:p>
       <w:r>
@@ -22267,7 +22898,79 @@
           <w:lang w:eastAsia="es-MX"/>
         </w:rPr>
         <w:drawing>
-          <wp:inline distT="0" distB="0" distL="0" distR="0" wp14:anchorId="0CCC5165" wp14:editId="155B3A7A">
+          <wp:inline distT="0" distB="0" distL="0" distR="0" wp14:anchorId="6819DC34" wp14:editId="4321B632">
+            <wp:extent cx="3664636" cy="2084832"/>
+            <wp:effectExtent l="0" t="0" r="0" b="0"/>
+            <wp:docPr id="9" name="Imagen 9"/>
+            <wp:cNvGraphicFramePr>
+              <a:graphicFrameLocks xmlns:a="http://schemas.openxmlformats.org/drawingml/2006/main" noChangeAspect="1"/>
+            </wp:cNvGraphicFramePr>
+            <a:graphic xmlns:a="http://schemas.openxmlformats.org/drawingml/2006/main">
+              <a:graphicData uri="http://schemas.openxmlformats.org/drawingml/2006/picture">
+                <pic:pic xmlns:pic="http://schemas.openxmlformats.org/drawingml/2006/picture">
+                  <pic:nvPicPr>
+                    <pic:cNvPr id="9" name="CreaRegistro.png"/>
+                    <pic:cNvPicPr/>
+                  </pic:nvPicPr>
+                  <pic:blipFill rotWithShape="1">
+                    <a:blip r:embed="rId29">
+                      <a:extLst>
+                        <a:ext uri="{28A0092B-C50C-407E-A947-70E740481C1C}">
+                          <a14:useLocalDpi xmlns:a14="http://schemas.microsoft.com/office/drawing/2010/main" val="0"/>
+                        </a:ext>
+                      </a:extLst>
+                    </a:blip>
+                    <a:srcRect l="15773" t="11424" r="18925" b="20736"/>
+                    <a:stretch/>
+                  </pic:blipFill>
+                  <pic:spPr bwMode="auto">
+                    <a:xfrm>
+                      <a:off x="0" y="0"/>
+                      <a:ext cx="3664861" cy="2084960"/>
+                    </a:xfrm>
+                    <a:prstGeom prst="rect">
+                      <a:avLst/>
+                    </a:prstGeom>
+                    <a:ln>
+                      <a:noFill/>
+                    </a:ln>
+                    <a:extLst>
+                      <a:ext uri="{53640926-AAD7-44D8-BBD7-CCE9431645EC}">
+                        <a14:shadowObscured xmlns:a14="http://schemas.microsoft.com/office/drawing/2010/main"/>
+                      </a:ext>
+                    </a:extLst>
+                  </pic:spPr>
+                </pic:pic>
+              </a:graphicData>
+            </a:graphic>
+          </wp:inline>
+        </w:drawing>
+      </w:r>
+    </w:p>
+    <w:p>
+      <w:pPr>
+        <w:pStyle w:val="Ttulo3"/>
+      </w:pPr>
+      <w:bookmarkStart w:id="36" w:name="_Toc452307553"/>
+      <w:r>
+        <w:t>Consultar Libro</w:t>
+      </w:r>
+      <w:bookmarkEnd w:id="36"/>
+    </w:p>
+    <w:p>
+      <w:r>
+        <w:t>Nombre de la página: consulta.html</w:t>
+      </w:r>
+    </w:p>
+    <w:p>
+      <w:r>
+        <w:rPr>
+          <w:noProof/>
+          <w:lang w:eastAsia="es-MX"/>
+        </w:rPr>
+        <w:lastRenderedPageBreak/>
+        <w:drawing>
+          <wp:inline distT="0" distB="0" distL="0" distR="0" wp14:anchorId="7F5766F0" wp14:editId="57151007">
             <wp:extent cx="4277802" cy="2732656"/>
             <wp:effectExtent l="0" t="0" r="0" b="0"/>
             <wp:docPr id="19" name="Imagen 19"/>
@@ -22282,7 +22985,7 @@
                     <pic:cNvPicPr/>
                   </pic:nvPicPr>
                   <pic:blipFill rotWithShape="1">
-                    <a:blip r:embed="rId29">
+                    <a:blip r:embed="rId30">
                       <a:extLst>
                         <a:ext uri="{28A0092B-C50C-407E-A947-70E740481C1C}">
                           <a14:useLocalDpi xmlns:a14="http://schemas.microsoft.com/office/drawing/2010/main" val="0"/>
@@ -22318,15 +23021,20 @@
     </w:p>
     <w:p>
       <w:r>
+        <w:t>Nombre de la página: consulta.html</w:t>
+      </w:r>
+    </w:p>
+    <w:p>
+      <w:r>
         <w:rPr>
           <w:noProof/>
           <w:lang w:eastAsia="es-MX"/>
         </w:rPr>
         <w:drawing>
-          <wp:inline distT="0" distB="0" distL="0" distR="0" wp14:anchorId="67DF294B" wp14:editId="77400D51">
-            <wp:extent cx="4261900" cy="2738769"/>
-            <wp:effectExtent l="0" t="0" r="5715" b="0"/>
-            <wp:docPr id="20" name="Imagen 20"/>
+          <wp:inline distT="0" distB="0" distL="0" distR="0" wp14:anchorId="5E14CCB6" wp14:editId="5EFE38BC">
+            <wp:extent cx="3869125" cy="2428647"/>
+            <wp:effectExtent l="0" t="0" r="0" b="0"/>
+            <wp:docPr id="10" name="Imagen 10"/>
             <wp:cNvGraphicFramePr>
               <a:graphicFrameLocks xmlns:a="http://schemas.openxmlformats.org/drawingml/2006/main" noChangeAspect="1"/>
             </wp:cNvGraphicFramePr>
@@ -22334,24 +23042,24 @@
               <a:graphicData uri="http://schemas.openxmlformats.org/drawingml/2006/picture">
                 <pic:pic xmlns:pic="http://schemas.openxmlformats.org/drawingml/2006/picture">
                   <pic:nvPicPr>
-                    <pic:cNvPr id="20" name="ConsultarLibro_conSesion.png"/>
+                    <pic:cNvPr id="10" name="ConsultarLibro_conSesion.png"/>
                     <pic:cNvPicPr/>
                   </pic:nvPicPr>
                   <pic:blipFill rotWithShape="1">
-                    <a:blip r:embed="rId30">
+                    <a:blip r:embed="rId31">
                       <a:extLst>
                         <a:ext uri="{28A0092B-C50C-407E-A947-70E740481C1C}">
                           <a14:useLocalDpi xmlns:a14="http://schemas.microsoft.com/office/drawing/2010/main" val="0"/>
                         </a:ext>
                       </a:extLst>
                     </a:blip>
-                    <a:srcRect l="16294" t="10866" r="15133" b="8669"/>
+                    <a:srcRect l="15383" t="11187" r="15666" b="9782"/>
                     <a:stretch/>
                   </pic:blipFill>
                   <pic:spPr bwMode="auto">
                     <a:xfrm>
                       <a:off x="0" y="0"/>
-                      <a:ext cx="4279047" cy="2749788"/>
+                      <a:ext cx="3869628" cy="2428963"/>
                     </a:xfrm>
                     <a:prstGeom prst="rect">
                       <a:avLst/>
@@ -22376,12 +23084,16 @@
       <w:pPr>
         <w:pStyle w:val="Ttulo3"/>
       </w:pPr>
-      <w:bookmarkStart w:id="37" w:name="_Toc446855306"/>
-      <w:r>
-        <w:lastRenderedPageBreak/>
+      <w:bookmarkStart w:id="37" w:name="_Toc452307554"/>
+      <w:r>
         <w:t>Ingresar al sistema</w:t>
       </w:r>
       <w:bookmarkEnd w:id="37"/>
+    </w:p>
+    <w:p>
+      <w:r>
+        <w:t>Nombre de la página: login.html</w:t>
+      </w:r>
     </w:p>
     <w:p>
       <w:r>
@@ -22389,8 +23101,9 @@
           <w:noProof/>
           <w:lang w:eastAsia="es-MX"/>
         </w:rPr>
+        <w:lastRenderedPageBreak/>
         <w:drawing>
-          <wp:inline distT="0" distB="0" distL="0" distR="0" wp14:anchorId="6F4BCBEB" wp14:editId="49DADB00">
+          <wp:inline distT="0" distB="0" distL="0" distR="0" wp14:anchorId="59D35D3C" wp14:editId="1CACB7F1">
             <wp:extent cx="4047214" cy="2313121"/>
             <wp:effectExtent l="0" t="0" r="0" b="0"/>
             <wp:docPr id="21" name="Imagen 21"/>
@@ -22405,7 +23118,7 @@
                     <pic:cNvPicPr/>
                   </pic:nvPicPr>
                   <pic:blipFill rotWithShape="1">
-                    <a:blip r:embed="rId31">
+                    <a:blip r:embed="rId32">
                       <a:extLst>
                         <a:ext uri="{28A0092B-C50C-407E-A947-70E740481C1C}">
                           <a14:useLocalDpi xmlns:a14="http://schemas.microsoft.com/office/drawing/2010/main" val="0"/>
@@ -22443,11 +23156,16 @@
       <w:pPr>
         <w:pStyle w:val="Ttulo3"/>
       </w:pPr>
-      <w:bookmarkStart w:id="38" w:name="_Toc446855307"/>
+      <w:bookmarkStart w:id="38" w:name="_Toc452307555"/>
       <w:r>
         <w:t>Salir del sistema</w:t>
       </w:r>
       <w:bookmarkEnd w:id="38"/>
+    </w:p>
+    <w:p>
+      <w:r>
+        <w:t>Nombre de la página: index.html</w:t>
+      </w:r>
     </w:p>
     <w:p>
       <w:r>
@@ -22456,7 +23174,7 @@
           <w:lang w:eastAsia="es-MX"/>
         </w:rPr>
         <w:drawing>
-          <wp:inline distT="0" distB="0" distL="0" distR="0" wp14:anchorId="6C1066BD" wp14:editId="4C425566">
+          <wp:inline distT="0" distB="0" distL="0" distR="0" wp14:anchorId="291956AB" wp14:editId="4C1EA7DA">
             <wp:extent cx="4046855" cy="2296792"/>
             <wp:effectExtent l="0" t="0" r="0" b="8890"/>
             <wp:docPr id="15" name="Imagen 15"/>
@@ -22471,7 +23189,7 @@
                     <pic:cNvPicPr/>
                   </pic:nvPicPr>
                   <pic:blipFill rotWithShape="1">
-                    <a:blip r:embed="rId26">
+                    <a:blip r:embed="rId33">
                       <a:extLst>
                         <a:ext uri="{28A0092B-C50C-407E-A947-70E740481C1C}">
                           <a14:useLocalDpi xmlns:a14="http://schemas.microsoft.com/office/drawing/2010/main" val="0"/>
@@ -22509,11 +23227,16 @@
       <w:pPr>
         <w:pStyle w:val="Ttulo3"/>
       </w:pPr>
-      <w:bookmarkStart w:id="39" w:name="_Toc446855308"/>
+      <w:bookmarkStart w:id="39" w:name="_Toc452307556"/>
       <w:r>
         <w:t>BCC perfil</w:t>
       </w:r>
       <w:bookmarkEnd w:id="39"/>
+    </w:p>
+    <w:p>
+      <w:r>
+        <w:t>Nombre de la página: perfil.html</w:t>
+      </w:r>
     </w:p>
     <w:p>
       <w:r>
@@ -22522,10 +23245,10 @@
           <w:lang w:eastAsia="es-MX"/>
         </w:rPr>
         <w:drawing>
-          <wp:inline distT="0" distB="0" distL="0" distR="0" wp14:anchorId="27D303E5" wp14:editId="654939DC">
-            <wp:extent cx="4102873" cy="2381840"/>
+          <wp:inline distT="0" distB="0" distL="0" distR="0" wp14:anchorId="4F1A25D8" wp14:editId="392AAC88">
+            <wp:extent cx="3664662" cy="2121408"/>
             <wp:effectExtent l="0" t="0" r="0" b="0"/>
-            <wp:docPr id="23" name="Imagen 23"/>
+            <wp:docPr id="11" name="Imagen 11"/>
             <wp:cNvGraphicFramePr>
               <a:graphicFrameLocks xmlns:a="http://schemas.openxmlformats.org/drawingml/2006/main" noChangeAspect="1"/>
             </wp:cNvGraphicFramePr>
@@ -22533,24 +23256,24 @@
               <a:graphicData uri="http://schemas.openxmlformats.org/drawingml/2006/picture">
                 <pic:pic xmlns:pic="http://schemas.openxmlformats.org/drawingml/2006/picture">
                   <pic:nvPicPr>
-                    <pic:cNvPr id="23" name="BCC_perfil.png"/>
+                    <pic:cNvPr id="11" name="BCC_perfil.png"/>
                     <pic:cNvPicPr/>
                   </pic:nvPicPr>
                   <pic:blipFill rotWithShape="1">
-                    <a:blip r:embed="rId32">
+                    <a:blip r:embed="rId34">
                       <a:extLst>
                         <a:ext uri="{28A0092B-C50C-407E-A947-70E740481C1C}">
                           <a14:useLocalDpi xmlns:a14="http://schemas.microsoft.com/office/drawing/2010/main" val="0"/>
                         </a:ext>
                       </a:extLst>
                     </a:blip>
-                    <a:srcRect l="14877" t="10349" r="18250" b="18761"/>
+                    <a:srcRect l="15511" t="10948" r="19185" b="20023"/>
                     <a:stretch/>
                   </pic:blipFill>
                   <pic:spPr bwMode="auto">
                     <a:xfrm>
                       <a:off x="0" y="0"/>
-                      <a:ext cx="4120130" cy="2391858"/>
+                      <a:ext cx="3664867" cy="2121527"/>
                     </a:xfrm>
                     <a:prstGeom prst="rect">
                       <a:avLst/>
@@ -22575,12 +23298,25 @@
       <w:pPr>
         <w:pStyle w:val="Ttulo3"/>
       </w:pPr>
-      <w:bookmarkStart w:id="40" w:name="_Toc446855309"/>
-      <w:r>
-        <w:lastRenderedPageBreak/>
+      <w:bookmarkStart w:id="40" w:name="_Toc452307557"/>
+      <w:r>
         <w:t>ABC libro</w:t>
       </w:r>
       <w:bookmarkEnd w:id="40"/>
+    </w:p>
+    <w:p>
+      <w:r>
+        <w:t xml:space="preserve">Nombre de la página: </w:t>
+      </w:r>
+      <w:r>
+        <w:t>index</w:t>
+      </w:r>
+      <w:r>
+        <w:t>.html</w:t>
+      </w:r>
+      <w:r>
+        <w:t xml:space="preserve"> (con usuario Prestador)</w:t>
+      </w:r>
     </w:p>
     <w:p>
       <w:r>
@@ -22588,11 +23324,12 @@
           <w:noProof/>
           <w:lang w:eastAsia="es-MX"/>
         </w:rPr>
+        <w:lastRenderedPageBreak/>
         <w:drawing>
-          <wp:inline distT="0" distB="0" distL="0" distR="0" wp14:anchorId="453DACAD" wp14:editId="6A163712">
-            <wp:extent cx="3999506" cy="2290751"/>
+          <wp:inline distT="0" distB="0" distL="0" distR="0" wp14:anchorId="3529A7D0" wp14:editId="1A179834">
+            <wp:extent cx="3708173" cy="2114092"/>
             <wp:effectExtent l="0" t="0" r="0" b="0"/>
-            <wp:docPr id="24" name="Imagen 24"/>
+            <wp:docPr id="12" name="Imagen 12"/>
             <wp:cNvGraphicFramePr>
               <a:graphicFrameLocks xmlns:a="http://schemas.openxmlformats.org/drawingml/2006/main" noChangeAspect="1"/>
             </wp:cNvGraphicFramePr>
@@ -22600,24 +23337,24 @@
               <a:graphicData uri="http://schemas.openxmlformats.org/drawingml/2006/picture">
                 <pic:pic xmlns:pic="http://schemas.openxmlformats.org/drawingml/2006/picture">
                   <pic:nvPicPr>
-                    <pic:cNvPr id="24" name="ABC_Libro.png"/>
+                    <pic:cNvPr id="12" name="ABC_Libro.png"/>
                     <pic:cNvPicPr/>
                   </pic:nvPicPr>
                   <pic:blipFill rotWithShape="1">
-                    <a:blip r:embed="rId33">
+                    <a:blip r:embed="rId27">
                       <a:extLst>
                         <a:ext uri="{28A0092B-C50C-407E-A947-70E740481C1C}">
                           <a14:useLocalDpi xmlns:a14="http://schemas.microsoft.com/office/drawing/2010/main" val="0"/>
                         </a:ext>
                       </a:extLst>
                     </a:blip>
-                    <a:srcRect l="15586" t="11384" r="19100" b="20308"/>
+                    <a:srcRect l="15123" t="10711" r="18794" b="20493"/>
                     <a:stretch/>
                   </pic:blipFill>
                   <pic:spPr bwMode="auto">
                     <a:xfrm>
                       <a:off x="0" y="0"/>
-                      <a:ext cx="4017905" cy="2301289"/>
+                      <a:ext cx="3708688" cy="2114386"/>
                     </a:xfrm>
                     <a:prstGeom prst="rect">
                       <a:avLst/>
@@ -22640,15 +23377,20 @@
     </w:p>
     <w:p>
       <w:r>
+        <w:t>Nombre de la página: nuevo_libro.html</w:t>
+      </w:r>
+    </w:p>
+    <w:p>
+      <w:r>
         <w:rPr>
           <w:noProof/>
           <w:lang w:eastAsia="es-MX"/>
         </w:rPr>
         <w:drawing>
-          <wp:inline distT="0" distB="0" distL="0" distR="0" wp14:anchorId="714B9FA7" wp14:editId="7D38BC01">
-            <wp:extent cx="3999230" cy="2314345"/>
-            <wp:effectExtent l="0" t="0" r="0" b="0"/>
-            <wp:docPr id="35" name="Imagen 35"/>
+          <wp:inline distT="0" distB="0" distL="0" distR="0" wp14:anchorId="1636BADD" wp14:editId="4CAB7E0F">
+            <wp:extent cx="3649730" cy="2070201"/>
+            <wp:effectExtent l="0" t="0" r="0" b="6350"/>
+            <wp:docPr id="13" name="Imagen 13"/>
             <wp:cNvGraphicFramePr>
               <a:graphicFrameLocks xmlns:a="http://schemas.openxmlformats.org/drawingml/2006/main" noChangeAspect="1"/>
             </wp:cNvGraphicFramePr>
@@ -22656,24 +23398,24 @@
               <a:graphicData uri="http://schemas.openxmlformats.org/drawingml/2006/picture">
                 <pic:pic xmlns:pic="http://schemas.openxmlformats.org/drawingml/2006/picture">
                   <pic:nvPicPr>
-                    <pic:cNvPr id="35" name="ABC_Libro_A.png"/>
+                    <pic:cNvPr id="13" name="ABC_Libro_A.png"/>
                     <pic:cNvPicPr/>
                   </pic:nvPicPr>
                   <pic:blipFill rotWithShape="1">
-                    <a:blip r:embed="rId34">
+                    <a:blip r:embed="rId35">
                       <a:extLst>
                         <a:ext uri="{28A0092B-C50C-407E-A947-70E740481C1C}">
                           <a14:useLocalDpi xmlns:a14="http://schemas.microsoft.com/office/drawing/2010/main" val="0"/>
                         </a:ext>
                       </a:extLst>
                     </a:blip>
-                    <a:srcRect l="16012" t="11125" r="19100" b="20307"/>
+                    <a:srcRect l="16035" t="11663" r="18925" b="20970"/>
                     <a:stretch/>
                   </pic:blipFill>
                   <pic:spPr bwMode="auto">
                     <a:xfrm>
                       <a:off x="0" y="0"/>
-                      <a:ext cx="4021446" cy="2327201"/>
+                      <a:ext cx="3650175" cy="2070453"/>
                     </a:xfrm>
                     <a:prstGeom prst="rect">
                       <a:avLst/>
@@ -22694,6 +23436,12 @@
         </w:drawing>
       </w:r>
     </w:p>
+    <w:p/>
+    <w:p>
+      <w:r>
+        <w:t>Nombre de la página: eliminar_libro.html</w:t>
+      </w:r>
+    </w:p>
     <w:p>
       <w:r>
         <w:rPr>
@@ -22701,10 +23449,10 @@
           <w:lang w:eastAsia="es-MX"/>
         </w:rPr>
         <w:drawing>
-          <wp:inline distT="0" distB="0" distL="0" distR="0" wp14:anchorId="049179C3" wp14:editId="5BF8EA02">
-            <wp:extent cx="4007458" cy="2314077"/>
-            <wp:effectExtent l="0" t="0" r="0" b="0"/>
-            <wp:docPr id="26" name="Imagen 26"/>
+          <wp:inline distT="0" distB="0" distL="0" distR="0" wp14:anchorId="6A0FF41E" wp14:editId="0115079B">
+            <wp:extent cx="3694091" cy="2092147"/>
+            <wp:effectExtent l="0" t="0" r="0" b="3810"/>
+            <wp:docPr id="14" name="Imagen 14"/>
             <wp:cNvGraphicFramePr>
               <a:graphicFrameLocks xmlns:a="http://schemas.openxmlformats.org/drawingml/2006/main" noChangeAspect="1"/>
             </wp:cNvGraphicFramePr>
@@ -22712,24 +23460,24 @@
               <a:graphicData uri="http://schemas.openxmlformats.org/drawingml/2006/picture">
                 <pic:pic xmlns:pic="http://schemas.openxmlformats.org/drawingml/2006/picture">
                   <pic:nvPicPr>
-                    <pic:cNvPr id="26" name="ABC_Libro_B.png"/>
+                    <pic:cNvPr id="14" name="ABC_Libro_B.png"/>
                     <pic:cNvPicPr/>
                   </pic:nvPicPr>
                   <pic:blipFill rotWithShape="1">
-                    <a:blip r:embed="rId35">
+                    <a:blip r:embed="rId36">
                       <a:extLst>
                         <a:ext uri="{28A0092B-C50C-407E-A947-70E740481C1C}">
                           <a14:useLocalDpi xmlns:a14="http://schemas.microsoft.com/office/drawing/2010/main" val="0"/>
                         </a:ext>
                       </a:extLst>
                     </a:blip>
-                    <a:srcRect l="15729" t="10607" r="19242" b="20824"/>
+                    <a:srcRect l="15642" t="10948" r="18534" b="20977"/>
                     <a:stretch/>
                   </pic:blipFill>
                   <pic:spPr bwMode="auto">
                     <a:xfrm>
                       <a:off x="0" y="0"/>
-                      <a:ext cx="4022614" cy="2322829"/>
+                      <a:ext cx="3694160" cy="2092186"/>
                     </a:xfrm>
                     <a:prstGeom prst="rect">
                       <a:avLst/>
@@ -22750,6 +23498,12 @@
         </w:drawing>
       </w:r>
     </w:p>
+    <w:p/>
+    <w:p>
+      <w:r>
+        <w:t>Nombre de la página: modifica_libro.html</w:t>
+      </w:r>
+    </w:p>
     <w:p>
       <w:r>
         <w:rPr>
@@ -22758,10 +23512,10 @@
         </w:rPr>
         <w:lastRenderedPageBreak/>
         <w:drawing>
-          <wp:inline distT="0" distB="0" distL="0" distR="0" wp14:anchorId="77362318" wp14:editId="72ED3DC9">
-            <wp:extent cx="3991555" cy="2318592"/>
-            <wp:effectExtent l="0" t="0" r="9525" b="5715"/>
-            <wp:docPr id="36" name="Imagen 36"/>
+          <wp:inline distT="0" distB="0" distL="0" distR="0" wp14:anchorId="1ED17D95" wp14:editId="65CB806A">
+            <wp:extent cx="3664636" cy="2092147"/>
+            <wp:effectExtent l="0" t="0" r="0" b="3810"/>
+            <wp:docPr id="41" name="Imagen 41"/>
             <wp:cNvGraphicFramePr>
               <a:graphicFrameLocks xmlns:a="http://schemas.openxmlformats.org/drawingml/2006/main" noChangeAspect="1"/>
             </wp:cNvGraphicFramePr>
@@ -22769,24 +23523,24 @@
               <a:graphicData uri="http://schemas.openxmlformats.org/drawingml/2006/picture">
                 <pic:pic xmlns:pic="http://schemas.openxmlformats.org/drawingml/2006/picture">
                   <pic:nvPicPr>
-                    <pic:cNvPr id="36" name="ABC_Libro_C.png"/>
+                    <pic:cNvPr id="41" name="ABC_Libro_C.png"/>
                     <pic:cNvPicPr/>
                   </pic:nvPicPr>
                   <pic:blipFill rotWithShape="1">
-                    <a:blip r:embed="rId36">
+                    <a:blip r:embed="rId37">
                       <a:extLst>
                         <a:ext uri="{28A0092B-C50C-407E-A947-70E740481C1C}">
                           <a14:useLocalDpi xmlns:a14="http://schemas.microsoft.com/office/drawing/2010/main" val="0"/>
                         </a:ext>
                       </a:extLst>
                     </a:blip>
-                    <a:srcRect l="15728" t="10350" r="19383" b="20825"/>
+                    <a:srcRect l="15773" t="10948" r="18925" b="20975"/>
                     <a:stretch/>
                   </pic:blipFill>
                   <pic:spPr bwMode="auto">
                     <a:xfrm>
                       <a:off x="0" y="0"/>
-                      <a:ext cx="4006772" cy="2327431"/>
+                      <a:ext cx="3664861" cy="2092275"/>
                     </a:xfrm>
                     <a:prstGeom prst="rect">
                       <a:avLst/>
@@ -22811,11 +23565,25 @@
       <w:pPr>
         <w:pStyle w:val="Ttulo3"/>
       </w:pPr>
-      <w:bookmarkStart w:id="41" w:name="_Toc446855310"/>
+      <w:bookmarkStart w:id="41" w:name="_Toc452307558"/>
       <w:r>
         <w:t>Solicitar libro</w:t>
       </w:r>
       <w:bookmarkEnd w:id="41"/>
+    </w:p>
+    <w:p>
+      <w:r>
+        <w:t>Nomb</w:t>
+      </w:r>
+      <w:r>
+        <w:t>re de la página: index</w:t>
+      </w:r>
+      <w:r>
+        <w:t>.html</w:t>
+      </w:r>
+      <w:r>
+        <w:t xml:space="preserve"> (con usuario Consumidor)</w:t>
+      </w:r>
     </w:p>
     <w:p>
       <w:r>
@@ -22824,10 +23592,10 @@
           <w:lang w:eastAsia="es-MX"/>
         </w:rPr>
         <w:drawing>
-          <wp:inline distT="0" distB="0" distL="0" distR="0" wp14:anchorId="126841C8" wp14:editId="44B04F93">
-            <wp:extent cx="5009322" cy="2653524"/>
-            <wp:effectExtent l="0" t="0" r="0" b="0"/>
-            <wp:docPr id="28" name="Imagen 28"/>
+          <wp:inline distT="0" distB="0" distL="0" distR="0" wp14:anchorId="4B0A4C32" wp14:editId="6519E8B0">
+            <wp:extent cx="4461841" cy="2377440"/>
+            <wp:effectExtent l="0" t="0" r="0" b="3810"/>
+            <wp:docPr id="47" name="Imagen 47"/>
             <wp:cNvGraphicFramePr>
               <a:graphicFrameLocks xmlns:a="http://schemas.openxmlformats.org/drawingml/2006/main" noChangeAspect="1"/>
             </wp:cNvGraphicFramePr>
@@ -22835,24 +23603,24 @@
               <a:graphicData uri="http://schemas.openxmlformats.org/drawingml/2006/picture">
                 <pic:pic xmlns:pic="http://schemas.openxmlformats.org/drawingml/2006/picture">
                   <pic:nvPicPr>
-                    <pic:cNvPr id="28" name="SolicitarLibro.png"/>
+                    <pic:cNvPr id="47" name="SolicitarLibro.png"/>
                     <pic:cNvPicPr/>
                   </pic:nvPicPr>
                   <pic:blipFill rotWithShape="1">
-                    <a:blip r:embed="rId37">
+                    <a:blip r:embed="rId38">
                       <a:extLst>
                         <a:ext uri="{28A0092B-C50C-407E-A947-70E740481C1C}">
                           <a14:useLocalDpi xmlns:a14="http://schemas.microsoft.com/office/drawing/2010/main" val="0"/>
                         </a:ext>
                       </a:extLst>
                     </a:blip>
-                    <a:srcRect l="15588" t="9573" r="3090" b="11766"/>
+                    <a:srcRect l="16164" t="10948" r="4327" b="11690"/>
                     <a:stretch/>
                   </pic:blipFill>
                   <pic:spPr bwMode="auto">
                     <a:xfrm>
                       <a:off x="0" y="0"/>
-                      <a:ext cx="5040750" cy="2670172"/>
+                      <a:ext cx="4462199" cy="2377631"/>
                     </a:xfrm>
                     <a:prstGeom prst="rect">
                       <a:avLst/>
@@ -22877,11 +23645,25 @@
       <w:pPr>
         <w:pStyle w:val="Ttulo3"/>
       </w:pPr>
-      <w:bookmarkStart w:id="42" w:name="_Toc446855311"/>
+      <w:bookmarkStart w:id="42" w:name="_Toc452307559"/>
       <w:r>
         <w:t>Consultar solicitudes</w:t>
       </w:r>
       <w:bookmarkEnd w:id="42"/>
+    </w:p>
+    <w:p>
+      <w:r>
+        <w:t xml:space="preserve">Nombre de la página: </w:t>
+      </w:r>
+      <w:r>
+        <w:t>index</w:t>
+      </w:r>
+      <w:r>
+        <w:t>.html</w:t>
+      </w:r>
+      <w:r>
+        <w:t xml:space="preserve"> (con usuario Consumidor)</w:t>
+      </w:r>
     </w:p>
     <w:p>
       <w:r>
@@ -22890,10 +23672,10 @@
           <w:lang w:eastAsia="es-MX"/>
         </w:rPr>
         <w:drawing>
-          <wp:inline distT="0" distB="0" distL="0" distR="0" wp14:anchorId="3AE9A3E7" wp14:editId="3041A52B">
-            <wp:extent cx="4086971" cy="2294813"/>
+          <wp:inline distT="0" distB="0" distL="0" distR="0" wp14:anchorId="2E008F91" wp14:editId="6690692B">
+            <wp:extent cx="3708197" cy="2128723"/>
             <wp:effectExtent l="0" t="0" r="0" b="0"/>
-            <wp:docPr id="29" name="Imagen 29"/>
+            <wp:docPr id="43" name="Imagen 43"/>
             <wp:cNvGraphicFramePr>
               <a:graphicFrameLocks xmlns:a="http://schemas.openxmlformats.org/drawingml/2006/main" noChangeAspect="1"/>
             </wp:cNvGraphicFramePr>
@@ -22901,24 +23683,24 @@
               <a:graphicData uri="http://schemas.openxmlformats.org/drawingml/2006/picture">
                 <pic:pic xmlns:pic="http://schemas.openxmlformats.org/drawingml/2006/picture">
                   <pic:nvPicPr>
-                    <pic:cNvPr id="29" name="ConsultarSolicitudes.png"/>
+                    <pic:cNvPr id="43" name="ConsultarSolicitudes.png"/>
                     <pic:cNvPicPr/>
                   </pic:nvPicPr>
                   <pic:blipFill rotWithShape="1">
-                    <a:blip r:embed="rId38">
+                    <a:blip r:embed="rId28">
                       <a:extLst>
                         <a:ext uri="{28A0092B-C50C-407E-A947-70E740481C1C}">
                           <a14:useLocalDpi xmlns:a14="http://schemas.microsoft.com/office/drawing/2010/main" val="0"/>
                         </a:ext>
                       </a:extLst>
                     </a:blip>
-                    <a:srcRect l="15020" t="11900" r="18108" b="19534"/>
+                    <a:srcRect l="15123" t="11424" r="18794" b="19303"/>
                     <a:stretch/>
                   </pic:blipFill>
                   <pic:spPr bwMode="auto">
                     <a:xfrm>
                       <a:off x="0" y="0"/>
-                      <a:ext cx="4101887" cy="2303188"/>
+                      <a:ext cx="3708693" cy="2129007"/>
                     </a:xfrm>
                     <a:prstGeom prst="rect">
                       <a:avLst/>
@@ -22943,12 +23725,16 @@
       <w:pPr>
         <w:pStyle w:val="Ttulo3"/>
       </w:pPr>
-      <w:bookmarkStart w:id="43" w:name="_Toc446855312"/>
-      <w:r>
-        <w:lastRenderedPageBreak/>
+      <w:bookmarkStart w:id="43" w:name="_Toc452307560"/>
+      <w:r>
         <w:t>Responder solicitud</w:t>
       </w:r>
       <w:bookmarkEnd w:id="43"/>
+    </w:p>
+    <w:p>
+      <w:r>
+        <w:t>Nombre de la página: prestamos.html</w:t>
+      </w:r>
     </w:p>
     <w:p>
       <w:r>
@@ -22956,11 +23742,12 @@
           <w:noProof/>
           <w:lang w:eastAsia="es-MX"/>
         </w:rPr>
+        <w:lastRenderedPageBreak/>
         <w:drawing>
-          <wp:inline distT="0" distB="0" distL="0" distR="0" wp14:anchorId="616A2AB3" wp14:editId="40F50B31">
-            <wp:extent cx="4269851" cy="2565586"/>
-            <wp:effectExtent l="0" t="0" r="0" b="6350"/>
-            <wp:docPr id="30" name="Imagen 30"/>
+          <wp:inline distT="0" distB="0" distL="0" distR="0" wp14:anchorId="4D1F7900" wp14:editId="4B71E1CC">
+            <wp:extent cx="3920516" cy="2370124"/>
+            <wp:effectExtent l="0" t="0" r="0" b="0"/>
+            <wp:docPr id="44" name="Imagen 44"/>
             <wp:cNvGraphicFramePr>
               <a:graphicFrameLocks xmlns:a="http://schemas.openxmlformats.org/drawingml/2006/main" noChangeAspect="1"/>
             </wp:cNvGraphicFramePr>
@@ -22968,7 +23755,7 @@
               <a:graphicData uri="http://schemas.openxmlformats.org/drawingml/2006/picture">
                 <pic:pic xmlns:pic="http://schemas.openxmlformats.org/drawingml/2006/picture">
                   <pic:nvPicPr>
-                    <pic:cNvPr id="30" name="ResponderSolicitud.png"/>
+                    <pic:cNvPr id="44" name="ResponderSolicitud.png"/>
                     <pic:cNvPicPr/>
                   </pic:nvPicPr>
                   <pic:blipFill rotWithShape="1">
@@ -22979,13 +23766,13 @@
                         </a:ext>
                       </a:extLst>
                     </a:blip>
-                    <a:srcRect l="14737" t="9831" r="14282" b="12290"/>
+                    <a:srcRect l="16034" t="10473" r="14101" b="12403"/>
                     <a:stretch/>
                   </pic:blipFill>
                   <pic:spPr bwMode="auto">
                     <a:xfrm>
                       <a:off x="0" y="0"/>
-                      <a:ext cx="4286189" cy="2575403"/>
+                      <a:ext cx="3920867" cy="2370336"/>
                     </a:xfrm>
                     <a:prstGeom prst="rect">
                       <a:avLst/>
@@ -23010,11 +23797,16 @@
       <w:pPr>
         <w:pStyle w:val="Ttulo3"/>
       </w:pPr>
-      <w:bookmarkStart w:id="44" w:name="_Toc446855313"/>
+      <w:bookmarkStart w:id="44" w:name="_Toc452307561"/>
       <w:r>
         <w:t>Finalizar préstamo</w:t>
       </w:r>
       <w:bookmarkEnd w:id="44"/>
+    </w:p>
+    <w:p>
+      <w:r>
+        <w:t>Nombre de la página: finalizar_prestamo.html</w:t>
+      </w:r>
     </w:p>
     <w:p>
       <w:r>
@@ -23023,10 +23815,10 @@
           <w:lang w:eastAsia="es-MX"/>
         </w:rPr>
         <w:drawing>
-          <wp:inline distT="0" distB="0" distL="0" distR="0" wp14:anchorId="13BB1B70" wp14:editId="0C1859DA">
-            <wp:extent cx="3975653" cy="2300293"/>
-            <wp:effectExtent l="0" t="0" r="0" b="0"/>
-            <wp:docPr id="31" name="Imagen 31"/>
+          <wp:inline distT="0" distB="0" distL="0" distR="0" wp14:anchorId="6AF01F0E" wp14:editId="18E45506">
+            <wp:extent cx="3737981" cy="2092147"/>
+            <wp:effectExtent l="0" t="0" r="0" b="3810"/>
+            <wp:docPr id="45" name="Imagen 45"/>
             <wp:cNvGraphicFramePr>
               <a:graphicFrameLocks xmlns:a="http://schemas.openxmlformats.org/drawingml/2006/main" noChangeAspect="1"/>
             </wp:cNvGraphicFramePr>
@@ -23034,7 +23826,7 @@
               <a:graphicData uri="http://schemas.openxmlformats.org/drawingml/2006/picture">
                 <pic:pic xmlns:pic="http://schemas.openxmlformats.org/drawingml/2006/picture">
                   <pic:nvPicPr>
-                    <pic:cNvPr id="31" name="FinalizarPrestamos.png"/>
+                    <pic:cNvPr id="45" name="FinalizarPrestamos.png"/>
                     <pic:cNvPicPr/>
                   </pic:nvPicPr>
                   <pic:blipFill rotWithShape="1">
@@ -23045,13 +23837,13 @@
                         </a:ext>
                       </a:extLst>
                     </a:blip>
-                    <a:srcRect l="15162" t="10607" r="18959" b="19789"/>
+                    <a:srcRect l="15642" t="10948" r="17751" b="20977"/>
                     <a:stretch/>
                   </pic:blipFill>
                   <pic:spPr bwMode="auto">
                     <a:xfrm>
                       <a:off x="0" y="0"/>
-                      <a:ext cx="3997181" cy="2312749"/>
+                      <a:ext cx="3738051" cy="2092186"/>
                     </a:xfrm>
                     <a:prstGeom prst="rect">
                       <a:avLst/>
@@ -23076,11 +23868,16 @@
       <w:pPr>
         <w:pStyle w:val="Ttulo3"/>
       </w:pPr>
-      <w:bookmarkStart w:id="45" w:name="_Toc446855314"/>
+      <w:bookmarkStart w:id="45" w:name="_Toc452307562"/>
       <w:r>
         <w:t>Borrar registro</w:t>
       </w:r>
       <w:bookmarkEnd w:id="45"/>
+    </w:p>
+    <w:p>
+      <w:r>
+        <w:t>Nombre de la página: baja.html</w:t>
+      </w:r>
     </w:p>
     <w:p>
       <w:r>
@@ -23089,10 +23886,10 @@
           <w:lang w:eastAsia="es-MX"/>
         </w:rPr>
         <w:drawing>
-          <wp:inline distT="0" distB="0" distL="0" distR="0" wp14:anchorId="1D3BC296" wp14:editId="18A4A56C">
-            <wp:extent cx="4007458" cy="2301229"/>
+          <wp:inline distT="0" distB="0" distL="0" distR="0" wp14:anchorId="0A9E8141" wp14:editId="7DD14552">
+            <wp:extent cx="3722800" cy="2114092"/>
             <wp:effectExtent l="0" t="0" r="0" b="0"/>
-            <wp:docPr id="32" name="Imagen 32"/>
+            <wp:docPr id="46" name="Imagen 46"/>
             <wp:cNvGraphicFramePr>
               <a:graphicFrameLocks xmlns:a="http://schemas.openxmlformats.org/drawingml/2006/main" noChangeAspect="1"/>
             </wp:cNvGraphicFramePr>
@@ -23100,7 +23897,7 @@
               <a:graphicData uri="http://schemas.openxmlformats.org/drawingml/2006/picture">
                 <pic:pic xmlns:pic="http://schemas.openxmlformats.org/drawingml/2006/picture">
                   <pic:nvPicPr>
-                    <pic:cNvPr id="32" name="BorrarRegistro.png"/>
+                    <pic:cNvPr id="46" name="BorrarRegistro.png"/>
                     <pic:cNvPicPr/>
                   </pic:nvPicPr>
                   <pic:blipFill rotWithShape="1">
@@ -23111,13 +23908,13 @@
                         </a:ext>
                       </a:extLst>
                     </a:blip>
-                    <a:srcRect l="15160" t="10349" r="18959" b="20570"/>
+                    <a:srcRect l="15383" t="10711" r="18273" b="20493"/>
                     <a:stretch/>
                   </pic:blipFill>
                   <pic:spPr bwMode="auto">
                     <a:xfrm>
                       <a:off x="0" y="0"/>
-                      <a:ext cx="4019310" cy="2308035"/>
+                      <a:ext cx="3723317" cy="2114386"/>
                     </a:xfrm>
                     <a:prstGeom prst="rect">
                       <a:avLst/>
@@ -23151,11 +23948,11 @@
         <w:pStyle w:val="Ttulo1"/>
       </w:pPr>
       <w:bookmarkStart w:id="46" w:name="_Toc445674953"/>
-      <w:bookmarkStart w:id="47" w:name="_Toc446855315"/>
+      <w:bookmarkStart w:id="47" w:name="_Toc452307563"/>
       <w:r>
         <w:t>Requisitos No Funcionales</w:t>
       </w:r>
-      <w:bookmarkEnd w:id="10"/>
+      <w:bookmarkEnd w:id="9"/>
       <w:bookmarkEnd w:id="46"/>
       <w:bookmarkEnd w:id="47"/>
     </w:p>
@@ -23180,7 +23977,7 @@
       </w:pPr>
       <w:bookmarkStart w:id="48" w:name="_Toc227970153"/>
       <w:bookmarkStart w:id="49" w:name="_Toc445674954"/>
-      <w:bookmarkStart w:id="50" w:name="_Toc446855316"/>
+      <w:bookmarkStart w:id="50" w:name="_Toc452307564"/>
       <w:r>
         <w:t>Usabilidad</w:t>
       </w:r>
@@ -23202,7 +23999,7 @@
         <w:ind w:left="720" w:hanging="720"/>
       </w:pPr>
       <w:bookmarkStart w:id="51" w:name="_Toc445674955"/>
-      <w:bookmarkStart w:id="52" w:name="_Toc446855317"/>
+      <w:bookmarkStart w:id="52" w:name="_Toc452307565"/>
       <w:r>
         <w:t>Requerimiento de Intuitivo</w:t>
       </w:r>
@@ -23223,7 +24020,7 @@
       </w:pPr>
       <w:bookmarkStart w:id="53" w:name="_Toc227970154"/>
       <w:bookmarkStart w:id="54" w:name="_Toc445674956"/>
-      <w:bookmarkStart w:id="55" w:name="_Toc446855318"/>
+      <w:bookmarkStart w:id="55" w:name="_Toc452307566"/>
       <w:r>
         <w:t>Confiabilidad</w:t>
       </w:r>
@@ -23257,7 +24054,7 @@
         <w:ind w:left="720" w:hanging="720"/>
       </w:pPr>
       <w:bookmarkStart w:id="56" w:name="_Toc445674957"/>
-      <w:bookmarkStart w:id="57" w:name="_Toc446855319"/>
+      <w:bookmarkStart w:id="57" w:name="_Toc452307567"/>
       <w:r>
         <w:t>Requerimiento de alta disposición</w:t>
       </w:r>
@@ -23278,7 +24075,7 @@
       </w:pPr>
       <w:bookmarkStart w:id="58" w:name="_Toc227970155"/>
       <w:bookmarkStart w:id="59" w:name="_Toc445674958"/>
-      <w:bookmarkStart w:id="60" w:name="_Toc446855320"/>
+      <w:bookmarkStart w:id="60" w:name="_Toc452307568"/>
       <w:r>
         <w:t>Eficiencia</w:t>
       </w:r>
@@ -23303,7 +24100,7 @@
         <w:ind w:left="720" w:hanging="720"/>
       </w:pPr>
       <w:bookmarkStart w:id="61" w:name="_Toc445674959"/>
-      <w:bookmarkStart w:id="62" w:name="_Toc446855321"/>
+      <w:bookmarkStart w:id="62" w:name="_Toc452307569"/>
       <w:r>
         <w:t>Requerimiento de respuesta veloz.</w:t>
       </w:r>
@@ -23324,7 +24121,7 @@
       </w:pPr>
       <w:bookmarkStart w:id="63" w:name="_Toc227970156"/>
       <w:bookmarkStart w:id="64" w:name="_Toc445674960"/>
-      <w:bookmarkStart w:id="65" w:name="_Toc446855322"/>
+      <w:bookmarkStart w:id="65" w:name="_Toc452307570"/>
       <w:r>
         <w:t>Mantenimiento</w:t>
       </w:r>
@@ -23346,7 +24143,7 @@
         <w:ind w:left="720" w:hanging="720"/>
       </w:pPr>
       <w:bookmarkStart w:id="66" w:name="_Toc445674961"/>
-      <w:bookmarkStart w:id="67" w:name="_Toc446855323"/>
+      <w:bookmarkStart w:id="67" w:name="_Toc452307571"/>
       <w:r>
         <w:t>Requerimiento de operación normal</w:t>
       </w:r>
@@ -23367,7 +24164,7 @@
       </w:pPr>
       <w:bookmarkStart w:id="68" w:name="_Toc227970157"/>
       <w:bookmarkStart w:id="69" w:name="_Toc445674962"/>
-      <w:bookmarkStart w:id="70" w:name="_Toc446855324"/>
+      <w:bookmarkStart w:id="70" w:name="_Toc452307572"/>
       <w:r>
         <w:t>Portabilidad</w:t>
       </w:r>
@@ -23389,7 +24186,7 @@
       </w:pPr>
       <w:bookmarkStart w:id="71" w:name="_Toc227970158"/>
       <w:bookmarkStart w:id="72" w:name="_Toc445674963"/>
-      <w:bookmarkStart w:id="73" w:name="_Toc446855325"/>
+      <w:bookmarkStart w:id="73" w:name="_Toc452307573"/>
       <w:r>
         <w:t>Restricciones de diseño y construcción</w:t>
       </w:r>
@@ -23404,6 +24201,9 @@
       <w:r>
         <w:t>El sistema debe ser desarrollado con el framework Hibernate.</w:t>
       </w:r>
+      <w:r>
+        <w:t xml:space="preserve"> </w:t>
+      </w:r>
     </w:p>
     <w:p>
       <w:pPr>
@@ -23411,7 +24211,7 @@
         <w:ind w:left="720" w:hanging="720"/>
       </w:pPr>
       <w:bookmarkStart w:id="74" w:name="_Toc445674964"/>
-      <w:bookmarkStart w:id="75" w:name="_Toc446855326"/>
+      <w:bookmarkStart w:id="75" w:name="_Toc452307574"/>
       <w:r>
         <w:lastRenderedPageBreak/>
         <w:t>R</w:t>
@@ -23436,7 +24236,7 @@
       </w:pPr>
       <w:bookmarkStart w:id="76" w:name="_Toc227970159"/>
       <w:bookmarkStart w:id="77" w:name="_Toc445674965"/>
-      <w:bookmarkStart w:id="78" w:name="_Toc446855327"/>
+      <w:bookmarkStart w:id="78" w:name="_Toc452307575"/>
       <w:r>
         <w:t>Reusabilidad</w:t>
       </w:r>
@@ -23458,7 +24258,7 @@
       </w:pPr>
       <w:bookmarkStart w:id="79" w:name="_Toc227970160"/>
       <w:bookmarkStart w:id="80" w:name="_Toc445674966"/>
-      <w:bookmarkStart w:id="81" w:name="_Toc446855328"/>
+      <w:bookmarkStart w:id="81" w:name="_Toc452307576"/>
       <w:r>
         <w:t>Interfaces</w:t>
       </w:r>
@@ -23486,7 +24286,7 @@
         <w:ind w:left="720" w:hanging="720"/>
       </w:pPr>
       <w:bookmarkStart w:id="82" w:name="_Toc445674967"/>
-      <w:bookmarkStart w:id="83" w:name="_Toc446855329"/>
+      <w:bookmarkStart w:id="83" w:name="_Toc452307577"/>
       <w:r>
         <w:t>Interfaces de Usuario</w:t>
       </w:r>
@@ -23507,7 +24307,7 @@
         <w:ind w:left="720" w:hanging="720"/>
       </w:pPr>
       <w:bookmarkStart w:id="84" w:name="_Toc445674968"/>
-      <w:bookmarkStart w:id="85" w:name="_Toc446855330"/>
+      <w:bookmarkStart w:id="85" w:name="_Toc452307578"/>
       <w:r>
         <w:t>Interfaces de Hardware</w:t>
       </w:r>
@@ -23528,7 +24328,7 @@
         <w:ind w:left="720" w:hanging="720"/>
       </w:pPr>
       <w:bookmarkStart w:id="86" w:name="_Toc445674969"/>
-      <w:bookmarkStart w:id="87" w:name="_Toc446855331"/>
+      <w:bookmarkStart w:id="87" w:name="_Toc452307579"/>
       <w:r>
         <w:t>Interfaces de Software</w:t>
       </w:r>
@@ -23568,7 +24368,7 @@
         <w:ind w:left="720" w:hanging="720"/>
       </w:pPr>
       <w:bookmarkStart w:id="88" w:name="_Toc445674970"/>
-      <w:bookmarkStart w:id="89" w:name="_Toc446855332"/>
+      <w:bookmarkStart w:id="89" w:name="_Toc452307580"/>
       <w:r>
         <w:t>Interfaces de Comunicación</w:t>
       </w:r>
@@ -23604,7 +24404,7 @@
       <w:bookmarkStart w:id="90" w:name="_Toc224175298"/>
       <w:bookmarkStart w:id="91" w:name="_Toc227970168"/>
       <w:bookmarkStart w:id="92" w:name="_Toc445674971"/>
-      <w:bookmarkStart w:id="93" w:name="_Toc446855333"/>
+      <w:bookmarkStart w:id="93" w:name="_Toc452307581"/>
       <w:r>
         <w:t>Plan de pruebas del sistema</w:t>
       </w:r>
@@ -23619,7 +24419,7 @@
       </w:pPr>
       <w:bookmarkStart w:id="94" w:name="_Toc227970169"/>
       <w:bookmarkStart w:id="95" w:name="_Toc445674972"/>
-      <w:bookmarkStart w:id="96" w:name="_Toc446855334"/>
+      <w:bookmarkStart w:id="96" w:name="_Toc452307582"/>
       <w:r>
         <w:t>Descripción</w:t>
       </w:r>
@@ -23641,7 +24441,7 @@
       </w:pPr>
       <w:bookmarkStart w:id="97" w:name="_Toc227970170"/>
       <w:bookmarkStart w:id="98" w:name="_Toc445674973"/>
-      <w:bookmarkStart w:id="99" w:name="_Toc446855335"/>
+      <w:bookmarkStart w:id="99" w:name="_Toc452307583"/>
       <w:r>
         <w:t>Requerimientos de las pruebas</w:t>
       </w:r>
@@ -23751,7 +24551,7 @@
       </w:pPr>
       <w:bookmarkStart w:id="100" w:name="_Toc227970171"/>
       <w:bookmarkStart w:id="101" w:name="_Toc445674974"/>
-      <w:bookmarkStart w:id="102" w:name="_Toc446855336"/>
+      <w:bookmarkStart w:id="102" w:name="_Toc452307584"/>
       <w:r>
         <w:t>Estrategia de las pruebas</w:t>
       </w:r>
@@ -23807,7 +24607,7 @@
       </w:pPr>
       <w:bookmarkStart w:id="103" w:name="_Toc227970172"/>
       <w:bookmarkStart w:id="104" w:name="_Toc445674975"/>
-      <w:bookmarkStart w:id="105" w:name="_Toc446855337"/>
+      <w:bookmarkStart w:id="105" w:name="_Toc452307585"/>
       <w:r>
         <w:rPr>
           <w:lang w:val="es-ES"/>
@@ -23838,7 +24638,7 @@
       </w:pPr>
       <w:bookmarkStart w:id="106" w:name="_Toc227970173"/>
       <w:bookmarkStart w:id="107" w:name="_Toc445674976"/>
-      <w:bookmarkStart w:id="108" w:name="_Toc446855338"/>
+      <w:bookmarkStart w:id="108" w:name="_Toc452307586"/>
       <w:r>
         <w:rPr>
           <w:lang w:val="es-ES"/>
@@ -23878,7 +24678,7 @@
       <w:bookmarkStart w:id="109" w:name="_Toc224175303"/>
       <w:bookmarkStart w:id="110" w:name="_Toc227970174"/>
       <w:bookmarkStart w:id="111" w:name="_Toc445674977"/>
-      <w:bookmarkStart w:id="112" w:name="_Toc446855339"/>
+      <w:bookmarkStart w:id="112" w:name="_Toc452307587"/>
       <w:r>
         <w:t>Casos de prueba</w:t>
       </w:r>
@@ -23919,9 +24719,10 @@
         <w:tblLook w:val="04A0" w:firstRow="1" w:lastRow="0" w:firstColumn="1" w:lastColumn="0" w:noHBand="0" w:noVBand="1"/>
       </w:tblPr>
       <w:tblGrid>
-        <w:gridCol w:w="1696"/>
-        <w:gridCol w:w="2410"/>
-        <w:gridCol w:w="4013"/>
+        <w:gridCol w:w="1439"/>
+        <w:gridCol w:w="2053"/>
+        <w:gridCol w:w="2887"/>
+        <w:gridCol w:w="2449"/>
       </w:tblGrid>
       <w:tr>
         <w:trPr>
@@ -23929,7 +24730,7 @@
         </w:trPr>
         <w:tc>
           <w:tcPr>
-            <w:tcW w:w="1696" w:type="dxa"/>
+            <w:tcW w:w="1439" w:type="dxa"/>
             <w:shd w:val="clear" w:color="auto" w:fill="DEEAF6" w:themeFill="accent1" w:themeFillTint="33"/>
           </w:tcPr>
           <w:p>
@@ -23954,7 +24755,7 @@
         </w:tc>
         <w:tc>
           <w:tcPr>
-            <w:tcW w:w="2410" w:type="dxa"/>
+            <w:tcW w:w="2053" w:type="dxa"/>
             <w:shd w:val="clear" w:color="auto" w:fill="DEEAF6" w:themeFill="accent1" w:themeFillTint="33"/>
           </w:tcPr>
           <w:p>
@@ -23979,7 +24780,7 @@
         </w:tc>
         <w:tc>
           <w:tcPr>
-            <w:tcW w:w="4013" w:type="dxa"/>
+            <w:tcW w:w="2887" w:type="dxa"/>
             <w:shd w:val="clear" w:color="auto" w:fill="DEEAF6" w:themeFill="accent1" w:themeFillTint="33"/>
           </w:tcPr>
           <w:p>
@@ -23999,6 +24800,31 @@
                 <w:sz w:val="22"/>
               </w:rPr>
               <w:t>Resultado esperado</w:t>
+            </w:r>
+          </w:p>
+        </w:tc>
+        <w:tc>
+          <w:tcPr>
+            <w:tcW w:w="2449" w:type="dxa"/>
+            <w:shd w:val="clear" w:color="auto" w:fill="DEEAF6" w:themeFill="accent1" w:themeFillTint="33"/>
+          </w:tcPr>
+          <w:p>
+            <w:pPr>
+              <w:autoSpaceDE w:val="0"/>
+              <w:autoSpaceDN w:val="0"/>
+              <w:adjustRightInd w:val="0"/>
+              <w:jc w:val="center"/>
+              <w:rPr>
+                <w:b/>
+                <w:sz w:val="22"/>
+              </w:rPr>
+            </w:pPr>
+            <w:r>
+              <w:rPr>
+                <w:b/>
+                <w:sz w:val="22"/>
+              </w:rPr>
+              <w:t>Resultado obtenido</w:t>
             </w:r>
           </w:p>
         </w:tc>
@@ -24009,7 +24835,7 @@
         </w:trPr>
         <w:tc>
           <w:tcPr>
-            <w:tcW w:w="1696" w:type="dxa"/>
+            <w:tcW w:w="1439" w:type="dxa"/>
           </w:tcPr>
           <w:p>
             <w:pPr>
@@ -24024,7 +24850,7 @@
         </w:tc>
         <w:tc>
           <w:tcPr>
-            <w:tcW w:w="2410" w:type="dxa"/>
+            <w:tcW w:w="2053" w:type="dxa"/>
           </w:tcPr>
           <w:p>
             <w:pPr>
@@ -24039,7 +24865,7 @@
         </w:tc>
         <w:tc>
           <w:tcPr>
-            <w:tcW w:w="4013" w:type="dxa"/>
+            <w:tcW w:w="2887" w:type="dxa"/>
           </w:tcPr>
           <w:p>
             <w:pPr>
@@ -24050,6 +24876,18 @@
             <w:r>
               <w:t>El sistema muestre un mensaje para obligar al usuario a llenar los campos obligatorios, no se realiza el registro.</w:t>
             </w:r>
+          </w:p>
+        </w:tc>
+        <w:tc>
+          <w:tcPr>
+            <w:tcW w:w="2449" w:type="dxa"/>
+          </w:tcPr>
+          <w:p>
+            <w:pPr>
+              <w:autoSpaceDE w:val="0"/>
+              <w:autoSpaceDN w:val="0"/>
+              <w:adjustRightInd w:val="0"/>
+            </w:pPr>
           </w:p>
         </w:tc>
       </w:tr>
@@ -24059,7 +24897,7 @@
         </w:trPr>
         <w:tc>
           <w:tcPr>
-            <w:tcW w:w="1696" w:type="dxa"/>
+            <w:tcW w:w="1439" w:type="dxa"/>
           </w:tcPr>
           <w:p>
             <w:pPr>
@@ -24071,7 +24909,7 @@
         </w:tc>
         <w:tc>
           <w:tcPr>
-            <w:tcW w:w="2410" w:type="dxa"/>
+            <w:tcW w:w="2053" w:type="dxa"/>
           </w:tcPr>
           <w:p>
             <w:pPr>
@@ -24086,7 +24924,7 @@
         </w:tc>
         <w:tc>
           <w:tcPr>
-            <w:tcW w:w="4013" w:type="dxa"/>
+            <w:tcW w:w="2887" w:type="dxa"/>
           </w:tcPr>
           <w:p>
             <w:pPr>
@@ -24097,6 +24935,18 @@
             <w:r>
               <w:t>El sistema muestra un mensaje de que los datos ingresados no son correctos, no se realiza el registro.</w:t>
             </w:r>
+          </w:p>
+        </w:tc>
+        <w:tc>
+          <w:tcPr>
+            <w:tcW w:w="2449" w:type="dxa"/>
+          </w:tcPr>
+          <w:p>
+            <w:pPr>
+              <w:autoSpaceDE w:val="0"/>
+              <w:autoSpaceDN w:val="0"/>
+              <w:adjustRightInd w:val="0"/>
+            </w:pPr>
           </w:p>
         </w:tc>
       </w:tr>
@@ -24106,7 +24956,7 @@
         </w:trPr>
         <w:tc>
           <w:tcPr>
-            <w:tcW w:w="1696" w:type="dxa"/>
+            <w:tcW w:w="1439" w:type="dxa"/>
           </w:tcPr>
           <w:p>
             <w:pPr>
@@ -24118,7 +24968,7 @@
         </w:tc>
         <w:tc>
           <w:tcPr>
-            <w:tcW w:w="2410" w:type="dxa"/>
+            <w:tcW w:w="2053" w:type="dxa"/>
           </w:tcPr>
           <w:p>
             <w:pPr>
@@ -24133,7 +24983,7 @@
         </w:tc>
         <w:tc>
           <w:tcPr>
-            <w:tcW w:w="4013" w:type="dxa"/>
+            <w:tcW w:w="2887" w:type="dxa"/>
           </w:tcPr>
           <w:p>
             <w:pPr>
@@ -24144,6 +24994,18 @@
             <w:r>
               <w:t>El sistema muestra un mensaje de que la confirmación de contraseña no coincide, no se realiza el registro.</w:t>
             </w:r>
+          </w:p>
+        </w:tc>
+        <w:tc>
+          <w:tcPr>
+            <w:tcW w:w="2449" w:type="dxa"/>
+          </w:tcPr>
+          <w:p>
+            <w:pPr>
+              <w:autoSpaceDE w:val="0"/>
+              <w:autoSpaceDN w:val="0"/>
+              <w:adjustRightInd w:val="0"/>
+            </w:pPr>
           </w:p>
         </w:tc>
       </w:tr>
@@ -24153,7 +25015,7 @@
         </w:trPr>
         <w:tc>
           <w:tcPr>
-            <w:tcW w:w="1696" w:type="dxa"/>
+            <w:tcW w:w="1439" w:type="dxa"/>
           </w:tcPr>
           <w:p>
             <w:pPr>
@@ -24165,7 +25027,7 @@
         </w:tc>
         <w:tc>
           <w:tcPr>
-            <w:tcW w:w="2410" w:type="dxa"/>
+            <w:tcW w:w="2053" w:type="dxa"/>
           </w:tcPr>
           <w:p>
             <w:pPr>
@@ -24174,13 +25036,17 @@
               <w:adjustRightInd w:val="0"/>
             </w:pPr>
             <w:r>
-              <w:t>Ingresar un dato que no sea un correo electrónico en el campo correspondiente.</w:t>
-            </w:r>
-          </w:p>
-        </w:tc>
-        <w:tc>
-          <w:tcPr>
-            <w:tcW w:w="4013" w:type="dxa"/>
+              <w:t xml:space="preserve">Ingresar un dato que </w:t>
+            </w:r>
+            <w:r>
+              <w:lastRenderedPageBreak/>
+              <w:t>no sea un correo electrónico en el campo correspondiente.</w:t>
+            </w:r>
+          </w:p>
+        </w:tc>
+        <w:tc>
+          <w:tcPr>
+            <w:tcW w:w="2887" w:type="dxa"/>
           </w:tcPr>
           <w:p>
             <w:pPr>
@@ -24189,8 +25055,25 @@
               <w:adjustRightInd w:val="0"/>
             </w:pPr>
             <w:r>
-              <w:t>El sistema muestra un mensaje de que el campo ingresado no corresponde a un correo electrónico, no se realiza el registro.</w:t>
-            </w:r>
+              <w:lastRenderedPageBreak/>
+              <w:t xml:space="preserve">El sistema muestra un mensaje </w:t>
+            </w:r>
+            <w:r>
+              <w:lastRenderedPageBreak/>
+              <w:t>de que el campo ingresado no corresponde a un correo electrónico, no se realiza el registro.</w:t>
+            </w:r>
+          </w:p>
+        </w:tc>
+        <w:tc>
+          <w:tcPr>
+            <w:tcW w:w="2449" w:type="dxa"/>
+          </w:tcPr>
+          <w:p>
+            <w:pPr>
+              <w:autoSpaceDE w:val="0"/>
+              <w:autoSpaceDN w:val="0"/>
+              <w:adjustRightInd w:val="0"/>
+            </w:pPr>
           </w:p>
         </w:tc>
       </w:tr>
@@ -24200,7 +25083,7 @@
         </w:trPr>
         <w:tc>
           <w:tcPr>
-            <w:tcW w:w="1696" w:type="dxa"/>
+            <w:tcW w:w="1439" w:type="dxa"/>
           </w:tcPr>
           <w:p>
             <w:pPr>
@@ -24212,7 +25095,7 @@
         </w:tc>
         <w:tc>
           <w:tcPr>
-            <w:tcW w:w="2410" w:type="dxa"/>
+            <w:tcW w:w="2053" w:type="dxa"/>
           </w:tcPr>
           <w:p>
             <w:pPr>
@@ -24227,7 +25110,7 @@
         </w:tc>
         <w:tc>
           <w:tcPr>
-            <w:tcW w:w="4013" w:type="dxa"/>
+            <w:tcW w:w="2887" w:type="dxa"/>
           </w:tcPr>
           <w:p>
             <w:pPr>
@@ -24238,6 +25121,18 @@
             <w:r>
               <w:t>El sistema muestra un mensaje de que el usuario o el correo electrónico ingresado ya está en uso, no se realiza el registro.</w:t>
             </w:r>
+          </w:p>
+        </w:tc>
+        <w:tc>
+          <w:tcPr>
+            <w:tcW w:w="2449" w:type="dxa"/>
+          </w:tcPr>
+          <w:p>
+            <w:pPr>
+              <w:autoSpaceDE w:val="0"/>
+              <w:autoSpaceDN w:val="0"/>
+              <w:adjustRightInd w:val="0"/>
+            </w:pPr>
           </w:p>
         </w:tc>
       </w:tr>
@@ -24247,7 +25142,7 @@
         </w:trPr>
         <w:tc>
           <w:tcPr>
-            <w:tcW w:w="1696" w:type="dxa"/>
+            <w:tcW w:w="1439" w:type="dxa"/>
           </w:tcPr>
           <w:p>
             <w:pPr>
@@ -24262,7 +25157,7 @@
         </w:tc>
         <w:tc>
           <w:tcPr>
-            <w:tcW w:w="2410" w:type="dxa"/>
+            <w:tcW w:w="2053" w:type="dxa"/>
           </w:tcPr>
           <w:p>
             <w:pPr>
@@ -24277,7 +25172,7 @@
         </w:tc>
         <w:tc>
           <w:tcPr>
-            <w:tcW w:w="4013" w:type="dxa"/>
+            <w:tcW w:w="2887" w:type="dxa"/>
           </w:tcPr>
           <w:p>
             <w:pPr>
@@ -24288,6 +25183,18 @@
             <w:r>
               <w:t>El sistema mostrará un mensaje para que el usuario agregue palabras clave para la búsqueda.</w:t>
             </w:r>
+          </w:p>
+        </w:tc>
+        <w:tc>
+          <w:tcPr>
+            <w:tcW w:w="2449" w:type="dxa"/>
+          </w:tcPr>
+          <w:p>
+            <w:pPr>
+              <w:autoSpaceDE w:val="0"/>
+              <w:autoSpaceDN w:val="0"/>
+              <w:adjustRightInd w:val="0"/>
+            </w:pPr>
           </w:p>
         </w:tc>
       </w:tr>
@@ -24297,7 +25204,7 @@
         </w:trPr>
         <w:tc>
           <w:tcPr>
-            <w:tcW w:w="1696" w:type="dxa"/>
+            <w:tcW w:w="1439" w:type="dxa"/>
           </w:tcPr>
           <w:p>
             <w:pPr>
@@ -24312,7 +25219,7 @@
         </w:tc>
         <w:tc>
           <w:tcPr>
-            <w:tcW w:w="2410" w:type="dxa"/>
+            <w:tcW w:w="2053" w:type="dxa"/>
           </w:tcPr>
           <w:p>
             <w:pPr>
@@ -24327,7 +25234,7 @@
         </w:tc>
         <w:tc>
           <w:tcPr>
-            <w:tcW w:w="4013" w:type="dxa"/>
+            <w:tcW w:w="2887" w:type="dxa"/>
           </w:tcPr>
           <w:p>
             <w:pPr>
@@ -24338,6 +25245,18 @@
             <w:r>
               <w:t>El sistema mostrará un mensaje de que el usuario debe llenar los campos obligatorios.</w:t>
             </w:r>
+          </w:p>
+        </w:tc>
+        <w:tc>
+          <w:tcPr>
+            <w:tcW w:w="2449" w:type="dxa"/>
+          </w:tcPr>
+          <w:p>
+            <w:pPr>
+              <w:autoSpaceDE w:val="0"/>
+              <w:autoSpaceDN w:val="0"/>
+              <w:adjustRightInd w:val="0"/>
+            </w:pPr>
           </w:p>
         </w:tc>
       </w:tr>
@@ -24347,7 +25266,7 @@
         </w:trPr>
         <w:tc>
           <w:tcPr>
-            <w:tcW w:w="1696" w:type="dxa"/>
+            <w:tcW w:w="1439" w:type="dxa"/>
           </w:tcPr>
           <w:p>
             <w:pPr>
@@ -24362,7 +25281,7 @@
         </w:tc>
         <w:tc>
           <w:tcPr>
-            <w:tcW w:w="2410" w:type="dxa"/>
+            <w:tcW w:w="2053" w:type="dxa"/>
           </w:tcPr>
           <w:p>
             <w:pPr>
@@ -24377,7 +25296,7 @@
         </w:tc>
         <w:tc>
           <w:tcPr>
-            <w:tcW w:w="4013" w:type="dxa"/>
+            <w:tcW w:w="2887" w:type="dxa"/>
           </w:tcPr>
           <w:p>
             <w:pPr>
@@ -24388,6 +25307,18 @@
             <w:r>
               <w:t>El sistema regresará al usuario a la página principal como visitante.</w:t>
             </w:r>
+          </w:p>
+        </w:tc>
+        <w:tc>
+          <w:tcPr>
+            <w:tcW w:w="2449" w:type="dxa"/>
+          </w:tcPr>
+          <w:p>
+            <w:pPr>
+              <w:autoSpaceDE w:val="0"/>
+              <w:autoSpaceDN w:val="0"/>
+              <w:adjustRightInd w:val="0"/>
+            </w:pPr>
           </w:p>
         </w:tc>
       </w:tr>
@@ -24397,7 +25328,7 @@
         </w:trPr>
         <w:tc>
           <w:tcPr>
-            <w:tcW w:w="1696" w:type="dxa"/>
+            <w:tcW w:w="1439" w:type="dxa"/>
           </w:tcPr>
           <w:p>
             <w:pPr>
@@ -24412,7 +25343,7 @@
         </w:tc>
         <w:tc>
           <w:tcPr>
-            <w:tcW w:w="2410" w:type="dxa"/>
+            <w:tcW w:w="2053" w:type="dxa"/>
           </w:tcPr>
           <w:p>
             <w:pPr>
@@ -24427,7 +25358,7 @@
         </w:tc>
         <w:tc>
           <w:tcPr>
-            <w:tcW w:w="4013" w:type="dxa"/>
+            <w:tcW w:w="2887" w:type="dxa"/>
           </w:tcPr>
           <w:p>
             <w:pPr>
@@ -24438,6 +25369,18 @@
             <w:r>
               <w:t>El sistema mostrará un mensaje de que los datos ingresados son inválidos, no se modifica el perfil.</w:t>
             </w:r>
+          </w:p>
+        </w:tc>
+        <w:tc>
+          <w:tcPr>
+            <w:tcW w:w="2449" w:type="dxa"/>
+          </w:tcPr>
+          <w:p>
+            <w:pPr>
+              <w:autoSpaceDE w:val="0"/>
+              <w:autoSpaceDN w:val="0"/>
+              <w:adjustRightInd w:val="0"/>
+            </w:pPr>
           </w:p>
         </w:tc>
       </w:tr>
@@ -24447,7 +25390,7 @@
         </w:trPr>
         <w:tc>
           <w:tcPr>
-            <w:tcW w:w="1696" w:type="dxa"/>
+            <w:tcW w:w="1439" w:type="dxa"/>
           </w:tcPr>
           <w:p>
             <w:pPr>
@@ -24459,7 +25402,7 @@
         </w:tc>
         <w:tc>
           <w:tcPr>
-            <w:tcW w:w="2410" w:type="dxa"/>
+            <w:tcW w:w="2053" w:type="dxa"/>
           </w:tcPr>
           <w:p>
             <w:pPr>
@@ -24474,7 +25417,7 @@
         </w:tc>
         <w:tc>
           <w:tcPr>
-            <w:tcW w:w="4013" w:type="dxa"/>
+            <w:tcW w:w="2887" w:type="dxa"/>
           </w:tcPr>
           <w:p>
             <w:pPr>
@@ -24485,6 +25428,18 @@
             <w:r>
               <w:t>El sistema mostrará un mensaje de que el dato ingresado no es un correo electrónico, no se modifica el perfil.</w:t>
             </w:r>
+          </w:p>
+        </w:tc>
+        <w:tc>
+          <w:tcPr>
+            <w:tcW w:w="2449" w:type="dxa"/>
+          </w:tcPr>
+          <w:p>
+            <w:pPr>
+              <w:autoSpaceDE w:val="0"/>
+              <w:autoSpaceDN w:val="0"/>
+              <w:adjustRightInd w:val="0"/>
+            </w:pPr>
           </w:p>
         </w:tc>
       </w:tr>
@@ -24494,7 +25449,7 @@
         </w:trPr>
         <w:tc>
           <w:tcPr>
-            <w:tcW w:w="1696" w:type="dxa"/>
+            <w:tcW w:w="1439" w:type="dxa"/>
           </w:tcPr>
           <w:p>
             <w:pPr>
@@ -24506,7 +25461,7 @@
         </w:tc>
         <w:tc>
           <w:tcPr>
-            <w:tcW w:w="2410" w:type="dxa"/>
+            <w:tcW w:w="2053" w:type="dxa"/>
           </w:tcPr>
           <w:p>
             <w:pPr>
@@ -24521,7 +25476,7 @@
         </w:tc>
         <w:tc>
           <w:tcPr>
-            <w:tcW w:w="4013" w:type="dxa"/>
+            <w:tcW w:w="2887" w:type="dxa"/>
           </w:tcPr>
           <w:p>
             <w:pPr>
@@ -24532,6 +25487,18 @@
             <w:r>
               <w:t>El sistema mostrará un mensaje de que los datos no coinciden, no se modifica el perfil.</w:t>
             </w:r>
+          </w:p>
+        </w:tc>
+        <w:tc>
+          <w:tcPr>
+            <w:tcW w:w="2449" w:type="dxa"/>
+          </w:tcPr>
+          <w:p>
+            <w:pPr>
+              <w:autoSpaceDE w:val="0"/>
+              <w:autoSpaceDN w:val="0"/>
+              <w:adjustRightInd w:val="0"/>
+            </w:pPr>
           </w:p>
         </w:tc>
       </w:tr>
@@ -24541,7 +25508,7 @@
         </w:trPr>
         <w:tc>
           <w:tcPr>
-            <w:tcW w:w="1696" w:type="dxa"/>
+            <w:tcW w:w="1439" w:type="dxa"/>
           </w:tcPr>
           <w:p>
             <w:pPr>
@@ -24553,7 +25520,7 @@
         </w:tc>
         <w:tc>
           <w:tcPr>
-            <w:tcW w:w="2410" w:type="dxa"/>
+            <w:tcW w:w="2053" w:type="dxa"/>
           </w:tcPr>
           <w:p>
             <w:pPr>
@@ -24568,7 +25535,7 @@
         </w:tc>
         <w:tc>
           <w:tcPr>
-            <w:tcW w:w="4013" w:type="dxa"/>
+            <w:tcW w:w="2887" w:type="dxa"/>
           </w:tcPr>
           <w:p>
             <w:pPr>
@@ -24579,6 +25546,18 @@
             <w:r>
               <w:t>El sistema mostrará un mensaje de que el usuario debe llenar todos los campos obligatorios, no se modifica el perfil.</w:t>
             </w:r>
+          </w:p>
+        </w:tc>
+        <w:tc>
+          <w:tcPr>
+            <w:tcW w:w="2449" w:type="dxa"/>
+          </w:tcPr>
+          <w:p>
+            <w:pPr>
+              <w:autoSpaceDE w:val="0"/>
+              <w:autoSpaceDN w:val="0"/>
+              <w:adjustRightInd w:val="0"/>
+            </w:pPr>
           </w:p>
         </w:tc>
       </w:tr>
@@ -24588,7 +25567,7 @@
         </w:trPr>
         <w:tc>
           <w:tcPr>
-            <w:tcW w:w="1696" w:type="dxa"/>
+            <w:tcW w:w="1439" w:type="dxa"/>
           </w:tcPr>
           <w:p>
             <w:pPr>
@@ -24603,7 +25582,7 @@
         </w:tc>
         <w:tc>
           <w:tcPr>
-            <w:tcW w:w="2410" w:type="dxa"/>
+            <w:tcW w:w="2053" w:type="dxa"/>
           </w:tcPr>
           <w:p>
             <w:pPr>
@@ -24618,7 +25597,7 @@
         </w:tc>
         <w:tc>
           <w:tcPr>
-            <w:tcW w:w="4013" w:type="dxa"/>
+            <w:tcW w:w="2887" w:type="dxa"/>
           </w:tcPr>
           <w:p>
             <w:pPr>
@@ -24629,6 +25608,18 @@
             <w:r>
               <w:t>El sistema mostrará un mensaje de que el usuario debe llenar todos los campos obligatorios, no se registra o modifica el libro.</w:t>
             </w:r>
+          </w:p>
+        </w:tc>
+        <w:tc>
+          <w:tcPr>
+            <w:tcW w:w="2449" w:type="dxa"/>
+          </w:tcPr>
+          <w:p>
+            <w:pPr>
+              <w:autoSpaceDE w:val="0"/>
+              <w:autoSpaceDN w:val="0"/>
+              <w:adjustRightInd w:val="0"/>
+            </w:pPr>
           </w:p>
         </w:tc>
       </w:tr>
@@ -24638,7 +25629,7 @@
         </w:trPr>
         <w:tc>
           <w:tcPr>
-            <w:tcW w:w="1696" w:type="dxa"/>
+            <w:tcW w:w="1439" w:type="dxa"/>
           </w:tcPr>
           <w:p>
             <w:pPr>
@@ -24650,7 +25641,7 @@
         </w:tc>
         <w:tc>
           <w:tcPr>
-            <w:tcW w:w="2410" w:type="dxa"/>
+            <w:tcW w:w="2053" w:type="dxa"/>
           </w:tcPr>
           <w:p>
             <w:pPr>
@@ -24665,7 +25656,7 @@
         </w:tc>
         <w:tc>
           <w:tcPr>
-            <w:tcW w:w="4013" w:type="dxa"/>
+            <w:tcW w:w="2887" w:type="dxa"/>
           </w:tcPr>
           <w:p>
             <w:pPr>
@@ -24676,6 +25667,18 @@
             <w:r>
               <w:t>El sistema mostrará un mensaje de que los datos ingresados son inválidos, no se registra o modifica el libro.</w:t>
             </w:r>
+          </w:p>
+        </w:tc>
+        <w:tc>
+          <w:tcPr>
+            <w:tcW w:w="2449" w:type="dxa"/>
+          </w:tcPr>
+          <w:p>
+            <w:pPr>
+              <w:autoSpaceDE w:val="0"/>
+              <w:autoSpaceDN w:val="0"/>
+              <w:adjustRightInd w:val="0"/>
+            </w:pPr>
           </w:p>
         </w:tc>
       </w:tr>
@@ -24685,7 +25688,7 @@
         </w:trPr>
         <w:tc>
           <w:tcPr>
-            <w:tcW w:w="1696" w:type="dxa"/>
+            <w:tcW w:w="1439" w:type="dxa"/>
           </w:tcPr>
           <w:p>
             <w:pPr>
@@ -24697,7 +25700,7 @@
         </w:tc>
         <w:tc>
           <w:tcPr>
-            <w:tcW w:w="2410" w:type="dxa"/>
+            <w:tcW w:w="2053" w:type="dxa"/>
           </w:tcPr>
           <w:p>
             <w:pPr>
@@ -24712,7 +25715,7 @@
         </w:tc>
         <w:tc>
           <w:tcPr>
-            <w:tcW w:w="4013" w:type="dxa"/>
+            <w:tcW w:w="2887" w:type="dxa"/>
           </w:tcPr>
           <w:p>
             <w:pPr>
@@ -24723,6 +25726,18 @@
             <w:r>
               <w:t>El sistema mostrará un mensaje de que los datos ingresados son inválidos, no se registra o modifica el libro.</w:t>
             </w:r>
+          </w:p>
+        </w:tc>
+        <w:tc>
+          <w:tcPr>
+            <w:tcW w:w="2449" w:type="dxa"/>
+          </w:tcPr>
+          <w:p>
+            <w:pPr>
+              <w:autoSpaceDE w:val="0"/>
+              <w:autoSpaceDN w:val="0"/>
+              <w:adjustRightInd w:val="0"/>
+            </w:pPr>
           </w:p>
         </w:tc>
       </w:tr>
@@ -24732,7 +25747,7 @@
         </w:trPr>
         <w:tc>
           <w:tcPr>
-            <w:tcW w:w="1696" w:type="dxa"/>
+            <w:tcW w:w="1439" w:type="dxa"/>
           </w:tcPr>
           <w:p>
             <w:pPr>
@@ -24744,7 +25759,7 @@
         </w:tc>
         <w:tc>
           <w:tcPr>
-            <w:tcW w:w="2410" w:type="dxa"/>
+            <w:tcW w:w="2053" w:type="dxa"/>
           </w:tcPr>
           <w:p>
             <w:pPr>
@@ -24759,7 +25774,7 @@
         </w:tc>
         <w:tc>
           <w:tcPr>
-            <w:tcW w:w="4013" w:type="dxa"/>
+            <w:tcW w:w="2887" w:type="dxa"/>
           </w:tcPr>
           <w:p>
             <w:pPr>
@@ -24770,6 +25785,18 @@
             <w:r>
               <w:t>El sistema no permitirá eliminar un libro si tiene una solicitud pendiente.</w:t>
             </w:r>
+          </w:p>
+        </w:tc>
+        <w:tc>
+          <w:tcPr>
+            <w:tcW w:w="2449" w:type="dxa"/>
+          </w:tcPr>
+          <w:p>
+            <w:pPr>
+              <w:autoSpaceDE w:val="0"/>
+              <w:autoSpaceDN w:val="0"/>
+              <w:adjustRightInd w:val="0"/>
+            </w:pPr>
           </w:p>
         </w:tc>
       </w:tr>
@@ -24779,7 +25806,7 @@
         </w:trPr>
         <w:tc>
           <w:tcPr>
-            <w:tcW w:w="1696" w:type="dxa"/>
+            <w:tcW w:w="1439" w:type="dxa"/>
           </w:tcPr>
           <w:p>
             <w:pPr>
@@ -24791,7 +25818,7 @@
         </w:tc>
         <w:tc>
           <w:tcPr>
-            <w:tcW w:w="2410" w:type="dxa"/>
+            <w:tcW w:w="2053" w:type="dxa"/>
           </w:tcPr>
           <w:p>
             <w:pPr>
@@ -24800,13 +25827,17 @@
               <w:adjustRightInd w:val="0"/>
             </w:pPr>
             <w:r>
-              <w:t>Eliminar un libro buscarlo en el catálogo.</w:t>
-            </w:r>
-          </w:p>
-        </w:tc>
-        <w:tc>
-          <w:tcPr>
-            <w:tcW w:w="4013" w:type="dxa"/>
+              <w:t xml:space="preserve">Eliminar un libro </w:t>
+            </w:r>
+            <w:r>
+              <w:lastRenderedPageBreak/>
+              <w:t>buscarlo en el catálogo.</w:t>
+            </w:r>
+          </w:p>
+        </w:tc>
+        <w:tc>
+          <w:tcPr>
+            <w:tcW w:w="2887" w:type="dxa"/>
           </w:tcPr>
           <w:p>
             <w:pPr>
@@ -24815,8 +25846,25 @@
               <w:adjustRightInd w:val="0"/>
             </w:pPr>
             <w:r>
-              <w:t>Al eliminar un libro, no aparecerá en el catálogo.</w:t>
-            </w:r>
+              <w:lastRenderedPageBreak/>
+              <w:t xml:space="preserve">Al eliminar un libro, no </w:t>
+            </w:r>
+            <w:r>
+              <w:lastRenderedPageBreak/>
+              <w:t>aparecerá en el catálogo.</w:t>
+            </w:r>
+          </w:p>
+        </w:tc>
+        <w:tc>
+          <w:tcPr>
+            <w:tcW w:w="2449" w:type="dxa"/>
+          </w:tcPr>
+          <w:p>
+            <w:pPr>
+              <w:autoSpaceDE w:val="0"/>
+              <w:autoSpaceDN w:val="0"/>
+              <w:adjustRightInd w:val="0"/>
+            </w:pPr>
           </w:p>
         </w:tc>
       </w:tr>
@@ -24826,7 +25874,7 @@
         </w:trPr>
         <w:tc>
           <w:tcPr>
-            <w:tcW w:w="1696" w:type="dxa"/>
+            <w:tcW w:w="1439" w:type="dxa"/>
           </w:tcPr>
           <w:p>
             <w:pPr>
@@ -24835,13 +25883,14 @@
               <w:adjustRightInd w:val="0"/>
             </w:pPr>
             <w:r>
+              <w:lastRenderedPageBreak/>
               <w:t>Solicitar libro</w:t>
             </w:r>
           </w:p>
         </w:tc>
         <w:tc>
           <w:tcPr>
-            <w:tcW w:w="2410" w:type="dxa"/>
+            <w:tcW w:w="2053" w:type="dxa"/>
           </w:tcPr>
           <w:p>
             <w:pPr>
@@ -24856,7 +25905,7 @@
         </w:tc>
         <w:tc>
           <w:tcPr>
-            <w:tcW w:w="4013" w:type="dxa"/>
+            <w:tcW w:w="2887" w:type="dxa"/>
           </w:tcPr>
           <w:p>
             <w:pPr>
@@ -24867,6 +25916,18 @@
             <w:r>
               <w:t>El sistema no permitirá crear una nueva solicitud aun cuando el libro sea eliminado unos instantes antes.</w:t>
             </w:r>
+          </w:p>
+        </w:tc>
+        <w:tc>
+          <w:tcPr>
+            <w:tcW w:w="2449" w:type="dxa"/>
+          </w:tcPr>
+          <w:p>
+            <w:pPr>
+              <w:autoSpaceDE w:val="0"/>
+              <w:autoSpaceDN w:val="0"/>
+              <w:adjustRightInd w:val="0"/>
+            </w:pPr>
           </w:p>
         </w:tc>
       </w:tr>
@@ -24876,7 +25937,7 @@
         </w:trPr>
         <w:tc>
           <w:tcPr>
-            <w:tcW w:w="1696" w:type="dxa"/>
+            <w:tcW w:w="1439" w:type="dxa"/>
           </w:tcPr>
           <w:p>
             <w:pPr>
@@ -24891,7 +25952,7 @@
         </w:tc>
         <w:tc>
           <w:tcPr>
-            <w:tcW w:w="2410" w:type="dxa"/>
+            <w:tcW w:w="2053" w:type="dxa"/>
           </w:tcPr>
           <w:p>
             <w:pPr>
@@ -24906,7 +25967,7 @@
         </w:tc>
         <w:tc>
           <w:tcPr>
-            <w:tcW w:w="4013" w:type="dxa"/>
+            <w:tcW w:w="2887" w:type="dxa"/>
           </w:tcPr>
           <w:p>
             <w:pPr>
@@ -24917,6 +25978,18 @@
             <w:r>
               <w:t>El sistema mostrará un mensaje de que el usuario debe llenar todos los campos obligatorios, no se registra o modifica el libro.</w:t>
             </w:r>
+          </w:p>
+        </w:tc>
+        <w:tc>
+          <w:tcPr>
+            <w:tcW w:w="2449" w:type="dxa"/>
+          </w:tcPr>
+          <w:p>
+            <w:pPr>
+              <w:autoSpaceDE w:val="0"/>
+              <w:autoSpaceDN w:val="0"/>
+              <w:adjustRightInd w:val="0"/>
+            </w:pPr>
           </w:p>
         </w:tc>
       </w:tr>
@@ -24926,7 +25999,7 @@
         </w:trPr>
         <w:tc>
           <w:tcPr>
-            <w:tcW w:w="1696" w:type="dxa"/>
+            <w:tcW w:w="1439" w:type="dxa"/>
           </w:tcPr>
           <w:p>
             <w:pPr>
@@ -24941,7 +26014,7 @@
         </w:tc>
         <w:tc>
           <w:tcPr>
-            <w:tcW w:w="2410" w:type="dxa"/>
+            <w:tcW w:w="2053" w:type="dxa"/>
           </w:tcPr>
           <w:p>
             <w:pPr>
@@ -24949,11 +26022,31 @@
               <w:autoSpaceDN w:val="0"/>
               <w:adjustRightInd w:val="0"/>
             </w:pPr>
-          </w:p>
-        </w:tc>
-        <w:tc>
-          <w:tcPr>
-            <w:tcW w:w="4013" w:type="dxa"/>
+            <w:r>
+              <w:t>Modificar las opciones para la respuesta a las solicitudes y no hacer clic en ningún botón “Responder solicitud”</w:t>
+            </w:r>
+          </w:p>
+        </w:tc>
+        <w:tc>
+          <w:tcPr>
+            <w:tcW w:w="2887" w:type="dxa"/>
+          </w:tcPr>
+          <w:p>
+            <w:pPr>
+              <w:autoSpaceDE w:val="0"/>
+              <w:autoSpaceDN w:val="0"/>
+              <w:adjustRightInd w:val="0"/>
+            </w:pPr>
+            <w:r>
+              <w:t>El sistema no debe modificar el estado de las solicitudes.</w:t>
+            </w:r>
+            <w:bookmarkStart w:id="113" w:name="_GoBack"/>
+            <w:bookmarkEnd w:id="113"/>
+          </w:p>
+        </w:tc>
+        <w:tc>
+          <w:tcPr>
+            <w:tcW w:w="2449" w:type="dxa"/>
           </w:tcPr>
           <w:p>
             <w:pPr>
@@ -24970,7 +26063,7 @@
         </w:trPr>
         <w:tc>
           <w:tcPr>
-            <w:tcW w:w="1696" w:type="dxa"/>
+            <w:tcW w:w="1439" w:type="dxa"/>
           </w:tcPr>
           <w:p>
             <w:pPr>
@@ -24985,7 +26078,7 @@
         </w:tc>
         <w:tc>
           <w:tcPr>
-            <w:tcW w:w="2410" w:type="dxa"/>
+            <w:tcW w:w="2053" w:type="dxa"/>
           </w:tcPr>
           <w:p>
             <w:pPr>
@@ -25000,7 +26093,7 @@
         </w:tc>
         <w:tc>
           <w:tcPr>
-            <w:tcW w:w="4013" w:type="dxa"/>
+            <w:tcW w:w="2887" w:type="dxa"/>
           </w:tcPr>
           <w:p>
             <w:pPr>
@@ -25009,12 +26102,20 @@
               <w:adjustRightInd w:val="0"/>
             </w:pPr>
             <w:r>
-              <w:t xml:space="preserve">Aunque el usuario haga clic hacia atrás después de finalizar un préstamo, el sistema no permitirá hacer cambios en la calificación o el comentario escrito. El sistema muestra mensaje “Este préstamo ya había sido </w:t>
-            </w:r>
-            <w:r>
-              <w:lastRenderedPageBreak/>
-              <w:t>finalizado”.</w:t>
-            </w:r>
+              <w:t>Aunque el usuario haga clic hacia atrás después de finalizar un préstamo, el sistema no permitirá hacer cambios en la calificación o el comentario escrito. El sistema muestra mensaje “Este préstamo ya había sido finalizado”.</w:t>
+            </w:r>
+          </w:p>
+        </w:tc>
+        <w:tc>
+          <w:tcPr>
+            <w:tcW w:w="2449" w:type="dxa"/>
+          </w:tcPr>
+          <w:p>
+            <w:pPr>
+              <w:autoSpaceDE w:val="0"/>
+              <w:autoSpaceDN w:val="0"/>
+              <w:adjustRightInd w:val="0"/>
+            </w:pPr>
           </w:p>
         </w:tc>
       </w:tr>
@@ -25024,7 +26125,7 @@
         </w:trPr>
         <w:tc>
           <w:tcPr>
-            <w:tcW w:w="1696" w:type="dxa"/>
+            <w:tcW w:w="1439" w:type="dxa"/>
           </w:tcPr>
           <w:p>
             <w:pPr>
@@ -25033,14 +26134,13 @@
               <w:adjustRightInd w:val="0"/>
             </w:pPr>
             <w:r>
-              <w:lastRenderedPageBreak/>
               <w:t>Borra registro</w:t>
             </w:r>
           </w:p>
         </w:tc>
         <w:tc>
           <w:tcPr>
-            <w:tcW w:w="2410" w:type="dxa"/>
+            <w:tcW w:w="2053" w:type="dxa"/>
           </w:tcPr>
           <w:p>
             <w:pPr>
@@ -25055,7 +26155,7 @@
         </w:tc>
         <w:tc>
           <w:tcPr>
-            <w:tcW w:w="4013" w:type="dxa"/>
+            <w:tcW w:w="2887" w:type="dxa"/>
           </w:tcPr>
           <w:p>
             <w:pPr>
@@ -25066,6 +26166,18 @@
             <w:r>
               <w:t>Cada vez que el usuario intente acceder a algún apartado el sistema lo llevará a la página principal como visitante.</w:t>
             </w:r>
+          </w:p>
+        </w:tc>
+        <w:tc>
+          <w:tcPr>
+            <w:tcW w:w="2449" w:type="dxa"/>
+          </w:tcPr>
+          <w:p>
+            <w:pPr>
+              <w:autoSpaceDE w:val="0"/>
+              <w:autoSpaceDN w:val="0"/>
+              <w:adjustRightInd w:val="0"/>
+            </w:pPr>
           </w:p>
         </w:tc>
       </w:tr>
@@ -25127,14 +26239,46 @@
 
 <file path=word/footer1.xml><?xml version="1.0" encoding="utf-8"?>
 <w:ftr xmlns:wpc="http://schemas.microsoft.com/office/word/2010/wordprocessingCanvas" xmlns:cx="http://schemas.microsoft.com/office/drawing/2014/chartex" xmlns:cx1="http://schemas.microsoft.com/office/drawing/2015/9/8/chartex" xmlns:mc="http://schemas.openxmlformats.org/markup-compatibility/2006" xmlns:o="urn:schemas-microsoft-com:office:office" xmlns:r="http://schemas.openxmlformats.org/officeDocument/2006/relationships" xmlns:m="http://schemas.openxmlformats.org/officeDocument/2006/math" xmlns:v="urn:schemas-microsoft-com:vml" xmlns:wp14="http://schemas.microsoft.com/office/word/2010/wordprocessingDrawing" xmlns:wp="http://schemas.openxmlformats.org/drawingml/2006/wordprocessingDrawing" xmlns:w10="urn:schemas-microsoft-com:office:word" xmlns:w="http://schemas.openxmlformats.org/wordprocessingml/2006/main" xmlns:w14="http://schemas.microsoft.com/office/word/2010/wordml" xmlns:w15="http://schemas.microsoft.com/office/word/2012/wordml" xmlns:w16se="http://schemas.microsoft.com/office/word/2015/wordml/symex" xmlns:wpg="http://schemas.microsoft.com/office/word/2010/wordprocessingGroup" xmlns:wpi="http://schemas.microsoft.com/office/word/2010/wordprocessingInk" xmlns:wne="http://schemas.microsoft.com/office/word/2006/wordml" xmlns:wps="http://schemas.microsoft.com/office/word/2010/wordprocessingShape" mc:Ignorable="w14 w15 w16se wp14">
-  <w:p>
-    <w:pPr>
-      <w:pStyle w:val="Piedepgina"/>
-    </w:pPr>
-    <w:r>
-      <w:t>Documento de requerimientos</w:t>
-    </w:r>
-  </w:p>
+  <w:sdt>
+    <w:sdtPr>
+      <w:id w:val="-2132464901"/>
+      <w:docPartObj>
+        <w:docPartGallery w:val="Page Numbers (Bottom of Page)"/>
+        <w:docPartUnique/>
+      </w:docPartObj>
+    </w:sdtPr>
+    <w:sdtEndPr/>
+    <w:sdtContent>
+      <w:p>
+        <w:pPr>
+          <w:pStyle w:val="Piedepgina"/>
+          <w:pBdr>
+            <w:top w:val="single" w:sz="4" w:space="1" w:color="auto"/>
+          </w:pBdr>
+          <w:jc w:val="center"/>
+        </w:pPr>
+        <w:r>
+          <w:fldChar w:fldCharType="begin"/>
+        </w:r>
+        <w:r>
+          <w:instrText>PAGE   \* MERGEFORMAT</w:instrText>
+        </w:r>
+        <w:r>
+          <w:fldChar w:fldCharType="separate"/>
+        </w:r>
+        <w:r>
+          <w:rPr>
+            <w:noProof/>
+            <w:lang w:val="es-ES"/>
+          </w:rPr>
+          <w:t>29</w:t>
+        </w:r>
+        <w:r>
+          <w:fldChar w:fldCharType="end"/>
+        </w:r>
+      </w:p>
+    </w:sdtContent>
+  </w:sdt>
   <w:p>
     <w:pPr>
       <w:pStyle w:val="Piedepgina"/>
@@ -25154,7 +26298,7 @@
 <w:ftr xmlns:wpc="http://schemas.microsoft.com/office/word/2010/wordprocessingCanvas" xmlns:cx="http://schemas.microsoft.com/office/drawing/2014/chartex" xmlns:cx1="http://schemas.microsoft.com/office/drawing/2015/9/8/chartex" xmlns:mc="http://schemas.openxmlformats.org/markup-compatibility/2006" xmlns:o="urn:schemas-microsoft-com:office:office" xmlns:r="http://schemas.openxmlformats.org/officeDocument/2006/relationships" xmlns:m="http://schemas.openxmlformats.org/officeDocument/2006/math" xmlns:v="urn:schemas-microsoft-com:vml" xmlns:wp14="http://schemas.microsoft.com/office/word/2010/wordprocessingDrawing" xmlns:wp="http://schemas.openxmlformats.org/drawingml/2006/wordprocessingDrawing" xmlns:w10="urn:schemas-microsoft-com:office:word" xmlns:w="http://schemas.openxmlformats.org/wordprocessingml/2006/main" xmlns:w14="http://schemas.microsoft.com/office/word/2010/wordml" xmlns:w15="http://schemas.microsoft.com/office/word/2012/wordml" xmlns:w16se="http://schemas.microsoft.com/office/word/2015/wordml/symex" xmlns:wpg="http://schemas.microsoft.com/office/word/2010/wordprocessingGroup" xmlns:wpi="http://schemas.microsoft.com/office/word/2010/wordprocessingInk" xmlns:wne="http://schemas.microsoft.com/office/word/2006/wordml" xmlns:wps="http://schemas.microsoft.com/office/word/2010/wordprocessingShape" mc:Ignorable="w14 w15 w16se wp14">
   <w:sdt>
     <w:sdtPr>
-      <w:id w:val="-810937437"/>
+      <w:id w:val="460926227"/>
       <w:docPartObj>
         <w:docPartGallery w:val="Page Numbers (Bottom of Page)"/>
         <w:docPartUnique/>
@@ -25165,6 +26309,9 @@
       <w:p>
         <w:pPr>
           <w:pStyle w:val="Piedepgina"/>
+          <w:pBdr>
+            <w:top w:val="single" w:sz="4" w:space="1" w:color="auto"/>
+          </w:pBdr>
           <w:jc w:val="center"/>
         </w:pPr>
         <w:r>
@@ -25237,7 +26384,7 @@
         <w:lang w:eastAsia="es-MX"/>
       </w:rPr>
       <w:drawing>
-        <wp:inline distT="0" distB="0" distL="0" distR="0" wp14:anchorId="6AC3BA6A" wp14:editId="71D35CBB">
+        <wp:inline distT="0" distB="0" distL="0" distR="0" wp14:anchorId="30CE5DF1" wp14:editId="77F6A8EF">
           <wp:extent cx="609600" cy="676275"/>
           <wp:effectExtent l="0" t="0" r="0" b="0"/>
           <wp:docPr id="1" name="Imagen 1" descr="escudo_unam"/>
@@ -30760,10 +31907,9 @@
     <w:basedOn w:val="Normal"/>
     <w:next w:val="Textoindependiente"/>
     <w:autoRedefine/>
-    <w:rsid w:val="00045D00"/>
+    <w:rsid w:val="006C39A8"/>
     <w:pPr>
       <w:spacing w:before="120" w:after="120"/>
-      <w:ind w:left="709"/>
     </w:pPr>
     <w:rPr>
       <w:color w:val="000000"/>
@@ -31180,7 +32326,7 @@
 </file>
 
 <file path=customXml/itemProps2.xml><?xml version="1.0" encoding="utf-8"?>
-<ds:datastoreItem xmlns:ds="http://schemas.openxmlformats.org/officeDocument/2006/customXml" ds:itemID="{27DB03A6-62AB-429E-9395-C967308FBBD5}">
+<ds:datastoreItem xmlns:ds="http://schemas.openxmlformats.org/officeDocument/2006/customXml" ds:itemID="{C28D4F3D-A121-44A7-A893-676CE2C85507}">
   <ds:schemaRefs>
     <ds:schemaRef ds:uri="http://schemas.openxmlformats.org/officeDocument/2006/bibliography"/>
   </ds:schemaRefs>

--- a/Documento de requerimientos/Documento de Requerimientos de Software.docx
+++ b/Documento de requerimientos/Documento de Requerimientos de Software.docx
@@ -1289,7 +1289,9 @@
             <w:pStyle w:val="TDC1"/>
             <w:tabs>
               <w:tab w:val="left" w:pos="432"/>
+              <w:tab w:val="left" w:pos="8364"/>
             </w:tabs>
+            <w:ind w:right="474"/>
             <w:rPr>
               <w:rFonts w:asciiTheme="minorHAnsi" w:eastAsiaTheme="minorEastAsia" w:hAnsiTheme="minorHAnsi" w:cstheme="minorBidi"/>
               <w:noProof/>
@@ -1387,7 +1389,9 @@
             <w:pStyle w:val="TDC2"/>
             <w:tabs>
               <w:tab w:val="left" w:pos="1100"/>
+              <w:tab w:val="left" w:pos="8364"/>
             </w:tabs>
+            <w:ind w:right="474"/>
             <w:rPr>
               <w:rFonts w:asciiTheme="minorHAnsi" w:eastAsiaTheme="minorEastAsia" w:hAnsiTheme="minorHAnsi" w:cstheme="minorBidi"/>
               <w:noProof/>
@@ -1477,7 +1481,9 @@
             <w:pStyle w:val="TDC2"/>
             <w:tabs>
               <w:tab w:val="left" w:pos="1100"/>
+              <w:tab w:val="left" w:pos="8364"/>
             </w:tabs>
+            <w:ind w:right="474"/>
             <w:rPr>
               <w:rFonts w:asciiTheme="minorHAnsi" w:eastAsiaTheme="minorEastAsia" w:hAnsiTheme="minorHAnsi" w:cstheme="minorBidi"/>
               <w:noProof/>
@@ -1567,7 +1573,9 @@
             <w:pStyle w:val="TDC1"/>
             <w:tabs>
               <w:tab w:val="left" w:pos="432"/>
+              <w:tab w:val="left" w:pos="8364"/>
             </w:tabs>
+            <w:ind w:right="474"/>
             <w:rPr>
               <w:rFonts w:asciiTheme="minorHAnsi" w:eastAsiaTheme="minorEastAsia" w:hAnsiTheme="minorHAnsi" w:cstheme="minorBidi"/>
               <w:noProof/>
@@ -1656,7 +1664,9 @@
             <w:pStyle w:val="TDC2"/>
             <w:tabs>
               <w:tab w:val="left" w:pos="1100"/>
+              <w:tab w:val="left" w:pos="8364"/>
             </w:tabs>
+            <w:ind w:right="474"/>
             <w:rPr>
               <w:rFonts w:asciiTheme="minorHAnsi" w:eastAsiaTheme="minorEastAsia" w:hAnsiTheme="minorHAnsi" w:cstheme="minorBidi"/>
               <w:noProof/>
@@ -1747,7 +1757,9 @@
             <w:pStyle w:val="TDC2"/>
             <w:tabs>
               <w:tab w:val="left" w:pos="1100"/>
+              <w:tab w:val="left" w:pos="8364"/>
             </w:tabs>
+            <w:ind w:right="474"/>
             <w:rPr>
               <w:rFonts w:asciiTheme="minorHAnsi" w:eastAsiaTheme="minorEastAsia" w:hAnsiTheme="minorHAnsi" w:cstheme="minorBidi"/>
               <w:noProof/>
@@ -1836,6 +1848,10 @@
         <w:p>
           <w:pPr>
             <w:pStyle w:val="TDC3"/>
+            <w:tabs>
+              <w:tab w:val="left" w:pos="8364"/>
+            </w:tabs>
+            <w:ind w:right="474"/>
             <w:rPr>
               <w:rFonts w:asciiTheme="minorHAnsi" w:eastAsiaTheme="minorEastAsia" w:hAnsiTheme="minorHAnsi" w:cstheme="minorBidi"/>
               <w:noProof/>
@@ -1925,6 +1941,10 @@
         <w:p>
           <w:pPr>
             <w:pStyle w:val="TDC3"/>
+            <w:tabs>
+              <w:tab w:val="left" w:pos="8364"/>
+            </w:tabs>
+            <w:ind w:right="474"/>
             <w:rPr>
               <w:rFonts w:asciiTheme="minorHAnsi" w:eastAsiaTheme="minorEastAsia" w:hAnsiTheme="minorHAnsi" w:cstheme="minorBidi"/>
               <w:noProof/>
@@ -2013,6 +2033,10 @@
         <w:p>
           <w:pPr>
             <w:pStyle w:val="TDC3"/>
+            <w:tabs>
+              <w:tab w:val="left" w:pos="8364"/>
+            </w:tabs>
+            <w:ind w:right="474"/>
             <w:rPr>
               <w:rFonts w:asciiTheme="minorHAnsi" w:eastAsiaTheme="minorEastAsia" w:hAnsiTheme="minorHAnsi" w:cstheme="minorBidi"/>
               <w:noProof/>
@@ -2101,6 +2125,10 @@
         <w:p>
           <w:pPr>
             <w:pStyle w:val="TDC3"/>
+            <w:tabs>
+              <w:tab w:val="left" w:pos="8364"/>
+            </w:tabs>
+            <w:ind w:right="474"/>
             <w:rPr>
               <w:rFonts w:asciiTheme="minorHAnsi" w:eastAsiaTheme="minorEastAsia" w:hAnsiTheme="minorHAnsi" w:cstheme="minorBidi"/>
               <w:noProof/>
@@ -2189,6 +2217,10 @@
         <w:p>
           <w:pPr>
             <w:pStyle w:val="TDC3"/>
+            <w:tabs>
+              <w:tab w:val="left" w:pos="8364"/>
+            </w:tabs>
+            <w:ind w:right="474"/>
             <w:rPr>
               <w:rFonts w:asciiTheme="minorHAnsi" w:eastAsiaTheme="minorEastAsia" w:hAnsiTheme="minorHAnsi" w:cstheme="minorBidi"/>
               <w:noProof/>
@@ -2277,6 +2309,10 @@
         <w:p>
           <w:pPr>
             <w:pStyle w:val="TDC3"/>
+            <w:tabs>
+              <w:tab w:val="left" w:pos="8364"/>
+            </w:tabs>
+            <w:ind w:right="474"/>
             <w:rPr>
               <w:rFonts w:asciiTheme="minorHAnsi" w:eastAsiaTheme="minorEastAsia" w:hAnsiTheme="minorHAnsi" w:cstheme="minorBidi"/>
               <w:noProof/>
@@ -2365,6 +2401,10 @@
         <w:p>
           <w:pPr>
             <w:pStyle w:val="TDC3"/>
+            <w:tabs>
+              <w:tab w:val="left" w:pos="8364"/>
+            </w:tabs>
+            <w:ind w:right="474"/>
             <w:rPr>
               <w:rFonts w:asciiTheme="minorHAnsi" w:eastAsiaTheme="minorEastAsia" w:hAnsiTheme="minorHAnsi" w:cstheme="minorBidi"/>
               <w:noProof/>
@@ -2453,6 +2493,10 @@
         <w:p>
           <w:pPr>
             <w:pStyle w:val="TDC3"/>
+            <w:tabs>
+              <w:tab w:val="left" w:pos="8364"/>
+            </w:tabs>
+            <w:ind w:right="474"/>
             <w:rPr>
               <w:rFonts w:asciiTheme="minorHAnsi" w:eastAsiaTheme="minorEastAsia" w:hAnsiTheme="minorHAnsi" w:cstheme="minorBidi"/>
               <w:noProof/>
@@ -2541,6 +2585,10 @@
         <w:p>
           <w:pPr>
             <w:pStyle w:val="TDC3"/>
+            <w:tabs>
+              <w:tab w:val="left" w:pos="8364"/>
+            </w:tabs>
+            <w:ind w:right="474"/>
             <w:rPr>
               <w:rFonts w:asciiTheme="minorHAnsi" w:eastAsiaTheme="minorEastAsia" w:hAnsiTheme="minorHAnsi" w:cstheme="minorBidi"/>
               <w:noProof/>
@@ -2629,6 +2677,10 @@
         <w:p>
           <w:pPr>
             <w:pStyle w:val="TDC3"/>
+            <w:tabs>
+              <w:tab w:val="left" w:pos="8364"/>
+            </w:tabs>
+            <w:ind w:right="474"/>
             <w:rPr>
               <w:rFonts w:asciiTheme="minorHAnsi" w:eastAsiaTheme="minorEastAsia" w:hAnsiTheme="minorHAnsi" w:cstheme="minorBidi"/>
               <w:noProof/>
@@ -2717,6 +2769,10 @@
         <w:p>
           <w:pPr>
             <w:pStyle w:val="TDC3"/>
+            <w:tabs>
+              <w:tab w:val="left" w:pos="8364"/>
+            </w:tabs>
+            <w:ind w:right="474"/>
             <w:rPr>
               <w:rFonts w:asciiTheme="minorHAnsi" w:eastAsiaTheme="minorEastAsia" w:hAnsiTheme="minorHAnsi" w:cstheme="minorBidi"/>
               <w:noProof/>
@@ -2807,7 +2863,9 @@
             <w:pStyle w:val="TDC2"/>
             <w:tabs>
               <w:tab w:val="left" w:pos="1100"/>
+              <w:tab w:val="left" w:pos="8364"/>
             </w:tabs>
+            <w:ind w:right="474"/>
             <w:rPr>
               <w:rFonts w:asciiTheme="minorHAnsi" w:eastAsiaTheme="minorEastAsia" w:hAnsiTheme="minorHAnsi" w:cstheme="minorBidi"/>
               <w:noProof/>
@@ -2896,6 +2954,10 @@
         <w:p>
           <w:pPr>
             <w:pStyle w:val="TDC3"/>
+            <w:tabs>
+              <w:tab w:val="left" w:pos="8364"/>
+            </w:tabs>
+            <w:ind w:right="474"/>
             <w:rPr>
               <w:rFonts w:asciiTheme="minorHAnsi" w:eastAsiaTheme="minorEastAsia" w:hAnsiTheme="minorHAnsi" w:cstheme="minorBidi"/>
               <w:noProof/>
@@ -2983,6 +3045,10 @@
         <w:p>
           <w:pPr>
             <w:pStyle w:val="TDC3"/>
+            <w:tabs>
+              <w:tab w:val="left" w:pos="8364"/>
+            </w:tabs>
+            <w:ind w:right="474"/>
             <w:rPr>
               <w:rFonts w:asciiTheme="minorHAnsi" w:eastAsiaTheme="minorEastAsia" w:hAnsiTheme="minorHAnsi" w:cstheme="minorBidi"/>
               <w:noProof/>
@@ -3070,6 +3136,10 @@
         <w:p>
           <w:pPr>
             <w:pStyle w:val="TDC3"/>
+            <w:tabs>
+              <w:tab w:val="left" w:pos="8364"/>
+            </w:tabs>
+            <w:ind w:right="474"/>
             <w:rPr>
               <w:rFonts w:asciiTheme="minorHAnsi" w:eastAsiaTheme="minorEastAsia" w:hAnsiTheme="minorHAnsi" w:cstheme="minorBidi"/>
               <w:noProof/>
@@ -3157,6 +3227,10 @@
         <w:p>
           <w:pPr>
             <w:pStyle w:val="TDC3"/>
+            <w:tabs>
+              <w:tab w:val="left" w:pos="8364"/>
+            </w:tabs>
+            <w:ind w:right="474"/>
             <w:rPr>
               <w:rFonts w:asciiTheme="minorHAnsi" w:eastAsiaTheme="minorEastAsia" w:hAnsiTheme="minorHAnsi" w:cstheme="minorBidi"/>
               <w:noProof/>
@@ -3244,6 +3318,10 @@
         <w:p>
           <w:pPr>
             <w:pStyle w:val="TDC3"/>
+            <w:tabs>
+              <w:tab w:val="left" w:pos="8364"/>
+            </w:tabs>
+            <w:ind w:right="474"/>
             <w:rPr>
               <w:rFonts w:asciiTheme="minorHAnsi" w:eastAsiaTheme="minorEastAsia" w:hAnsiTheme="minorHAnsi" w:cstheme="minorBidi"/>
               <w:noProof/>
@@ -3331,6 +3409,10 @@
         <w:p>
           <w:pPr>
             <w:pStyle w:val="TDC3"/>
+            <w:tabs>
+              <w:tab w:val="left" w:pos="8364"/>
+            </w:tabs>
+            <w:ind w:right="474"/>
             <w:rPr>
               <w:rFonts w:asciiTheme="minorHAnsi" w:eastAsiaTheme="minorEastAsia" w:hAnsiTheme="minorHAnsi" w:cstheme="minorBidi"/>
               <w:noProof/>
@@ -3418,6 +3500,10 @@
         <w:p>
           <w:pPr>
             <w:pStyle w:val="TDC3"/>
+            <w:tabs>
+              <w:tab w:val="left" w:pos="8364"/>
+            </w:tabs>
+            <w:ind w:right="474"/>
             <w:rPr>
               <w:rFonts w:asciiTheme="minorHAnsi" w:eastAsiaTheme="minorEastAsia" w:hAnsiTheme="minorHAnsi" w:cstheme="minorBidi"/>
               <w:noProof/>
@@ -3505,6 +3591,10 @@
         <w:p>
           <w:pPr>
             <w:pStyle w:val="TDC3"/>
+            <w:tabs>
+              <w:tab w:val="left" w:pos="8364"/>
+            </w:tabs>
+            <w:ind w:right="474"/>
             <w:rPr>
               <w:rFonts w:asciiTheme="minorHAnsi" w:eastAsiaTheme="minorEastAsia" w:hAnsiTheme="minorHAnsi" w:cstheme="minorBidi"/>
               <w:noProof/>
@@ -3592,6 +3682,10 @@
         <w:p>
           <w:pPr>
             <w:pStyle w:val="TDC3"/>
+            <w:tabs>
+              <w:tab w:val="left" w:pos="8364"/>
+            </w:tabs>
+            <w:ind w:right="474"/>
             <w:rPr>
               <w:rFonts w:asciiTheme="minorHAnsi" w:eastAsiaTheme="minorEastAsia" w:hAnsiTheme="minorHAnsi" w:cstheme="minorBidi"/>
               <w:noProof/>
@@ -3679,6 +3773,10 @@
         <w:p>
           <w:pPr>
             <w:pStyle w:val="TDC3"/>
+            <w:tabs>
+              <w:tab w:val="left" w:pos="8364"/>
+            </w:tabs>
+            <w:ind w:right="474"/>
             <w:rPr>
               <w:rFonts w:asciiTheme="minorHAnsi" w:eastAsiaTheme="minorEastAsia" w:hAnsiTheme="minorHAnsi" w:cstheme="minorBidi"/>
               <w:noProof/>
@@ -3766,6 +3864,10 @@
         <w:p>
           <w:pPr>
             <w:pStyle w:val="TDC3"/>
+            <w:tabs>
+              <w:tab w:val="left" w:pos="8364"/>
+            </w:tabs>
+            <w:ind w:right="474"/>
             <w:rPr>
               <w:rFonts w:asciiTheme="minorHAnsi" w:eastAsiaTheme="minorEastAsia" w:hAnsiTheme="minorHAnsi" w:cstheme="minorBidi"/>
               <w:noProof/>
@@ -3853,6 +3955,10 @@
         <w:p>
           <w:pPr>
             <w:pStyle w:val="TDC3"/>
+            <w:tabs>
+              <w:tab w:val="left" w:pos="8364"/>
+            </w:tabs>
+            <w:ind w:right="474"/>
             <w:rPr>
               <w:rFonts w:asciiTheme="minorHAnsi" w:eastAsiaTheme="minorEastAsia" w:hAnsiTheme="minorHAnsi" w:cstheme="minorBidi"/>
               <w:noProof/>
@@ -3940,6 +4046,10 @@
         <w:p>
           <w:pPr>
             <w:pStyle w:val="TDC3"/>
+            <w:tabs>
+              <w:tab w:val="left" w:pos="8364"/>
+            </w:tabs>
+            <w:ind w:right="474"/>
             <w:rPr>
               <w:rFonts w:asciiTheme="minorHAnsi" w:eastAsiaTheme="minorEastAsia" w:hAnsiTheme="minorHAnsi" w:cstheme="minorBidi"/>
               <w:noProof/>
@@ -4027,6 +4137,10 @@
         <w:p>
           <w:pPr>
             <w:pStyle w:val="TDC3"/>
+            <w:tabs>
+              <w:tab w:val="left" w:pos="8364"/>
+            </w:tabs>
+            <w:ind w:right="474"/>
             <w:rPr>
               <w:rFonts w:asciiTheme="minorHAnsi" w:eastAsiaTheme="minorEastAsia" w:hAnsiTheme="minorHAnsi" w:cstheme="minorBidi"/>
               <w:noProof/>
@@ -4116,7 +4230,9 @@
             <w:pStyle w:val="TDC1"/>
             <w:tabs>
               <w:tab w:val="left" w:pos="432"/>
+              <w:tab w:val="left" w:pos="8364"/>
             </w:tabs>
+            <w:ind w:right="474"/>
             <w:rPr>
               <w:rFonts w:asciiTheme="minorHAnsi" w:eastAsiaTheme="minorEastAsia" w:hAnsiTheme="minorHAnsi" w:cstheme="minorBidi"/>
               <w:noProof/>
@@ -4205,7 +4321,9 @@
             <w:pStyle w:val="TDC2"/>
             <w:tabs>
               <w:tab w:val="left" w:pos="1100"/>
+              <w:tab w:val="left" w:pos="8364"/>
             </w:tabs>
+            <w:ind w:right="474"/>
             <w:rPr>
               <w:rFonts w:asciiTheme="minorHAnsi" w:eastAsiaTheme="minorEastAsia" w:hAnsiTheme="minorHAnsi" w:cstheme="minorBidi"/>
               <w:noProof/>
@@ -4293,6 +4411,10 @@
         <w:p>
           <w:pPr>
             <w:pStyle w:val="TDC3"/>
+            <w:tabs>
+              <w:tab w:val="left" w:pos="8364"/>
+            </w:tabs>
+            <w:ind w:right="474"/>
             <w:rPr>
               <w:rFonts w:asciiTheme="minorHAnsi" w:eastAsiaTheme="minorEastAsia" w:hAnsiTheme="minorHAnsi" w:cstheme="minorBidi"/>
               <w:noProof/>
@@ -4382,7 +4504,9 @@
             <w:pStyle w:val="TDC2"/>
             <w:tabs>
               <w:tab w:val="left" w:pos="1100"/>
+              <w:tab w:val="left" w:pos="8364"/>
             </w:tabs>
+            <w:ind w:right="474"/>
             <w:rPr>
               <w:rFonts w:asciiTheme="minorHAnsi" w:eastAsiaTheme="minorEastAsia" w:hAnsiTheme="minorHAnsi" w:cstheme="minorBidi"/>
               <w:noProof/>
@@ -4470,6 +4594,10 @@
         <w:p>
           <w:pPr>
             <w:pStyle w:val="TDC3"/>
+            <w:tabs>
+              <w:tab w:val="left" w:pos="8364"/>
+            </w:tabs>
+            <w:ind w:right="474"/>
             <w:rPr>
               <w:rFonts w:asciiTheme="minorHAnsi" w:eastAsiaTheme="minorEastAsia" w:hAnsiTheme="minorHAnsi" w:cstheme="minorBidi"/>
               <w:noProof/>
@@ -4559,7 +4687,9 @@
             <w:pStyle w:val="TDC2"/>
             <w:tabs>
               <w:tab w:val="left" w:pos="1100"/>
+              <w:tab w:val="left" w:pos="8364"/>
             </w:tabs>
+            <w:ind w:right="474"/>
             <w:rPr>
               <w:rFonts w:asciiTheme="minorHAnsi" w:eastAsiaTheme="minorEastAsia" w:hAnsiTheme="minorHAnsi" w:cstheme="minorBidi"/>
               <w:noProof/>
@@ -4647,6 +4777,10 @@
         <w:p>
           <w:pPr>
             <w:pStyle w:val="TDC3"/>
+            <w:tabs>
+              <w:tab w:val="left" w:pos="8364"/>
+            </w:tabs>
+            <w:ind w:right="474"/>
             <w:rPr>
               <w:rFonts w:asciiTheme="minorHAnsi" w:eastAsiaTheme="minorEastAsia" w:hAnsiTheme="minorHAnsi" w:cstheme="minorBidi"/>
               <w:noProof/>
@@ -4736,7 +4870,9 @@
             <w:pStyle w:val="TDC2"/>
             <w:tabs>
               <w:tab w:val="left" w:pos="1100"/>
+              <w:tab w:val="left" w:pos="8364"/>
             </w:tabs>
+            <w:ind w:right="474"/>
             <w:rPr>
               <w:rFonts w:asciiTheme="minorHAnsi" w:eastAsiaTheme="minorEastAsia" w:hAnsiTheme="minorHAnsi" w:cstheme="minorBidi"/>
               <w:noProof/>
@@ -4824,6 +4960,10 @@
         <w:p>
           <w:pPr>
             <w:pStyle w:val="TDC3"/>
+            <w:tabs>
+              <w:tab w:val="left" w:pos="8364"/>
+            </w:tabs>
+            <w:ind w:right="474"/>
             <w:rPr>
               <w:rFonts w:asciiTheme="minorHAnsi" w:eastAsiaTheme="minorEastAsia" w:hAnsiTheme="minorHAnsi" w:cstheme="minorBidi"/>
               <w:noProof/>
@@ -4913,7 +5053,9 @@
             <w:pStyle w:val="TDC2"/>
             <w:tabs>
               <w:tab w:val="left" w:pos="1100"/>
+              <w:tab w:val="left" w:pos="8364"/>
             </w:tabs>
+            <w:ind w:right="474"/>
             <w:rPr>
               <w:rFonts w:asciiTheme="minorHAnsi" w:eastAsiaTheme="minorEastAsia" w:hAnsiTheme="minorHAnsi" w:cstheme="minorBidi"/>
               <w:noProof/>
@@ -5003,7 +5145,9 @@
             <w:pStyle w:val="TDC2"/>
             <w:tabs>
               <w:tab w:val="left" w:pos="1100"/>
+              <w:tab w:val="left" w:pos="8364"/>
             </w:tabs>
+            <w:ind w:right="474"/>
             <w:rPr>
               <w:rFonts w:asciiTheme="minorHAnsi" w:eastAsiaTheme="minorEastAsia" w:hAnsiTheme="minorHAnsi" w:cstheme="minorBidi"/>
               <w:noProof/>
@@ -5091,6 +5235,10 @@
         <w:p>
           <w:pPr>
             <w:pStyle w:val="TDC3"/>
+            <w:tabs>
+              <w:tab w:val="left" w:pos="8364"/>
+            </w:tabs>
+            <w:ind w:right="474"/>
             <w:rPr>
               <w:rFonts w:asciiTheme="minorHAnsi" w:eastAsiaTheme="minorEastAsia" w:hAnsiTheme="minorHAnsi" w:cstheme="minorBidi"/>
               <w:noProof/>
@@ -5180,7 +5328,9 @@
             <w:pStyle w:val="TDC2"/>
             <w:tabs>
               <w:tab w:val="left" w:pos="1100"/>
+              <w:tab w:val="left" w:pos="8364"/>
             </w:tabs>
+            <w:ind w:right="474"/>
             <w:rPr>
               <w:rFonts w:asciiTheme="minorHAnsi" w:eastAsiaTheme="minorEastAsia" w:hAnsiTheme="minorHAnsi" w:cstheme="minorBidi"/>
               <w:noProof/>
@@ -5270,7 +5420,9 @@
             <w:pStyle w:val="TDC2"/>
             <w:tabs>
               <w:tab w:val="left" w:pos="1100"/>
+              <w:tab w:val="left" w:pos="8364"/>
             </w:tabs>
+            <w:ind w:right="474"/>
             <w:rPr>
               <w:rFonts w:asciiTheme="minorHAnsi" w:eastAsiaTheme="minorEastAsia" w:hAnsiTheme="minorHAnsi" w:cstheme="minorBidi"/>
               <w:noProof/>
@@ -5358,6 +5510,10 @@
         <w:p>
           <w:pPr>
             <w:pStyle w:val="TDC3"/>
+            <w:tabs>
+              <w:tab w:val="left" w:pos="8364"/>
+            </w:tabs>
+            <w:ind w:right="474"/>
             <w:rPr>
               <w:rFonts w:asciiTheme="minorHAnsi" w:eastAsiaTheme="minorEastAsia" w:hAnsiTheme="minorHAnsi" w:cstheme="minorBidi"/>
               <w:noProof/>
@@ -5445,6 +5601,10 @@
         <w:p>
           <w:pPr>
             <w:pStyle w:val="TDC3"/>
+            <w:tabs>
+              <w:tab w:val="left" w:pos="8364"/>
+            </w:tabs>
+            <w:ind w:right="474"/>
             <w:rPr>
               <w:rFonts w:asciiTheme="minorHAnsi" w:eastAsiaTheme="minorEastAsia" w:hAnsiTheme="minorHAnsi" w:cstheme="minorBidi"/>
               <w:noProof/>
@@ -5532,6 +5692,10 @@
         <w:p>
           <w:pPr>
             <w:pStyle w:val="TDC3"/>
+            <w:tabs>
+              <w:tab w:val="left" w:pos="8364"/>
+            </w:tabs>
+            <w:ind w:right="474"/>
             <w:rPr>
               <w:rFonts w:asciiTheme="minorHAnsi" w:eastAsiaTheme="minorEastAsia" w:hAnsiTheme="minorHAnsi" w:cstheme="minorBidi"/>
               <w:noProof/>
@@ -5619,6 +5783,10 @@
         <w:p>
           <w:pPr>
             <w:pStyle w:val="TDC3"/>
+            <w:tabs>
+              <w:tab w:val="left" w:pos="8364"/>
+            </w:tabs>
+            <w:ind w:right="474"/>
             <w:rPr>
               <w:rFonts w:asciiTheme="minorHAnsi" w:eastAsiaTheme="minorEastAsia" w:hAnsiTheme="minorHAnsi" w:cstheme="minorBidi"/>
               <w:noProof/>
@@ -5708,7 +5876,9 @@
             <w:pStyle w:val="TDC1"/>
             <w:tabs>
               <w:tab w:val="left" w:pos="432"/>
+              <w:tab w:val="left" w:pos="8364"/>
             </w:tabs>
+            <w:ind w:right="474"/>
             <w:rPr>
               <w:rFonts w:asciiTheme="minorHAnsi" w:eastAsiaTheme="minorEastAsia" w:hAnsiTheme="minorHAnsi" w:cstheme="minorBidi"/>
               <w:noProof/>
@@ -5797,7 +5967,9 @@
             <w:pStyle w:val="TDC2"/>
             <w:tabs>
               <w:tab w:val="left" w:pos="1100"/>
+              <w:tab w:val="left" w:pos="8364"/>
             </w:tabs>
+            <w:ind w:right="474"/>
             <w:rPr>
               <w:rFonts w:asciiTheme="minorHAnsi" w:eastAsiaTheme="minorEastAsia" w:hAnsiTheme="minorHAnsi" w:cstheme="minorBidi"/>
               <w:noProof/>
@@ -5887,7 +6059,9 @@
             <w:pStyle w:val="TDC2"/>
             <w:tabs>
               <w:tab w:val="left" w:pos="1100"/>
+              <w:tab w:val="left" w:pos="8364"/>
             </w:tabs>
+            <w:ind w:right="474"/>
             <w:rPr>
               <w:rFonts w:asciiTheme="minorHAnsi" w:eastAsiaTheme="minorEastAsia" w:hAnsiTheme="minorHAnsi" w:cstheme="minorBidi"/>
               <w:noProof/>
@@ -5977,7 +6151,9 @@
             <w:pStyle w:val="TDC2"/>
             <w:tabs>
               <w:tab w:val="left" w:pos="1100"/>
+              <w:tab w:val="left" w:pos="8364"/>
             </w:tabs>
+            <w:ind w:right="474"/>
             <w:rPr>
               <w:rFonts w:asciiTheme="minorHAnsi" w:eastAsiaTheme="minorEastAsia" w:hAnsiTheme="minorHAnsi" w:cstheme="minorBidi"/>
               <w:noProof/>
@@ -6067,7 +6243,9 @@
             <w:pStyle w:val="TDC2"/>
             <w:tabs>
               <w:tab w:val="left" w:pos="1100"/>
+              <w:tab w:val="left" w:pos="8364"/>
             </w:tabs>
+            <w:ind w:right="474"/>
             <w:rPr>
               <w:rFonts w:asciiTheme="minorHAnsi" w:eastAsiaTheme="minorEastAsia" w:hAnsiTheme="minorHAnsi" w:cstheme="minorBidi"/>
               <w:noProof/>
@@ -6158,7 +6336,9 @@
             <w:pStyle w:val="TDC2"/>
             <w:tabs>
               <w:tab w:val="left" w:pos="1100"/>
+              <w:tab w:val="left" w:pos="8364"/>
             </w:tabs>
+            <w:ind w:right="474"/>
             <w:rPr>
               <w:rFonts w:asciiTheme="minorHAnsi" w:eastAsiaTheme="minorEastAsia" w:hAnsiTheme="minorHAnsi" w:cstheme="minorBidi"/>
               <w:noProof/>
@@ -6249,7 +6429,9 @@
             <w:pStyle w:val="TDC2"/>
             <w:tabs>
               <w:tab w:val="left" w:pos="1100"/>
+              <w:tab w:val="left" w:pos="8364"/>
             </w:tabs>
+            <w:ind w:right="474"/>
             <w:rPr>
               <w:rFonts w:asciiTheme="minorHAnsi" w:eastAsiaTheme="minorEastAsia" w:hAnsiTheme="minorHAnsi" w:cstheme="minorBidi"/>
               <w:noProof/>
@@ -6282,21 +6464,7 @@
                 <w:rStyle w:val="Hipervnculo"/>
                 <w:noProof/>
               </w:rPr>
-              <w:t>Casos de prue</w:t>
-            </w:r>
-            <w:r>
-              <w:rPr>
-                <w:rStyle w:val="Hipervnculo"/>
-                <w:noProof/>
-              </w:rPr>
-              <w:t>b</w:t>
-            </w:r>
-            <w:r>
-              <w:rPr>
-                <w:rStyle w:val="Hipervnculo"/>
-                <w:noProof/>
-              </w:rPr>
-              <w:t>a</w:t>
+              <w:t>Casos de prueba</w:t>
             </w:r>
             <w:r>
               <w:rPr>
@@ -6349,6 +6517,12 @@
           </w:hyperlink>
         </w:p>
         <w:p>
+          <w:pPr>
+            <w:tabs>
+              <w:tab w:val="left" w:pos="8364"/>
+            </w:tabs>
+            <w:ind w:right="474"/>
+          </w:pPr>
           <w:r>
             <w:rPr>
               <w:b/>
@@ -6889,14 +7063,14 @@
       </w:pPr>
       <w:bookmarkStart w:id="7" w:name="_Toc227970163"/>
       <w:bookmarkStart w:id="8" w:name="_Toc445674947"/>
-      <w:bookmarkStart w:id="9" w:name="_Toc227970152"/>
-      <w:bookmarkStart w:id="10" w:name="_Toc452307534"/>
+      <w:bookmarkStart w:id="9" w:name="_Toc452307534"/>
+      <w:bookmarkStart w:id="10" w:name="_Toc227970152"/>
       <w:r>
         <w:t>Requisitos Funcionales</w:t>
       </w:r>
       <w:bookmarkEnd w:id="7"/>
       <w:bookmarkEnd w:id="8"/>
-      <w:bookmarkEnd w:id="10"/>
+      <w:bookmarkEnd w:id="9"/>
       <w:r>
         <w:t xml:space="preserve"> </w:t>
       </w:r>
@@ -7007,27 +7181,14 @@
       <w:r>
         <w:t xml:space="preserve">Figura </w:t>
       </w:r>
-      <w:r>
-        <w:fldChar w:fldCharType="begin"/>
-      </w:r>
-      <w:r>
-        <w:instrText xml:space="preserve"> SEQ Figura \* ARABIC </w:instrText>
-      </w:r>
-      <w:r>
-        <w:fldChar w:fldCharType="separate"/>
-      </w:r>
-      <w:r>
-        <w:rPr>
-          <w:noProof/>
-        </w:rPr>
-        <w:t>1</w:t>
-      </w:r>
-      <w:r>
-        <w:rPr>
-          <w:noProof/>
-        </w:rPr>
-        <w:fldChar w:fldCharType="end"/>
-      </w:r>
+      <w:fldSimple w:instr=" SEQ Figura \* ARABIC ">
+        <w:r>
+          <w:rPr>
+            <w:noProof/>
+          </w:rPr>
+          <w:t>1</w:t>
+        </w:r>
+      </w:fldSimple>
       <w:r>
         <w:t>. Diagrama general de casos de uso del proyecto "Presta un libro"</w:t>
       </w:r>
@@ -7201,27 +7362,14 @@
       <w:r>
         <w:t xml:space="preserve">Figura </w:t>
       </w:r>
-      <w:r>
-        <w:fldChar w:fldCharType="begin"/>
-      </w:r>
-      <w:r>
-        <w:instrText xml:space="preserve"> SEQ Figura \* ARABIC </w:instrText>
-      </w:r>
-      <w:r>
-        <w:fldChar w:fldCharType="separate"/>
-      </w:r>
-      <w:r>
-        <w:rPr>
-          <w:noProof/>
-        </w:rPr>
-        <w:t>2</w:t>
-      </w:r>
-      <w:r>
-        <w:rPr>
-          <w:noProof/>
-        </w:rPr>
-        <w:fldChar w:fldCharType="end"/>
-      </w:r>
+      <w:fldSimple w:instr=" SEQ Figura \* ARABIC ">
+        <w:r>
+          <w:rPr>
+            <w:noProof/>
+          </w:rPr>
+          <w:t>2</w:t>
+        </w:r>
+      </w:fldSimple>
       <w:r>
         <w:t xml:space="preserve">. Diagrama de caso de uso: </w:t>
       </w:r>
@@ -8747,27 +8895,14 @@
       <w:r>
         <w:t xml:space="preserve">Figura </w:t>
       </w:r>
-      <w:r>
-        <w:fldChar w:fldCharType="begin"/>
-      </w:r>
-      <w:r>
-        <w:instrText xml:space="preserve"> SEQ Figura \* ARABIC </w:instrText>
-      </w:r>
-      <w:r>
-        <w:fldChar w:fldCharType="separate"/>
-      </w:r>
-      <w:r>
-        <w:rPr>
-          <w:noProof/>
-        </w:rPr>
-        <w:t>3</w:t>
-      </w:r>
-      <w:r>
-        <w:rPr>
-          <w:noProof/>
-        </w:rPr>
-        <w:fldChar w:fldCharType="end"/>
-      </w:r>
+      <w:fldSimple w:instr=" SEQ Figura \* ARABIC ">
+        <w:r>
+          <w:rPr>
+            <w:noProof/>
+          </w:rPr>
+          <w:t>3</w:t>
+        </w:r>
+      </w:fldSimple>
       <w:r>
         <w:t xml:space="preserve">. Diagrama de caso de uso: </w:t>
       </w:r>
@@ -10018,27 +10153,14 @@
       <w:r>
         <w:t xml:space="preserve">Figura </w:t>
       </w:r>
-      <w:r>
-        <w:fldChar w:fldCharType="begin"/>
-      </w:r>
-      <w:r>
-        <w:instrText xml:space="preserve"> SEQ Figura \* ARABIC </w:instrText>
-      </w:r>
-      <w:r>
-        <w:fldChar w:fldCharType="separate"/>
-      </w:r>
-      <w:r>
-        <w:rPr>
-          <w:noProof/>
-        </w:rPr>
-        <w:t>4</w:t>
-      </w:r>
-      <w:r>
-        <w:rPr>
-          <w:noProof/>
-        </w:rPr>
-        <w:fldChar w:fldCharType="end"/>
-      </w:r>
+      <w:fldSimple w:instr=" SEQ Figura \* ARABIC ">
+        <w:r>
+          <w:rPr>
+            <w:noProof/>
+          </w:rPr>
+          <w:t>4</w:t>
+        </w:r>
+      </w:fldSimple>
       <w:r>
         <w:t xml:space="preserve">. Diagrama de caso de uso: </w:t>
       </w:r>
@@ -11363,27 +11485,14 @@
       <w:r>
         <w:t xml:space="preserve">Figura </w:t>
       </w:r>
-      <w:r>
-        <w:fldChar w:fldCharType="begin"/>
-      </w:r>
-      <w:r>
-        <w:instrText xml:space="preserve"> SEQ Figura \* ARABIC </w:instrText>
-      </w:r>
-      <w:r>
-        <w:fldChar w:fldCharType="separate"/>
-      </w:r>
-      <w:r>
-        <w:rPr>
-          <w:noProof/>
-        </w:rPr>
-        <w:t>5</w:t>
-      </w:r>
-      <w:r>
-        <w:rPr>
-          <w:noProof/>
-        </w:rPr>
-        <w:fldChar w:fldCharType="end"/>
-      </w:r>
+      <w:fldSimple w:instr=" SEQ Figura \* ARABIC ">
+        <w:r>
+          <w:rPr>
+            <w:noProof/>
+          </w:rPr>
+          <w:t>5</w:t>
+        </w:r>
+      </w:fldSimple>
       <w:r>
         <w:t xml:space="preserve">. Diagrama de caso de uso: </w:t>
       </w:r>
@@ -12045,27 +12154,14 @@
       <w:r>
         <w:t xml:space="preserve">Figura </w:t>
       </w:r>
-      <w:r>
-        <w:fldChar w:fldCharType="begin"/>
-      </w:r>
-      <w:r>
-        <w:instrText xml:space="preserve"> SEQ Figura \* ARABIC </w:instrText>
-      </w:r>
-      <w:r>
-        <w:fldChar w:fldCharType="separate"/>
-      </w:r>
-      <w:r>
-        <w:rPr>
-          <w:noProof/>
-        </w:rPr>
-        <w:t>6</w:t>
-      </w:r>
-      <w:r>
-        <w:rPr>
-          <w:noProof/>
-        </w:rPr>
-        <w:fldChar w:fldCharType="end"/>
-      </w:r>
+      <w:fldSimple w:instr=" SEQ Figura \* ARABIC ">
+        <w:r>
+          <w:rPr>
+            <w:noProof/>
+          </w:rPr>
+          <w:t>6</w:t>
+        </w:r>
+      </w:fldSimple>
       <w:r>
         <w:t xml:space="preserve">. Diagrama de caso de uso: </w:t>
       </w:r>
@@ -13172,27 +13268,14 @@
       <w:r>
         <w:t xml:space="preserve">Figura </w:t>
       </w:r>
-      <w:r>
-        <w:fldChar w:fldCharType="begin"/>
-      </w:r>
-      <w:r>
-        <w:instrText xml:space="preserve"> SEQ Figura \* ARABIC </w:instrText>
-      </w:r>
-      <w:r>
-        <w:fldChar w:fldCharType="separate"/>
-      </w:r>
-      <w:r>
-        <w:rPr>
-          <w:noProof/>
-        </w:rPr>
-        <w:t>7</w:t>
-      </w:r>
-      <w:r>
-        <w:rPr>
-          <w:noProof/>
-        </w:rPr>
-        <w:fldChar w:fldCharType="end"/>
-      </w:r>
+      <w:fldSimple w:instr=" SEQ Figura \* ARABIC ">
+        <w:r>
+          <w:rPr>
+            <w:noProof/>
+          </w:rPr>
+          <w:t>7</w:t>
+        </w:r>
+      </w:fldSimple>
       <w:r>
         <w:t xml:space="preserve">. Diagrama de caso de uso: </w:t>
       </w:r>
@@ -14976,7 +15059,13 @@
               <w:snapToGrid w:val="0"/>
             </w:pPr>
             <w:r>
-              <w:t xml:space="preserve">Muestra el mensaje “Erro al guardar el libro”, inténtelo más tarde. Regresa a la página </w:t>
+              <w:t>Muestra el mensaje “Erro</w:t>
+            </w:r>
+            <w:r>
+              <w:t>r</w:t>
+            </w:r>
+            <w:r>
+              <w:t xml:space="preserve"> al guardar el libro”, inténtelo más tarde. Regresa a la página </w:t>
             </w:r>
             <w:r>
               <w:t>principal.</w:t>
@@ -15051,7 +15140,13 @@
               <w:snapToGrid w:val="0"/>
             </w:pPr>
             <w:r>
-              <w:t xml:space="preserve">Muestra el mensaje “Erro al actualizar el libro”, inténtelo más tarde. Regresa a la página </w:t>
+              <w:t>Muestra el mensaje “Erro</w:t>
+            </w:r>
+            <w:r>
+              <w:t>r</w:t>
+            </w:r>
+            <w:r>
+              <w:t xml:space="preserve"> al actualizar el libro”, inténtelo más tarde. Regresa a la página </w:t>
             </w:r>
             <w:r>
               <w:t>principal.</w:t>
@@ -15126,7 +15221,15 @@
               <w:snapToGrid w:val="0"/>
             </w:pPr>
             <w:r>
-              <w:t xml:space="preserve">Muestra el mensaje “Erro al eliminar el libro”, inténtelo más tarde. Regresa a la página </w:t>
+              <w:t>Muestra el mensaje “Erro</w:t>
+            </w:r>
+            <w:r>
+              <w:t>r</w:t>
+            </w:r>
+            <w:bookmarkStart w:id="23" w:name="_GoBack"/>
+            <w:bookmarkEnd w:id="23"/>
+            <w:r>
+              <w:t xml:space="preserve"> al eliminar el libro”, inténtelo más tarde. Regresa a la página </w:t>
             </w:r>
             <w:r>
               <w:t>principal.</w:t>
@@ -15469,14 +15572,14 @@
           <w:lang w:val="es-ES"/>
         </w:rPr>
       </w:pPr>
-      <w:bookmarkStart w:id="23" w:name="_Toc452307543"/>
+      <w:bookmarkStart w:id="24" w:name="_Toc452307543"/>
       <w:r>
         <w:rPr>
           <w:lang w:val="es-ES"/>
         </w:rPr>
         <w:t>Caso de uso: Solicitar libro</w:t>
       </w:r>
-      <w:bookmarkEnd w:id="23"/>
+      <w:bookmarkEnd w:id="24"/>
     </w:p>
     <w:p>
       <w:pPr>
@@ -15582,27 +15685,14 @@
       <w:r>
         <w:t xml:space="preserve">Figura </w:t>
       </w:r>
-      <w:r>
-        <w:fldChar w:fldCharType="begin"/>
-      </w:r>
-      <w:r>
-        <w:instrText xml:space="preserve"> SEQ Figura \* ARABIC </w:instrText>
-      </w:r>
-      <w:r>
-        <w:fldChar w:fldCharType="separate"/>
-      </w:r>
-      <w:r>
-        <w:rPr>
-          <w:noProof/>
-        </w:rPr>
-        <w:t>8</w:t>
-      </w:r>
-      <w:r>
-        <w:rPr>
-          <w:noProof/>
-        </w:rPr>
-        <w:fldChar w:fldCharType="end"/>
-      </w:r>
+      <w:fldSimple w:instr=" SEQ Figura \* ARABIC ">
+        <w:r>
+          <w:rPr>
+            <w:noProof/>
+          </w:rPr>
+          <w:t>8</w:t>
+        </w:r>
+      </w:fldSimple>
       <w:r>
         <w:t xml:space="preserve">. Diagrama de caso de uso: </w:t>
       </w:r>
@@ -16925,14 +17015,14 @@
           <w:lang w:val="es-ES"/>
         </w:rPr>
       </w:pPr>
-      <w:bookmarkStart w:id="24" w:name="_Toc452307544"/>
+      <w:bookmarkStart w:id="25" w:name="_Toc452307544"/>
       <w:r>
         <w:rPr>
           <w:lang w:val="es-ES"/>
         </w:rPr>
         <w:t>Caso de uso: Consultar solicitudes</w:t>
       </w:r>
-      <w:bookmarkEnd w:id="24"/>
+      <w:bookmarkEnd w:id="25"/>
     </w:p>
     <w:p>
       <w:pPr>
@@ -17029,27 +17119,14 @@
       <w:r>
         <w:t xml:space="preserve">Figura </w:t>
       </w:r>
-      <w:r>
-        <w:fldChar w:fldCharType="begin"/>
-      </w:r>
-      <w:r>
-        <w:instrText xml:space="preserve"> SEQ Figura \* ARABIC </w:instrText>
-      </w:r>
-      <w:r>
-        <w:fldChar w:fldCharType="separate"/>
-      </w:r>
-      <w:r>
-        <w:rPr>
-          <w:noProof/>
-        </w:rPr>
-        <w:t>9</w:t>
-      </w:r>
-      <w:r>
-        <w:rPr>
-          <w:noProof/>
-        </w:rPr>
-        <w:fldChar w:fldCharType="end"/>
-      </w:r>
+      <w:fldSimple w:instr=" SEQ Figura \* ARABIC ">
+        <w:r>
+          <w:rPr>
+            <w:noProof/>
+          </w:rPr>
+          <w:t>9</w:t>
+        </w:r>
+      </w:fldSimple>
       <w:r>
         <w:t xml:space="preserve">. Diagrama de caso de uso: </w:t>
       </w:r>
@@ -18275,14 +18352,14 @@
           <w:lang w:val="es-ES"/>
         </w:rPr>
       </w:pPr>
-      <w:bookmarkStart w:id="25" w:name="_Toc452307545"/>
+      <w:bookmarkStart w:id="26" w:name="_Toc452307545"/>
       <w:r>
         <w:rPr>
           <w:lang w:val="es-ES"/>
         </w:rPr>
         <w:t>Caso de uso: Responder solicitud</w:t>
       </w:r>
-      <w:bookmarkEnd w:id="25"/>
+      <w:bookmarkEnd w:id="26"/>
     </w:p>
     <w:p>
       <w:pPr>
@@ -18388,27 +18465,14 @@
         <w:lastRenderedPageBreak/>
         <w:t xml:space="preserve">Figura </w:t>
       </w:r>
-      <w:r>
-        <w:fldChar w:fldCharType="begin"/>
-      </w:r>
-      <w:r>
-        <w:instrText xml:space="preserve"> SEQ Figura \* ARABIC </w:instrText>
-      </w:r>
-      <w:r>
-        <w:fldChar w:fldCharType="separate"/>
-      </w:r>
-      <w:r>
-        <w:rPr>
-          <w:noProof/>
-        </w:rPr>
-        <w:t>10</w:t>
-      </w:r>
-      <w:r>
-        <w:rPr>
-          <w:noProof/>
-        </w:rPr>
-        <w:fldChar w:fldCharType="end"/>
-      </w:r>
+      <w:fldSimple w:instr=" SEQ Figura \* ARABIC ">
+        <w:r>
+          <w:rPr>
+            <w:noProof/>
+          </w:rPr>
+          <w:t>10</w:t>
+        </w:r>
+      </w:fldSimple>
       <w:r>
         <w:t xml:space="preserve">. Diagrama de caso de uso: </w:t>
       </w:r>
@@ -19799,14 +19863,14 @@
           <w:lang w:val="es-ES"/>
         </w:rPr>
       </w:pPr>
-      <w:bookmarkStart w:id="26" w:name="_Toc452307546"/>
+      <w:bookmarkStart w:id="27" w:name="_Toc452307546"/>
       <w:r>
         <w:rPr>
           <w:lang w:val="es-ES"/>
         </w:rPr>
         <w:t>Caso de uso: Finalizar préstamo</w:t>
       </w:r>
-      <w:bookmarkEnd w:id="26"/>
+      <w:bookmarkEnd w:id="27"/>
     </w:p>
     <w:p>
       <w:pPr>
@@ -19911,27 +19975,14 @@
       <w:r>
         <w:t xml:space="preserve">Figura </w:t>
       </w:r>
-      <w:r>
-        <w:fldChar w:fldCharType="begin"/>
-      </w:r>
-      <w:r>
-        <w:instrText xml:space="preserve"> SEQ Figura \* ARABIC </w:instrText>
-      </w:r>
-      <w:r>
-        <w:fldChar w:fldCharType="separate"/>
-      </w:r>
-      <w:r>
-        <w:rPr>
-          <w:noProof/>
-        </w:rPr>
-        <w:t>11</w:t>
-      </w:r>
-      <w:r>
-        <w:rPr>
-          <w:noProof/>
-        </w:rPr>
-        <w:fldChar w:fldCharType="end"/>
-      </w:r>
+      <w:fldSimple w:instr=" SEQ Figura \* ARABIC ">
+        <w:r>
+          <w:rPr>
+            <w:noProof/>
+          </w:rPr>
+          <w:t>11</w:t>
+        </w:r>
+      </w:fldSimple>
       <w:r>
         <w:t xml:space="preserve">. Diagrama de caso de uso: </w:t>
       </w:r>
@@ -21339,7 +21390,7 @@
           <w:lang w:val="es-ES"/>
         </w:rPr>
       </w:pPr>
-      <w:bookmarkStart w:id="27" w:name="_Toc452307547"/>
+      <w:bookmarkStart w:id="28" w:name="_Toc452307547"/>
       <w:r>
         <w:rPr>
           <w:lang w:val="es-ES"/>
@@ -21352,7 +21403,7 @@
         </w:rPr>
         <w:t>Borrar cuenta</w:t>
       </w:r>
-      <w:bookmarkEnd w:id="27"/>
+      <w:bookmarkEnd w:id="28"/>
     </w:p>
     <w:p>
       <w:pPr>
@@ -21451,14 +21502,27 @@
       <w:r>
         <w:t xml:space="preserve">Figura </w:t>
       </w:r>
-      <w:fldSimple w:instr=" SEQ Figura \* ARABIC ">
-        <w:r>
-          <w:rPr>
-            <w:noProof/>
-          </w:rPr>
-          <w:t>11</w:t>
-        </w:r>
-      </w:fldSimple>
+      <w:r>
+        <w:fldChar w:fldCharType="begin"/>
+      </w:r>
+      <w:r>
+        <w:instrText xml:space="preserve"> SEQ Figura \* ARABIC </w:instrText>
+      </w:r>
+      <w:r>
+        <w:fldChar w:fldCharType="separate"/>
+      </w:r>
+      <w:r>
+        <w:rPr>
+          <w:noProof/>
+        </w:rPr>
+        <w:t>11</w:t>
+      </w:r>
+      <w:r>
+        <w:rPr>
+          <w:noProof/>
+        </w:rPr>
+        <w:fldChar w:fldCharType="end"/>
+      </w:r>
       <w:r>
         <w:t xml:space="preserve">. Diagrama de caso de uso: </w:t>
       </w:r>
@@ -22630,20 +22694,20 @@
           <w:lang w:val="es-ES"/>
         </w:rPr>
       </w:pPr>
-      <w:bookmarkStart w:id="28" w:name="3.2_______________Supplementary_Requirem"/>
-      <w:bookmarkStart w:id="29" w:name="_Toc227970167"/>
-      <w:bookmarkStart w:id="30" w:name="_Toc445674951"/>
-      <w:bookmarkStart w:id="31" w:name="_Toc452307548"/>
+      <w:bookmarkStart w:id="29" w:name="3.2_______________Supplementary_Requirem"/>
+      <w:bookmarkStart w:id="30" w:name="_Toc227970167"/>
+      <w:bookmarkStart w:id="31" w:name="_Toc445674951"/>
+      <w:bookmarkStart w:id="32" w:name="_Toc452307548"/>
       <w:r>
         <w:rPr>
           <w:lang w:val="es-ES"/>
         </w:rPr>
         <w:t>Prototipo de la interfaz del usuario</w:t>
       </w:r>
-      <w:bookmarkEnd w:id="28"/>
       <w:bookmarkEnd w:id="29"/>
       <w:bookmarkEnd w:id="30"/>
       <w:bookmarkEnd w:id="31"/>
+      <w:bookmarkEnd w:id="32"/>
     </w:p>
     <w:p>
       <w:pPr>
@@ -22657,11 +22721,11 @@
       <w:pPr>
         <w:pStyle w:val="Ttulo3"/>
       </w:pPr>
-      <w:bookmarkStart w:id="32" w:name="_Toc452307549"/>
+      <w:bookmarkStart w:id="33" w:name="_Toc452307549"/>
       <w:r>
         <w:t>Página principal (sin iniciar sesión)</w:t>
       </w:r>
-      <w:bookmarkEnd w:id="32"/>
+      <w:bookmarkEnd w:id="33"/>
     </w:p>
     <w:p>
       <w:r>
@@ -22729,7 +22793,7 @@
       <w:pPr>
         <w:pStyle w:val="Ttulo3"/>
       </w:pPr>
-      <w:bookmarkStart w:id="33" w:name="_Toc452307550"/>
+      <w:bookmarkStart w:id="34" w:name="_Toc452307550"/>
       <w:r>
         <w:t>Página principal (con sesión iniciada</w:t>
       </w:r>
@@ -22739,7 +22803,7 @@
       <w:r>
         <w:t>)</w:t>
       </w:r>
-      <w:bookmarkEnd w:id="33"/>
+      <w:bookmarkEnd w:id="34"/>
     </w:p>
     <w:p>
       <w:r>
@@ -22808,11 +22872,11 @@
       <w:pPr>
         <w:pStyle w:val="Ttulo3"/>
       </w:pPr>
-      <w:bookmarkStart w:id="34" w:name="_Toc452307551"/>
+      <w:bookmarkStart w:id="35" w:name="_Toc452307551"/>
       <w:r>
         <w:t>Página principal (con sesión iniciada para el usuario Consumidor)</w:t>
       </w:r>
-      <w:bookmarkEnd w:id="34"/>
+      <w:bookmarkEnd w:id="35"/>
     </w:p>
     <w:p>
       <w:r>
@@ -22880,11 +22944,11 @@
       <w:pPr>
         <w:pStyle w:val="Ttulo3"/>
       </w:pPr>
-      <w:bookmarkStart w:id="35" w:name="_Toc452307552"/>
+      <w:bookmarkStart w:id="36" w:name="_Toc452307552"/>
       <w:r>
         <w:t>Crea registro</w:t>
       </w:r>
-      <w:bookmarkEnd w:id="35"/>
+      <w:bookmarkEnd w:id="36"/>
     </w:p>
     <w:p>
       <w:r>
@@ -22951,11 +23015,11 @@
       <w:pPr>
         <w:pStyle w:val="Ttulo3"/>
       </w:pPr>
-      <w:bookmarkStart w:id="36" w:name="_Toc452307553"/>
+      <w:bookmarkStart w:id="37" w:name="_Toc452307553"/>
       <w:r>
         <w:t>Consultar Libro</w:t>
       </w:r>
-      <w:bookmarkEnd w:id="36"/>
+      <w:bookmarkEnd w:id="37"/>
     </w:p>
     <w:p>
       <w:r>
@@ -23084,11 +23148,11 @@
       <w:pPr>
         <w:pStyle w:val="Ttulo3"/>
       </w:pPr>
-      <w:bookmarkStart w:id="37" w:name="_Toc452307554"/>
+      <w:bookmarkStart w:id="38" w:name="_Toc452307554"/>
       <w:r>
         <w:t>Ingresar al sistema</w:t>
       </w:r>
-      <w:bookmarkEnd w:id="37"/>
+      <w:bookmarkEnd w:id="38"/>
     </w:p>
     <w:p>
       <w:r>
@@ -23156,11 +23220,11 @@
       <w:pPr>
         <w:pStyle w:val="Ttulo3"/>
       </w:pPr>
-      <w:bookmarkStart w:id="38" w:name="_Toc452307555"/>
+      <w:bookmarkStart w:id="39" w:name="_Toc452307555"/>
       <w:r>
         <w:t>Salir del sistema</w:t>
       </w:r>
-      <w:bookmarkEnd w:id="38"/>
+      <w:bookmarkEnd w:id="39"/>
     </w:p>
     <w:p>
       <w:r>
@@ -23227,11 +23291,11 @@
       <w:pPr>
         <w:pStyle w:val="Ttulo3"/>
       </w:pPr>
-      <w:bookmarkStart w:id="39" w:name="_Toc452307556"/>
+      <w:bookmarkStart w:id="40" w:name="_Toc452307556"/>
       <w:r>
         <w:t>BCC perfil</w:t>
       </w:r>
-      <w:bookmarkEnd w:id="39"/>
+      <w:bookmarkEnd w:id="40"/>
     </w:p>
     <w:p>
       <w:r>
@@ -23298,11 +23362,11 @@
       <w:pPr>
         <w:pStyle w:val="Ttulo3"/>
       </w:pPr>
-      <w:bookmarkStart w:id="40" w:name="_Toc452307557"/>
+      <w:bookmarkStart w:id="41" w:name="_Toc452307557"/>
       <w:r>
         <w:t>ABC libro</w:t>
       </w:r>
-      <w:bookmarkEnd w:id="40"/>
+      <w:bookmarkEnd w:id="41"/>
     </w:p>
     <w:p>
       <w:r>
@@ -23565,11 +23629,11 @@
       <w:pPr>
         <w:pStyle w:val="Ttulo3"/>
       </w:pPr>
-      <w:bookmarkStart w:id="41" w:name="_Toc452307558"/>
+      <w:bookmarkStart w:id="42" w:name="_Toc452307558"/>
       <w:r>
         <w:t>Solicitar libro</w:t>
       </w:r>
-      <w:bookmarkEnd w:id="41"/>
+      <w:bookmarkEnd w:id="42"/>
     </w:p>
     <w:p>
       <w:r>
@@ -23645,11 +23709,11 @@
       <w:pPr>
         <w:pStyle w:val="Ttulo3"/>
       </w:pPr>
-      <w:bookmarkStart w:id="42" w:name="_Toc452307559"/>
+      <w:bookmarkStart w:id="43" w:name="_Toc452307559"/>
       <w:r>
         <w:t>Consultar solicitudes</w:t>
       </w:r>
-      <w:bookmarkEnd w:id="42"/>
+      <w:bookmarkEnd w:id="43"/>
     </w:p>
     <w:p>
       <w:r>
@@ -23725,11 +23789,11 @@
       <w:pPr>
         <w:pStyle w:val="Ttulo3"/>
       </w:pPr>
-      <w:bookmarkStart w:id="43" w:name="_Toc452307560"/>
+      <w:bookmarkStart w:id="44" w:name="_Toc452307560"/>
       <w:r>
         <w:t>Responder solicitud</w:t>
       </w:r>
-      <w:bookmarkEnd w:id="43"/>
+      <w:bookmarkEnd w:id="44"/>
     </w:p>
     <w:p>
       <w:r>
@@ -23797,11 +23861,11 @@
       <w:pPr>
         <w:pStyle w:val="Ttulo3"/>
       </w:pPr>
-      <w:bookmarkStart w:id="44" w:name="_Toc452307561"/>
+      <w:bookmarkStart w:id="45" w:name="_Toc452307561"/>
       <w:r>
         <w:t>Finalizar préstamo</w:t>
       </w:r>
-      <w:bookmarkEnd w:id="44"/>
+      <w:bookmarkEnd w:id="45"/>
     </w:p>
     <w:p>
       <w:r>
@@ -23868,11 +23932,11 @@
       <w:pPr>
         <w:pStyle w:val="Ttulo3"/>
       </w:pPr>
-      <w:bookmarkStart w:id="45" w:name="_Toc452307562"/>
+      <w:bookmarkStart w:id="46" w:name="_Toc452307562"/>
       <w:r>
         <w:t>Borrar registro</w:t>
       </w:r>
-      <w:bookmarkEnd w:id="45"/>
+      <w:bookmarkEnd w:id="46"/>
     </w:p>
     <w:p>
       <w:r>
@@ -23947,14 +24011,14 @@
       <w:pPr>
         <w:pStyle w:val="Ttulo1"/>
       </w:pPr>
-      <w:bookmarkStart w:id="46" w:name="_Toc445674953"/>
-      <w:bookmarkStart w:id="47" w:name="_Toc452307563"/>
+      <w:bookmarkStart w:id="47" w:name="_Toc445674953"/>
+      <w:bookmarkStart w:id="48" w:name="_Toc452307563"/>
       <w:r>
         <w:t>Requisitos No Funcionales</w:t>
       </w:r>
-      <w:bookmarkEnd w:id="9"/>
-      <w:bookmarkEnd w:id="46"/>
+      <w:bookmarkEnd w:id="10"/>
       <w:bookmarkEnd w:id="47"/>
+      <w:bookmarkEnd w:id="48"/>
     </w:p>
     <w:p>
       <w:pPr>
@@ -23975,15 +24039,15 @@
         <w:pStyle w:val="Ttulo2"/>
         <w:ind w:left="720" w:hanging="720"/>
       </w:pPr>
-      <w:bookmarkStart w:id="48" w:name="_Toc227970153"/>
-      <w:bookmarkStart w:id="49" w:name="_Toc445674954"/>
-      <w:bookmarkStart w:id="50" w:name="_Toc452307564"/>
+      <w:bookmarkStart w:id="49" w:name="_Toc227970153"/>
+      <w:bookmarkStart w:id="50" w:name="_Toc445674954"/>
+      <w:bookmarkStart w:id="51" w:name="_Toc452307564"/>
       <w:r>
         <w:t>Usabilidad</w:t>
       </w:r>
-      <w:bookmarkEnd w:id="48"/>
       <w:bookmarkEnd w:id="49"/>
       <w:bookmarkEnd w:id="50"/>
+      <w:bookmarkEnd w:id="51"/>
     </w:p>
     <w:p>
       <w:pPr>
@@ -23998,13 +24062,13 @@
         <w:pStyle w:val="Ttulo3"/>
         <w:ind w:left="720" w:hanging="720"/>
       </w:pPr>
-      <w:bookmarkStart w:id="51" w:name="_Toc445674955"/>
-      <w:bookmarkStart w:id="52" w:name="_Toc452307565"/>
+      <w:bookmarkStart w:id="52" w:name="_Toc445674955"/>
+      <w:bookmarkStart w:id="53" w:name="_Toc452307565"/>
       <w:r>
         <w:t>Requerimiento de Intuitivo</w:t>
       </w:r>
-      <w:bookmarkEnd w:id="51"/>
       <w:bookmarkEnd w:id="52"/>
+      <w:bookmarkEnd w:id="53"/>
     </w:p>
     <w:p>
       <w:pPr>
@@ -24018,15 +24082,15 @@
       <w:pPr>
         <w:pStyle w:val="Ttulo2"/>
       </w:pPr>
-      <w:bookmarkStart w:id="53" w:name="_Toc227970154"/>
-      <w:bookmarkStart w:id="54" w:name="_Toc445674956"/>
-      <w:bookmarkStart w:id="55" w:name="_Toc452307566"/>
+      <w:bookmarkStart w:id="54" w:name="_Toc227970154"/>
+      <w:bookmarkStart w:id="55" w:name="_Toc445674956"/>
+      <w:bookmarkStart w:id="56" w:name="_Toc452307566"/>
       <w:r>
         <w:t>Confiabilidad</w:t>
       </w:r>
-      <w:bookmarkEnd w:id="53"/>
       <w:bookmarkEnd w:id="54"/>
       <w:bookmarkEnd w:id="55"/>
+      <w:bookmarkEnd w:id="56"/>
       <w:r>
         <w:t xml:space="preserve"> </w:t>
       </w:r>
@@ -24053,13 +24117,13 @@
         <w:pStyle w:val="Ttulo3"/>
         <w:ind w:left="720" w:hanging="720"/>
       </w:pPr>
-      <w:bookmarkStart w:id="56" w:name="_Toc445674957"/>
-      <w:bookmarkStart w:id="57" w:name="_Toc452307567"/>
+      <w:bookmarkStart w:id="57" w:name="_Toc445674957"/>
+      <w:bookmarkStart w:id="58" w:name="_Toc452307567"/>
       <w:r>
         <w:t>Requerimiento de alta disposición</w:t>
       </w:r>
-      <w:bookmarkEnd w:id="56"/>
       <w:bookmarkEnd w:id="57"/>
+      <w:bookmarkEnd w:id="58"/>
     </w:p>
     <w:p>
       <w:pPr>
@@ -24073,15 +24137,15 @@
       <w:pPr>
         <w:pStyle w:val="Ttulo2"/>
       </w:pPr>
-      <w:bookmarkStart w:id="58" w:name="_Toc227970155"/>
-      <w:bookmarkStart w:id="59" w:name="_Toc445674958"/>
-      <w:bookmarkStart w:id="60" w:name="_Toc452307568"/>
+      <w:bookmarkStart w:id="59" w:name="_Toc227970155"/>
+      <w:bookmarkStart w:id="60" w:name="_Toc445674958"/>
+      <w:bookmarkStart w:id="61" w:name="_Toc452307568"/>
       <w:r>
         <w:t>Eficiencia</w:t>
       </w:r>
-      <w:bookmarkEnd w:id="58"/>
       <w:bookmarkEnd w:id="59"/>
       <w:bookmarkEnd w:id="60"/>
+      <w:bookmarkEnd w:id="61"/>
     </w:p>
     <w:p>
       <w:pPr>
@@ -24099,13 +24163,13 @@
         <w:pStyle w:val="Ttulo3"/>
         <w:ind w:left="720" w:hanging="720"/>
       </w:pPr>
-      <w:bookmarkStart w:id="61" w:name="_Toc445674959"/>
-      <w:bookmarkStart w:id="62" w:name="_Toc452307569"/>
+      <w:bookmarkStart w:id="62" w:name="_Toc445674959"/>
+      <w:bookmarkStart w:id="63" w:name="_Toc452307569"/>
       <w:r>
         <w:t>Requerimiento de respuesta veloz.</w:t>
       </w:r>
-      <w:bookmarkEnd w:id="61"/>
       <w:bookmarkEnd w:id="62"/>
+      <w:bookmarkEnd w:id="63"/>
     </w:p>
     <w:p>
       <w:pPr>
@@ -24119,15 +24183,15 @@
       <w:pPr>
         <w:pStyle w:val="Ttulo2"/>
       </w:pPr>
-      <w:bookmarkStart w:id="63" w:name="_Toc227970156"/>
-      <w:bookmarkStart w:id="64" w:name="_Toc445674960"/>
-      <w:bookmarkStart w:id="65" w:name="_Toc452307570"/>
+      <w:bookmarkStart w:id="64" w:name="_Toc227970156"/>
+      <w:bookmarkStart w:id="65" w:name="_Toc445674960"/>
+      <w:bookmarkStart w:id="66" w:name="_Toc452307570"/>
       <w:r>
         <w:t>Mantenimiento</w:t>
       </w:r>
-      <w:bookmarkEnd w:id="63"/>
       <w:bookmarkEnd w:id="64"/>
       <w:bookmarkEnd w:id="65"/>
+      <w:bookmarkEnd w:id="66"/>
     </w:p>
     <w:p>
       <w:pPr>
@@ -24142,13 +24206,13 @@
         <w:pStyle w:val="Ttulo3"/>
         <w:ind w:left="720" w:hanging="720"/>
       </w:pPr>
-      <w:bookmarkStart w:id="66" w:name="_Toc445674961"/>
-      <w:bookmarkStart w:id="67" w:name="_Toc452307571"/>
+      <w:bookmarkStart w:id="67" w:name="_Toc445674961"/>
+      <w:bookmarkStart w:id="68" w:name="_Toc452307571"/>
       <w:r>
         <w:t>Requerimiento de operación normal</w:t>
       </w:r>
-      <w:bookmarkEnd w:id="66"/>
       <w:bookmarkEnd w:id="67"/>
+      <w:bookmarkEnd w:id="68"/>
     </w:p>
     <w:p>
       <w:pPr>
@@ -24162,15 +24226,15 @@
       <w:pPr>
         <w:pStyle w:val="Ttulo2"/>
       </w:pPr>
-      <w:bookmarkStart w:id="68" w:name="_Toc227970157"/>
-      <w:bookmarkStart w:id="69" w:name="_Toc445674962"/>
-      <w:bookmarkStart w:id="70" w:name="_Toc452307572"/>
+      <w:bookmarkStart w:id="69" w:name="_Toc227970157"/>
+      <w:bookmarkStart w:id="70" w:name="_Toc445674962"/>
+      <w:bookmarkStart w:id="71" w:name="_Toc452307572"/>
       <w:r>
         <w:t>Portabilidad</w:t>
       </w:r>
-      <w:bookmarkEnd w:id="68"/>
       <w:bookmarkEnd w:id="69"/>
       <w:bookmarkEnd w:id="70"/>
+      <w:bookmarkEnd w:id="71"/>
     </w:p>
     <w:p>
       <w:pPr>
@@ -24184,15 +24248,15 @@
       <w:pPr>
         <w:pStyle w:val="Ttulo2"/>
       </w:pPr>
-      <w:bookmarkStart w:id="71" w:name="_Toc227970158"/>
-      <w:bookmarkStart w:id="72" w:name="_Toc445674963"/>
-      <w:bookmarkStart w:id="73" w:name="_Toc452307573"/>
+      <w:bookmarkStart w:id="72" w:name="_Toc227970158"/>
+      <w:bookmarkStart w:id="73" w:name="_Toc445674963"/>
+      <w:bookmarkStart w:id="74" w:name="_Toc452307573"/>
       <w:r>
         <w:t>Restricciones de diseño y construcción</w:t>
       </w:r>
-      <w:bookmarkEnd w:id="71"/>
       <w:bookmarkEnd w:id="72"/>
       <w:bookmarkEnd w:id="73"/>
+      <w:bookmarkEnd w:id="74"/>
     </w:p>
     <w:p>
       <w:pPr>
@@ -24210,8 +24274,8 @@
         <w:pStyle w:val="Ttulo3"/>
         <w:ind w:left="720" w:hanging="720"/>
       </w:pPr>
-      <w:bookmarkStart w:id="74" w:name="_Toc445674964"/>
-      <w:bookmarkStart w:id="75" w:name="_Toc452307574"/>
+      <w:bookmarkStart w:id="75" w:name="_Toc445674964"/>
+      <w:bookmarkStart w:id="76" w:name="_Toc452307574"/>
       <w:r>
         <w:lastRenderedPageBreak/>
         <w:t>R</w:t>
@@ -24219,8 +24283,8 @@
       <w:r>
         <w:t>estricción del desarrollo con Hibernate</w:t>
       </w:r>
-      <w:bookmarkEnd w:id="74"/>
       <w:bookmarkEnd w:id="75"/>
+      <w:bookmarkEnd w:id="76"/>
     </w:p>
     <w:p>
       <w:pPr>
@@ -24234,15 +24298,15 @@
       <w:pPr>
         <w:pStyle w:val="Ttulo2"/>
       </w:pPr>
-      <w:bookmarkStart w:id="76" w:name="_Toc227970159"/>
-      <w:bookmarkStart w:id="77" w:name="_Toc445674965"/>
-      <w:bookmarkStart w:id="78" w:name="_Toc452307575"/>
+      <w:bookmarkStart w:id="77" w:name="_Toc227970159"/>
+      <w:bookmarkStart w:id="78" w:name="_Toc445674965"/>
+      <w:bookmarkStart w:id="79" w:name="_Toc452307575"/>
       <w:r>
         <w:t>Reusabilidad</w:t>
       </w:r>
-      <w:bookmarkEnd w:id="76"/>
       <w:bookmarkEnd w:id="77"/>
       <w:bookmarkEnd w:id="78"/>
+      <w:bookmarkEnd w:id="79"/>
     </w:p>
     <w:p>
       <w:pPr>
@@ -24256,15 +24320,15 @@
       <w:pPr>
         <w:pStyle w:val="Ttulo2"/>
       </w:pPr>
-      <w:bookmarkStart w:id="79" w:name="_Toc227970160"/>
-      <w:bookmarkStart w:id="80" w:name="_Toc445674966"/>
-      <w:bookmarkStart w:id="81" w:name="_Toc452307576"/>
+      <w:bookmarkStart w:id="80" w:name="_Toc227970160"/>
+      <w:bookmarkStart w:id="81" w:name="_Toc445674966"/>
+      <w:bookmarkStart w:id="82" w:name="_Toc452307576"/>
       <w:r>
         <w:t>Interfaces</w:t>
       </w:r>
-      <w:bookmarkEnd w:id="79"/>
       <w:bookmarkEnd w:id="80"/>
       <w:bookmarkEnd w:id="81"/>
+      <w:bookmarkEnd w:id="82"/>
     </w:p>
     <w:p>
       <w:pPr>
@@ -24285,13 +24349,13 @@
         <w:pStyle w:val="Ttulo3"/>
         <w:ind w:left="720" w:hanging="720"/>
       </w:pPr>
-      <w:bookmarkStart w:id="82" w:name="_Toc445674967"/>
-      <w:bookmarkStart w:id="83" w:name="_Toc452307577"/>
+      <w:bookmarkStart w:id="83" w:name="_Toc445674967"/>
+      <w:bookmarkStart w:id="84" w:name="_Toc452307577"/>
       <w:r>
         <w:t>Interfaces de Usuario</w:t>
       </w:r>
-      <w:bookmarkEnd w:id="82"/>
       <w:bookmarkEnd w:id="83"/>
+      <w:bookmarkEnd w:id="84"/>
     </w:p>
     <w:p>
       <w:pPr>
@@ -24306,13 +24370,13 @@
         <w:pStyle w:val="Ttulo3"/>
         <w:ind w:left="720" w:hanging="720"/>
       </w:pPr>
-      <w:bookmarkStart w:id="84" w:name="_Toc445674968"/>
-      <w:bookmarkStart w:id="85" w:name="_Toc452307578"/>
+      <w:bookmarkStart w:id="85" w:name="_Toc445674968"/>
+      <w:bookmarkStart w:id="86" w:name="_Toc452307578"/>
       <w:r>
         <w:t>Interfaces de Hardware</w:t>
       </w:r>
-      <w:bookmarkEnd w:id="84"/>
       <w:bookmarkEnd w:id="85"/>
+      <w:bookmarkEnd w:id="86"/>
     </w:p>
     <w:p>
       <w:pPr>
@@ -24327,13 +24391,13 @@
         <w:pStyle w:val="Ttulo3"/>
         <w:ind w:left="720" w:hanging="720"/>
       </w:pPr>
-      <w:bookmarkStart w:id="86" w:name="_Toc445674969"/>
-      <w:bookmarkStart w:id="87" w:name="_Toc452307579"/>
+      <w:bookmarkStart w:id="87" w:name="_Toc445674969"/>
+      <w:bookmarkStart w:id="88" w:name="_Toc452307579"/>
       <w:r>
         <w:t>Interfaces de Software</w:t>
       </w:r>
-      <w:bookmarkEnd w:id="86"/>
       <w:bookmarkEnd w:id="87"/>
+      <w:bookmarkEnd w:id="88"/>
     </w:p>
     <w:p>
       <w:pPr>
@@ -24367,13 +24431,13 @@
         <w:pStyle w:val="Ttulo3"/>
         <w:ind w:left="720" w:hanging="720"/>
       </w:pPr>
-      <w:bookmarkStart w:id="88" w:name="_Toc445674970"/>
-      <w:bookmarkStart w:id="89" w:name="_Toc452307580"/>
+      <w:bookmarkStart w:id="89" w:name="_Toc445674970"/>
+      <w:bookmarkStart w:id="90" w:name="_Toc452307580"/>
       <w:r>
         <w:t>Interfaces de Comunicación</w:t>
       </w:r>
-      <w:bookmarkEnd w:id="88"/>
       <w:bookmarkEnd w:id="89"/>
+      <w:bookmarkEnd w:id="90"/>
     </w:p>
     <w:p>
       <w:pPr>
@@ -24401,31 +24465,31 @@
       <w:pPr>
         <w:pStyle w:val="Ttulo1"/>
       </w:pPr>
-      <w:bookmarkStart w:id="90" w:name="_Toc224175298"/>
-      <w:bookmarkStart w:id="91" w:name="_Toc227970168"/>
-      <w:bookmarkStart w:id="92" w:name="_Toc445674971"/>
-      <w:bookmarkStart w:id="93" w:name="_Toc452307581"/>
+      <w:bookmarkStart w:id="91" w:name="_Toc224175298"/>
+      <w:bookmarkStart w:id="92" w:name="_Toc227970168"/>
+      <w:bookmarkStart w:id="93" w:name="_Toc445674971"/>
+      <w:bookmarkStart w:id="94" w:name="_Toc452307581"/>
       <w:r>
         <w:t>Plan de pruebas del sistema</w:t>
       </w:r>
-      <w:bookmarkEnd w:id="90"/>
       <w:bookmarkEnd w:id="91"/>
       <w:bookmarkEnd w:id="92"/>
       <w:bookmarkEnd w:id="93"/>
+      <w:bookmarkEnd w:id="94"/>
     </w:p>
     <w:p>
       <w:pPr>
         <w:pStyle w:val="Ttulo2"/>
       </w:pPr>
-      <w:bookmarkStart w:id="94" w:name="_Toc227970169"/>
-      <w:bookmarkStart w:id="95" w:name="_Toc445674972"/>
-      <w:bookmarkStart w:id="96" w:name="_Toc452307582"/>
+      <w:bookmarkStart w:id="95" w:name="_Toc227970169"/>
+      <w:bookmarkStart w:id="96" w:name="_Toc445674972"/>
+      <w:bookmarkStart w:id="97" w:name="_Toc452307582"/>
       <w:r>
         <w:t>Descripción</w:t>
       </w:r>
-      <w:bookmarkEnd w:id="94"/>
       <w:bookmarkEnd w:id="95"/>
       <w:bookmarkEnd w:id="96"/>
+      <w:bookmarkEnd w:id="97"/>
     </w:p>
     <w:p>
       <w:pPr>
@@ -24439,15 +24503,15 @@
       <w:pPr>
         <w:pStyle w:val="Ttulo2"/>
       </w:pPr>
-      <w:bookmarkStart w:id="97" w:name="_Toc227970170"/>
-      <w:bookmarkStart w:id="98" w:name="_Toc445674973"/>
-      <w:bookmarkStart w:id="99" w:name="_Toc452307583"/>
+      <w:bookmarkStart w:id="98" w:name="_Toc227970170"/>
+      <w:bookmarkStart w:id="99" w:name="_Toc445674973"/>
+      <w:bookmarkStart w:id="100" w:name="_Toc452307583"/>
       <w:r>
         <w:t>Requerimientos de las pruebas</w:t>
       </w:r>
-      <w:bookmarkEnd w:id="97"/>
       <w:bookmarkEnd w:id="98"/>
       <w:bookmarkEnd w:id="99"/>
+      <w:bookmarkEnd w:id="100"/>
     </w:p>
     <w:p>
       <w:pPr>
@@ -24549,15 +24613,15 @@
       <w:pPr>
         <w:pStyle w:val="Ttulo2"/>
       </w:pPr>
-      <w:bookmarkStart w:id="100" w:name="_Toc227970171"/>
-      <w:bookmarkStart w:id="101" w:name="_Toc445674974"/>
-      <w:bookmarkStart w:id="102" w:name="_Toc452307584"/>
+      <w:bookmarkStart w:id="101" w:name="_Toc227970171"/>
+      <w:bookmarkStart w:id="102" w:name="_Toc445674974"/>
+      <w:bookmarkStart w:id="103" w:name="_Toc452307584"/>
       <w:r>
         <w:t>Estrategia de las pruebas</w:t>
       </w:r>
-      <w:bookmarkEnd w:id="100"/>
       <w:bookmarkEnd w:id="101"/>
       <w:bookmarkEnd w:id="102"/>
+      <w:bookmarkEnd w:id="103"/>
     </w:p>
     <w:p>
       <w:pPr>
@@ -24605,18 +24669,18 @@
           <w:lang w:val="es-ES"/>
         </w:rPr>
       </w:pPr>
-      <w:bookmarkStart w:id="103" w:name="_Toc227970172"/>
-      <w:bookmarkStart w:id="104" w:name="_Toc445674975"/>
-      <w:bookmarkStart w:id="105" w:name="_Toc452307585"/>
+      <w:bookmarkStart w:id="104" w:name="_Toc227970172"/>
+      <w:bookmarkStart w:id="105" w:name="_Toc445674975"/>
+      <w:bookmarkStart w:id="106" w:name="_Toc452307585"/>
       <w:r>
         <w:rPr>
           <w:lang w:val="es-ES"/>
         </w:rPr>
         <w:t>Herramientas</w:t>
       </w:r>
-      <w:bookmarkEnd w:id="103"/>
       <w:bookmarkEnd w:id="104"/>
       <w:bookmarkEnd w:id="105"/>
+      <w:bookmarkEnd w:id="106"/>
     </w:p>
     <w:p>
       <w:pPr>
@@ -24636,18 +24700,18 @@
           <w:lang w:val="es-ES"/>
         </w:rPr>
       </w:pPr>
-      <w:bookmarkStart w:id="106" w:name="_Toc227970173"/>
-      <w:bookmarkStart w:id="107" w:name="_Toc445674976"/>
-      <w:bookmarkStart w:id="108" w:name="_Toc452307586"/>
+      <w:bookmarkStart w:id="107" w:name="_Toc227970173"/>
+      <w:bookmarkStart w:id="108" w:name="_Toc445674976"/>
+      <w:bookmarkStart w:id="109" w:name="_Toc452307586"/>
       <w:r>
         <w:rPr>
           <w:lang w:val="es-ES"/>
         </w:rPr>
         <w:t>Recursos</w:t>
       </w:r>
-      <w:bookmarkEnd w:id="106"/>
       <w:bookmarkEnd w:id="107"/>
       <w:bookmarkEnd w:id="108"/>
+      <w:bookmarkEnd w:id="109"/>
     </w:p>
     <w:p>
       <w:pPr>
@@ -24675,17 +24739,17 @@
       <w:pPr>
         <w:pStyle w:val="Ttulo2"/>
       </w:pPr>
-      <w:bookmarkStart w:id="109" w:name="_Toc224175303"/>
-      <w:bookmarkStart w:id="110" w:name="_Toc227970174"/>
-      <w:bookmarkStart w:id="111" w:name="_Toc445674977"/>
-      <w:bookmarkStart w:id="112" w:name="_Toc452307587"/>
+      <w:bookmarkStart w:id="110" w:name="_Toc224175303"/>
+      <w:bookmarkStart w:id="111" w:name="_Toc227970174"/>
+      <w:bookmarkStart w:id="112" w:name="_Toc445674977"/>
+      <w:bookmarkStart w:id="113" w:name="_Toc452307587"/>
       <w:r>
         <w:t>Casos de prueba</w:t>
       </w:r>
-      <w:bookmarkEnd w:id="109"/>
       <w:bookmarkEnd w:id="110"/>
       <w:bookmarkEnd w:id="111"/>
       <w:bookmarkEnd w:id="112"/>
+      <w:bookmarkEnd w:id="113"/>
     </w:p>
     <w:p>
       <w:pPr>
@@ -26040,8 +26104,6 @@
             <w:r>
               <w:t>El sistema no debe modificar el estado de las solicitudes.</w:t>
             </w:r>
-            <w:bookmarkStart w:id="113" w:name="_GoBack"/>
-            <w:bookmarkEnd w:id="113"/>
           </w:p>
         </w:tc>
         <w:tc>
@@ -26271,7 +26333,7 @@
             <w:noProof/>
             <w:lang w:val="es-ES"/>
           </w:rPr>
-          <w:t>29</w:t>
+          <w:t>11</w:t>
         </w:r>
         <w:r>
           <w:fldChar w:fldCharType="end"/>
@@ -32326,7 +32388,7 @@
 </file>
 
 <file path=customXml/itemProps2.xml><?xml version="1.0" encoding="utf-8"?>
-<ds:datastoreItem xmlns:ds="http://schemas.openxmlformats.org/officeDocument/2006/customXml" ds:itemID="{C28D4F3D-A121-44A7-A893-676CE2C85507}">
+<ds:datastoreItem xmlns:ds="http://schemas.openxmlformats.org/officeDocument/2006/customXml" ds:itemID="{671504F4-9D0C-4270-90C9-22D48EAAF389}">
   <ds:schemaRefs>
     <ds:schemaRef ds:uri="http://schemas.openxmlformats.org/officeDocument/2006/bibliography"/>
   </ds:schemaRefs>
